--- a/MusicRecommendation.docx
+++ b/MusicRecommendation.docx
@@ -7,7 +7,13 @@
         <w:pStyle w:val="Title"/>
       </w:pPr>
       <w:r>
-        <w:t xml:space="preserve">Recomendación</w:t>
+        <w:t xml:space="preserve">Selección</w:t>
+      </w:r>
+      <w:r>
+        <w:t xml:space="preserve"> </w:t>
+      </w:r>
+      <w:r>
+        <w:t xml:space="preserve">automática</w:t>
       </w:r>
       <w:r>
         <w:t xml:space="preserve"> </w:t>
@@ -19,7 +25,19 @@
         <w:t xml:space="preserve"> </w:t>
       </w:r>
       <w:r>
-        <w:t xml:space="preserve">canciones</w:t>
+        <w:t xml:space="preserve">la</w:t>
+      </w:r>
+      <w:r>
+        <w:t xml:space="preserve"> </w:t>
+      </w:r>
+      <w:r>
+        <w:t xml:space="preserve">siguiente</w:t>
+      </w:r>
+      <w:r>
+        <w:t xml:space="preserve"> </w:t>
+      </w:r>
+      <w:r>
+        <w:t xml:space="preserve">canción,</w:t>
       </w:r>
       <w:r>
         <w:t xml:space="preserve"> </w:t>
@@ -37,6 +55,12 @@
         <w:t xml:space="preserve"> </w:t>
       </w:r>
       <w:r>
+        <w:t xml:space="preserve">las</w:t>
+      </w:r>
+      <w:r>
+        <w:t xml:space="preserve"> </w:t>
+      </w:r>
+      <w:r>
         <w:t xml:space="preserve">listas</w:t>
       </w:r>
       <w:r>
@@ -55,31 +79,43 @@
         <w:t xml:space="preserve"> </w:t>
       </w:r>
       <w:r>
+        <w:t xml:space="preserve">del</w:t>
+      </w:r>
+      <w:r>
+        <w:t xml:space="preserve"> </w:t>
+      </w:r>
+      <w:r>
+        <w:t xml:space="preserve">servicio</w:t>
+      </w:r>
+      <w:r>
+        <w:t xml:space="preserve"> </w:t>
+      </w:r>
+      <w:r>
         <w:t xml:space="preserve">de</w:t>
       </w:r>
       <w:r>
         <w:t xml:space="preserve"> </w:t>
       </w:r>
       <w:r>
-        <w:t xml:space="preserve">servicios</w:t>
-      </w:r>
-      <w:r>
-        <w:t xml:space="preserve"> </w:t>
-      </w:r>
-      <w:r>
-        <w:t xml:space="preserve">de</w:t>
-      </w:r>
-      <w:r>
-        <w:t xml:space="preserve"> </w:t>
-      </w:r>
-      <w:r>
         <w:t xml:space="preserve">música</w:t>
       </w:r>
       <w:r>
         <w:t xml:space="preserve"> </w:t>
       </w:r>
       <w:r>
-        <w:t xml:space="preserve">online.</w:t>
+        <w:t xml:space="preserve">en</w:t>
+      </w:r>
+      <w:r>
+        <w:t xml:space="preserve"> </w:t>
+      </w:r>
+      <w:r>
+        <w:t xml:space="preserve">línea:</w:t>
+      </w:r>
+      <w:r>
+        <w:t xml:space="preserve"> </w:t>
+      </w:r>
+      <w:r>
+        <w:t xml:space="preserve">Spotify.</w:t>
       </w:r>
     </w:p>
     <w:p>
@@ -257,13 +293,361 @@
         <w:pStyle w:val="Abstract"/>
       </w:pPr>
       <w:r>
-        <w:t xml:space="preserve">Aqui</w:t>
-      </w:r>
-      <w:r>
-        <w:t xml:space="preserve"> </w:t>
-      </w:r>
-      <w:r>
-        <w:t xml:space="preserve">viene</w:t>
+        <w:t xml:space="preserve">Las</w:t>
+      </w:r>
+      <w:r>
+        <w:t xml:space="preserve"> </w:t>
+      </w:r>
+      <w:r>
+        <w:t xml:space="preserve">plataformas</w:t>
+      </w:r>
+      <w:r>
+        <w:t xml:space="preserve"> </w:t>
+      </w:r>
+      <w:r>
+        <w:t xml:space="preserve">de</w:t>
+      </w:r>
+      <w:r>
+        <w:t xml:space="preserve"> </w:t>
+      </w:r>
+      <w:r>
+        <w:t xml:space="preserve">música</w:t>
+      </w:r>
+      <w:r>
+        <w:t xml:space="preserve"> </w:t>
+      </w:r>
+      <w:r>
+        <w:t xml:space="preserve">en</w:t>
+      </w:r>
+      <w:r>
+        <w:t xml:space="preserve"> </w:t>
+      </w:r>
+      <w:r>
+        <w:t xml:space="preserve">línea</w:t>
+      </w:r>
+      <w:r>
+        <w:t xml:space="preserve"> </w:t>
+      </w:r>
+      <w:r>
+        <w:t xml:space="preserve">deben</w:t>
+      </w:r>
+      <w:r>
+        <w:t xml:space="preserve"> </w:t>
+      </w:r>
+      <w:r>
+        <w:t xml:space="preserve">emplear</w:t>
+      </w:r>
+      <w:r>
+        <w:t xml:space="preserve"> </w:t>
+      </w:r>
+      <w:r>
+        <w:t xml:space="preserve">una</w:t>
+      </w:r>
+      <w:r>
+        <w:t xml:space="preserve"> </w:t>
+      </w:r>
+      <w:r>
+        <w:t xml:space="preserve">forma</w:t>
+      </w:r>
+      <w:r>
+        <w:t xml:space="preserve"> </w:t>
+      </w:r>
+      <w:r>
+        <w:t xml:space="preserve">eficiente</w:t>
+      </w:r>
+      <w:r>
+        <w:t xml:space="preserve"> </w:t>
+      </w:r>
+      <w:r>
+        <w:t xml:space="preserve">y</w:t>
+      </w:r>
+      <w:r>
+        <w:t xml:space="preserve"> </w:t>
+      </w:r>
+      <w:r>
+        <w:t xml:space="preserve">eficaz</w:t>
+      </w:r>
+      <w:r>
+        <w:t xml:space="preserve"> </w:t>
+      </w:r>
+      <w:r>
+        <w:t xml:space="preserve">que</w:t>
+      </w:r>
+      <w:r>
+        <w:t xml:space="preserve"> </w:t>
+      </w:r>
+      <w:r>
+        <w:t xml:space="preserve">resuelve</w:t>
+      </w:r>
+      <w:r>
+        <w:t xml:space="preserve"> </w:t>
+      </w:r>
+      <w:r>
+        <w:t xml:space="preserve">uno</w:t>
+      </w:r>
+      <w:r>
+        <w:t xml:space="preserve"> </w:t>
+      </w:r>
+      <w:r>
+        <w:t xml:space="preserve">de</w:t>
+      </w:r>
+      <w:r>
+        <w:t xml:space="preserve"> </w:t>
+      </w:r>
+      <w:r>
+        <w:t xml:space="preserve">los</w:t>
+      </w:r>
+      <w:r>
+        <w:t xml:space="preserve"> </w:t>
+      </w:r>
+      <w:r>
+        <w:t xml:space="preserve">problemas</w:t>
+      </w:r>
+      <w:r>
+        <w:t xml:space="preserve"> </w:t>
+      </w:r>
+      <w:r>
+        <w:t xml:space="preserve">más</w:t>
+      </w:r>
+      <w:r>
+        <w:t xml:space="preserve"> </w:t>
+      </w:r>
+      <w:r>
+        <w:t xml:space="preserve">críticos,</w:t>
+      </w:r>
+      <w:r>
+        <w:t xml:space="preserve"> </w:t>
+      </w:r>
+      <w:r>
+        <w:t xml:space="preserve">recomendación</w:t>
+      </w:r>
+      <w:r>
+        <w:t xml:space="preserve"> </w:t>
+      </w:r>
+      <w:r>
+        <w:t xml:space="preserve">de</w:t>
+      </w:r>
+      <w:r>
+        <w:t xml:space="preserve"> </w:t>
+      </w:r>
+      <w:r>
+        <w:t xml:space="preserve">música</w:t>
+      </w:r>
+      <w:r>
+        <w:t xml:space="preserve"> </w:t>
+      </w:r>
+      <w:r>
+        <w:t xml:space="preserve">automática.</w:t>
+      </w:r>
+      <w:r>
+        <w:t xml:space="preserve"> </w:t>
+      </w:r>
+      <w:r>
+        <w:t xml:space="preserve">En</w:t>
+      </w:r>
+      <w:r>
+        <w:t xml:space="preserve"> </w:t>
+      </w:r>
+      <w:r>
+        <w:t xml:space="preserve">este</w:t>
+      </w:r>
+      <w:r>
+        <w:t xml:space="preserve"> </w:t>
+      </w:r>
+      <w:r>
+        <w:t xml:space="preserve">documento</w:t>
+      </w:r>
+      <w:r>
+        <w:t xml:space="preserve"> </w:t>
+      </w:r>
+      <w:r>
+        <w:t xml:space="preserve">se</w:t>
+      </w:r>
+      <w:r>
+        <w:t xml:space="preserve"> </w:t>
+      </w:r>
+      <w:r>
+        <w:t xml:space="preserve">explora</w:t>
+      </w:r>
+      <w:r>
+        <w:t xml:space="preserve"> </w:t>
+      </w:r>
+      <w:r>
+        <w:t xml:space="preserve">uno</w:t>
+      </w:r>
+      <w:r>
+        <w:t xml:space="preserve"> </w:t>
+      </w:r>
+      <w:r>
+        <w:t xml:space="preserve">de</w:t>
+      </w:r>
+      <w:r>
+        <w:t xml:space="preserve"> </w:t>
+      </w:r>
+      <w:r>
+        <w:t xml:space="preserve">tantos</w:t>
+      </w:r>
+      <w:r>
+        <w:t xml:space="preserve"> </w:t>
+      </w:r>
+      <w:r>
+        <w:t xml:space="preserve">métodos</w:t>
+      </w:r>
+      <w:r>
+        <w:t xml:space="preserve"> </w:t>
+      </w:r>
+      <w:r>
+        <w:t xml:space="preserve">expuestos</w:t>
+      </w:r>
+      <w:r>
+        <w:t xml:space="preserve"> </w:t>
+      </w:r>
+      <w:r>
+        <w:t xml:space="preserve">en</w:t>
+      </w:r>
+      <w:r>
+        <w:t xml:space="preserve"> </w:t>
+      </w:r>
+      <w:r>
+        <w:t xml:space="preserve">la</w:t>
+      </w:r>
+      <w:r>
+        <w:t xml:space="preserve"> </w:t>
+      </w:r>
+      <w:r>
+        <w:t xml:space="preserve">actualidad</w:t>
+      </w:r>
+      <w:r>
+        <w:t xml:space="preserve"> </w:t>
+      </w:r>
+      <w:r>
+        <w:t xml:space="preserve">para</w:t>
+      </w:r>
+      <w:r>
+        <w:t xml:space="preserve"> </w:t>
+      </w:r>
+      <w:r>
+        <w:t xml:space="preserve">resolver</w:t>
+      </w:r>
+      <w:r>
+        <w:t xml:space="preserve"> </w:t>
+      </w:r>
+      <w:r>
+        <w:t xml:space="preserve">la</w:t>
+      </w:r>
+      <w:r>
+        <w:t xml:space="preserve"> </w:t>
+      </w:r>
+      <w:r>
+        <w:t xml:space="preserve">tarea.</w:t>
+      </w:r>
+      <w:r>
+        <w:t xml:space="preserve"> </w:t>
+      </w:r>
+      <w:r>
+        <w:t xml:space="preserve">Se</w:t>
+      </w:r>
+      <w:r>
+        <w:t xml:space="preserve"> </w:t>
+      </w:r>
+      <w:r>
+        <w:t xml:space="preserve">espera</w:t>
+      </w:r>
+      <w:r>
+        <w:t xml:space="preserve"> </w:t>
+      </w:r>
+      <w:r>
+        <w:t xml:space="preserve">poder</w:t>
+      </w:r>
+      <w:r>
+        <w:t xml:space="preserve"> </w:t>
+      </w:r>
+      <w:r>
+        <w:t xml:space="preserve">evaluar</w:t>
+      </w:r>
+      <w:r>
+        <w:t xml:space="preserve"> </w:t>
+      </w:r>
+      <w:r>
+        <w:t xml:space="preserve">su</w:t>
+      </w:r>
+      <w:r>
+        <w:t xml:space="preserve"> </w:t>
+      </w:r>
+      <w:r>
+        <w:t xml:space="preserve">funcionamiento</w:t>
+      </w:r>
+      <w:r>
+        <w:t xml:space="preserve"> </w:t>
+      </w:r>
+      <w:r>
+        <w:t xml:space="preserve">respecto</w:t>
+      </w:r>
+      <w:r>
+        <w:t xml:space="preserve"> </w:t>
+      </w:r>
+      <w:r>
+        <w:t xml:space="preserve">a</w:t>
+      </w:r>
+      <w:r>
+        <w:t xml:space="preserve"> </w:t>
+      </w:r>
+      <w:r>
+        <w:t xml:space="preserve">otros</w:t>
+      </w:r>
+      <w:r>
+        <w:t xml:space="preserve"> </w:t>
+      </w:r>
+      <w:r>
+        <w:t xml:space="preserve">y</w:t>
+      </w:r>
+      <w:r>
+        <w:t xml:space="preserve"> </w:t>
+      </w:r>
+      <w:r>
+        <w:t xml:space="preserve">también</w:t>
+      </w:r>
+      <w:r>
+        <w:t xml:space="preserve"> </w:t>
+      </w:r>
+      <w:r>
+        <w:t xml:space="preserve">su</w:t>
+      </w:r>
+      <w:r>
+        <w:t xml:space="preserve"> </w:t>
+      </w:r>
+      <w:r>
+        <w:t xml:space="preserve">efectividad</w:t>
+      </w:r>
+      <w:r>
+        <w:t xml:space="preserve"> </w:t>
+      </w:r>
+      <w:r>
+        <w:t xml:space="preserve">a</w:t>
+      </w:r>
+      <w:r>
+        <w:t xml:space="preserve"> </w:t>
+      </w:r>
+      <w:r>
+        <w:t xml:space="preserve">la</w:t>
+      </w:r>
+      <w:r>
+        <w:t xml:space="preserve"> </w:t>
+      </w:r>
+      <w:r>
+        <w:t xml:space="preserve">hora</w:t>
+      </w:r>
+      <w:r>
+        <w:t xml:space="preserve"> </w:t>
+      </w:r>
+      <w:r>
+        <w:t xml:space="preserve">de</w:t>
+      </w:r>
+      <w:r>
+        <w:t xml:space="preserve"> </w:t>
+      </w:r>
+      <w:r>
+        <w:t xml:space="preserve">resolver</w:t>
       </w:r>
       <w:r>
         <w:t xml:space="preserve"> </w:t>
@@ -275,7 +659,7 @@
         <w:t xml:space="preserve"> </w:t>
       </w:r>
       <w:r>
-        <w:t xml:space="preserve">abstract</w:t>
+        <w:t xml:space="preserve">problema.</w:t>
       </w:r>
     </w:p>
     <w:sdt>
@@ -304,7 +688,7 @@
         </w:p>
       </w:sdtContent>
     </w:sdt>
-    <w:bookmarkStart w:id="32" w:name="introducción"/>
+    <w:bookmarkStart w:id="30" w:name="introducción"/>
     <w:p>
       <w:pPr>
         <w:pStyle w:val="Heading1"/>
@@ -326,19 +710,8 @@
       <w:pPr>
         <w:pStyle w:val="FirstParagraph"/>
       </w:pPr>
-      <w:hyperlink r:id="rId30">
-        <w:r>
-          <w:rPr>
-            <w:rStyle w:val="Hyperlink"/>
-          </w:rPr>
-          <w:t xml:space="preserve">Spotiy</w:t>
-        </w:r>
-      </w:hyperlink>
-      <w:r>
-        <w:t xml:space="preserve"> </w:t>
-      </w:r>
-      <w:r>
-        <w:t xml:space="preserve">es un servicio en linea de musica, con mas de 140 millones de usuarios activos alrededor del mundo y mas de 20 millones de canciones. Ademas de lo anterior el servicio cuenta con mas de 2 billones de listas de reproduccion a diciembre de 2018. A pesar de eso una de sus funcionalidad principal</w:t>
+      <w:r>
+        <w:t xml:space="preserve">Las canciones se volvieron parte de cotidianidad, y por ellos los servicios de música en línea juegan un papel importante en la vida de cada ciudadano. Los consumidores de música ya no necesitan un dispositivo de propósito dedicado, como el radio. Ahora la música está disponible en una computadora, o en las manos a través de un smartphone.</w:t>
       </w:r>
     </w:p>
     <w:p>
@@ -346,21 +719,55 @@
         <w:pStyle w:val="BodyText"/>
       </w:pPr>
       <w:r>
-        <w:t xml:space="preserve">This is an R Markdown document. Markdown is a simple formatting syntax for authoring HTML, PDF, and MS Word documents. For more details on using R Markdown see</w:t>
-      </w:r>
-      <w:r>
-        <w:t xml:space="preserve"> </w:t>
-      </w:r>
-      <w:hyperlink r:id="rId31">
-        <w:r>
-          <w:rPr>
-            <w:rStyle w:val="Hyperlink"/>
-          </w:rPr>
-          <w:t xml:space="preserve">http://rmarkdown.rstudio.com</w:t>
-        </w:r>
-      </w:hyperlink>
-      <w:r>
-        <w:t xml:space="preserve">.</w:t>
+        <w:t xml:space="preserve">Las plataformas de música en línea abundan, de acuerdo con</w:t>
+      </w:r>
+      <w:r>
+        <w:t xml:space="preserve"> </w:t>
+      </w:r>
+      <w:r>
+        <w:rPr>
+          <w:iCs/>
+          <w:i/>
+        </w:rPr>
+        <w:t xml:space="preserve">“</w:t>
+      </w:r>
+      <w:r>
+        <w:rPr>
+          <w:iCs/>
+          <w:i/>
+        </w:rPr>
+        <w:t xml:space="preserve">Wikipedia</w:t>
+      </w:r>
+      <w:r>
+        <w:rPr>
+          <w:iCs/>
+          <w:i/>
+        </w:rPr>
+        <w:t xml:space="preserve"> </w:t>
+      </w:r>
+      <w:r>
+        <w:rPr>
+          <w:iCs/>
+          <w:i/>
+        </w:rPr>
+        <w:t xml:space="preserve">List of Online Music Databases”</w:t>
+      </w:r>
+      <w:r>
+        <w:rPr>
+          <w:iCs/>
+          <w:i/>
+        </w:rPr>
+        <w:t xml:space="preserve"> </w:t>
+      </w:r>
+      <w:r>
+        <w:rPr>
+          <w:iCs/>
+          <w:i/>
+        </w:rPr>
+        <w:t xml:space="preserve">(n.d.)</w:t>
+      </w:r>
+      <w:r>
+        <w:t xml:space="preserve">, la variedad es extensa. Por ende, cada proveedor debe esforzarse en crear una experiencia única en un mercado abundado de opciones.</w:t>
       </w:r>
     </w:p>
     <w:p>
@@ -368,55 +775,126 @@
         <w:pStyle w:val="BodyText"/>
       </w:pPr>
       <w:r>
-        <w:t xml:space="preserve">When you click the</w:t>
-      </w:r>
-      <w:r>
-        <w:t xml:space="preserve"> </w:t>
-      </w:r>
-      <w:r>
-        <w:rPr>
-          <w:bCs/>
-          <w:b/>
-        </w:rPr>
-        <w:t xml:space="preserve">Knit</w:t>
-      </w:r>
-      <w:r>
-        <w:t xml:space="preserve"> </w:t>
-      </w:r>
-      <w:r>
-        <w:t xml:space="preserve">button a document will be generated that includes both content as well as the output of any embedded R code chunks within the document. You can embed an R code chunk like this:</w:t>
-      </w:r>
-    </w:p>
-    <w:bookmarkEnd w:id="32"/>
-    <w:bookmarkStart w:id="40" w:name="descripcion-del-conjunto-de-datos"/>
-    <w:p>
-      <w:pPr>
-        <w:pStyle w:val="Heading1"/>
-      </w:pPr>
-      <w:r>
-        <w:rPr>
-          <w:rStyle w:val="SectionNumber"/>
-        </w:rPr>
-        <w:t xml:space="preserve">2</w:t>
-      </w:r>
-      <w:r>
-        <w:tab/>
-      </w:r>
-      <w:r>
-        <w:t xml:space="preserve">Descripcion del Conjunto de Datos</w:t>
+        <w:t xml:space="preserve">Dichas plataformas están compuestas de muchas o tal vez cientos de funcionalidades, pero una en ella es clave: la recomendación automática de canciones. De ella depende la permanencia de muchos de sus clientes. La capacidad intrínseca del sistema de proveer de forma automática la siguiente canción es clave a la hora de hacer clientes felices. Como se menciona en</w:t>
+      </w:r>
+      <w:r>
+        <w:t xml:space="preserve"> </w:t>
+      </w:r>
+      <w:r>
+        <w:rPr>
+          <w:iCs/>
+          <w:i/>
+        </w:rPr>
+        <w:t xml:space="preserve">Pichl, Zangerle, and Specht (2016)</w:t>
+      </w:r>
+      <w:r>
+        <w:t xml:space="preserve">:</w:t>
+      </w:r>
+      <w:r>
+        <w:t xml:space="preserve"> </w:t>
+      </w:r>
+      <w:r>
+        <w:rPr>
+          <w:iCs/>
+          <w:i/>
+        </w:rPr>
+        <w:t xml:space="preserve">“</w:t>
+      </w:r>
+      <w:r>
+        <w:rPr>
+          <w:iCs/>
+          <w:i/>
+        </w:rPr>
+        <w:t xml:space="preserve">Un entendimiento profundo de los atributos de las listas de reproducción y como los usuarios crean y mantienen dichas listas puede contribuir de manera natural a mejores recomendaciones y personalizaciones</w:t>
+      </w:r>
+      <w:r>
+        <w:rPr>
+          <w:iCs/>
+          <w:i/>
+        </w:rPr>
+        <w:t xml:space="preserve">”</w:t>
+      </w:r>
+      <w:r>
+        <w:t xml:space="preserve">.</w:t>
       </w:r>
     </w:p>
     <w:p>
       <w:pPr>
+        <w:pStyle w:val="BodyText"/>
+      </w:pPr>
+      <w:r>
+        <w:t xml:space="preserve">En este documento se espera poder responder la pregunta: ¿cuál es el método de selección de música automática que mejor contribuye a una mejor experiencia de los usuarios de la plataforma de música en la línea con foco en Spotify?</w:t>
+      </w:r>
+    </w:p>
+    <w:p>
+      <w:pPr>
+        <w:pStyle w:val="BodyText"/>
+      </w:pPr>
+      <w:r>
+        <w:t xml:space="preserve">En el artículo</w:t>
+      </w:r>
+      <w:r>
+        <w:t xml:space="preserve"> </w:t>
+      </w:r>
+      <w:r>
+        <w:rPr>
+          <w:iCs/>
+          <w:i/>
+        </w:rPr>
+        <w:t xml:space="preserve">Lu et al. (2016)</w:t>
+      </w:r>
+      <w:r>
+        <w:t xml:space="preserve">, se menciona diferentes enfoques que resuelven nuestra pregunta. Para el desarrollo de la pregunta en este documento se decidido elegir el enfoque basado en contenido. Si bien este método no es el más usado en sistemas de recomendación se espera que al menos pueda plantear una forma eficaz de resolver la pregunta.</w:t>
+      </w:r>
+    </w:p>
+    <w:bookmarkEnd w:id="30"/>
+    <w:bookmarkStart w:id="46" w:name="analisis-exploratorio-de-datos"/>
+    <w:p>
+      <w:pPr>
+        <w:pStyle w:val="Heading1"/>
+      </w:pPr>
+      <w:r>
+        <w:rPr>
+          <w:rStyle w:val="SectionNumber"/>
+        </w:rPr>
+        <w:t xml:space="preserve">2</w:t>
+      </w:r>
+      <w:r>
+        <w:tab/>
+      </w:r>
+      <w:r>
+        <w:t xml:space="preserve">Analisis Exploratorio de Datos</w:t>
+      </w:r>
+    </w:p>
+    <w:bookmarkStart w:id="35" w:name="conjunto-de-datos"/>
+    <w:p>
+      <w:pPr>
+        <w:pStyle w:val="Heading2"/>
+      </w:pPr>
+      <w:r>
+        <w:rPr>
+          <w:rStyle w:val="SectionNumber"/>
+        </w:rPr>
+        <w:t xml:space="preserve">2.1</w:t>
+      </w:r>
+      <w:r>
+        <w:tab/>
+      </w:r>
+      <w:r>
+        <w:t xml:space="preserve">Conjunto de Datos</w:t>
+      </w:r>
+    </w:p>
+    <w:p>
+      <w:pPr>
         <w:pStyle w:val="FirstParagraph"/>
       </w:pPr>
       <w:r>
-        <w:t xml:space="preserve">Se obtiene acceso al conjunto de datos principal</w:t>
-      </w:r>
-      <w:r>
-        <w:t xml:space="preserve"> </w:t>
-      </w:r>
-      <w:hyperlink r:id="rId33">
+        <w:t xml:space="preserve">Se obtuvo acceso al conjunto de datos</w:t>
+      </w:r>
+      <w:r>
+        <w:t xml:space="preserve"> </w:t>
+      </w:r>
+      <w:hyperlink r:id="rId31">
         <w:r>
           <w:rPr>
             <w:rStyle w:val="Hyperlink"/>
@@ -428,12 +906,12 @@
         <w:t xml:space="preserve"> </w:t>
       </w:r>
       <w:r>
-        <w:t xml:space="preserve">publicado por Spotify en la plataforma</w:t>
-      </w:r>
-      <w:r>
-        <w:t xml:space="preserve"> </w:t>
-      </w:r>
-      <w:hyperlink r:id="rId33">
+        <w:t xml:space="preserve">publicado por Spotify en la plataforma de</w:t>
+      </w:r>
+      <w:r>
+        <w:t xml:space="preserve"> </w:t>
+      </w:r>
+      <w:hyperlink r:id="rId31">
         <w:r>
           <w:rPr>
             <w:rStyle w:val="Hyperlink"/>
@@ -447,2145 +925,1768 @@
     </w:p>
     <w:p>
       <w:pPr>
-        <w:pStyle w:val="SourceCode"/>
-      </w:pPr>
-      <w:r>
-        <w:rPr>
-          <w:rStyle w:val="FunctionTok"/>
-        </w:rPr>
-        <w:t xml:space="preserve">library</w:t>
-      </w:r>
-      <w:r>
-        <w:rPr>
-          <w:rStyle w:val="NormalTok"/>
-        </w:rPr>
-        <w:t xml:space="preserve">(jsonlite)</w:t>
-      </w:r>
-      <w:r>
-        <w:br/>
-      </w:r>
-      <w:r>
-        <w:rPr>
-          <w:rStyle w:val="FunctionTok"/>
-        </w:rPr>
-        <w:t xml:space="preserve">library</w:t>
-      </w:r>
-      <w:r>
-        <w:rPr>
-          <w:rStyle w:val="NormalTok"/>
-        </w:rPr>
-        <w:t xml:space="preserve">(dplyr)</w:t>
-      </w:r>
-      <w:r>
-        <w:br/>
-      </w:r>
-      <w:r>
-        <w:rPr>
-          <w:rStyle w:val="FunctionTok"/>
-        </w:rPr>
-        <w:t xml:space="preserve">library</w:t>
-      </w:r>
-      <w:r>
-        <w:rPr>
-          <w:rStyle w:val="NormalTok"/>
-        </w:rPr>
-        <w:t xml:space="preserve">(magrittr)</w:t>
-      </w:r>
-      <w:r>
-        <w:br/>
-      </w:r>
-      <w:r>
-        <w:rPr>
-          <w:rStyle w:val="FunctionTok"/>
-        </w:rPr>
-        <w:t xml:space="preserve">library</w:t>
-      </w:r>
-      <w:r>
-        <w:rPr>
-          <w:rStyle w:val="NormalTok"/>
-        </w:rPr>
-        <w:t xml:space="preserve">(jsonlite)</w:t>
-      </w:r>
-      <w:r>
-        <w:br/>
-      </w:r>
-      <w:r>
-        <w:rPr>
-          <w:rStyle w:val="FunctionTok"/>
-        </w:rPr>
-        <w:t xml:space="preserve">library</w:t>
-      </w:r>
-      <w:r>
-        <w:rPr>
-          <w:rStyle w:val="NormalTok"/>
-        </w:rPr>
-        <w:t xml:space="preserve">(tidyr)</w:t>
-      </w:r>
-      <w:r>
-        <w:br/>
-      </w:r>
-      <w:r>
-        <w:rPr>
-          <w:rStyle w:val="FunctionTok"/>
-        </w:rPr>
-        <w:t xml:space="preserve">library</w:t>
-      </w:r>
-      <w:r>
-        <w:rPr>
-          <w:rStyle w:val="NormalTok"/>
-        </w:rPr>
-        <w:t xml:space="preserve">(spotifyr)</w:t>
-      </w:r>
-      <w:r>
-        <w:br/>
-      </w:r>
-      <w:r>
-        <w:br/>
-      </w:r>
-      <w:r>
-        <w:rPr>
-          <w:rStyle w:val="FunctionTok"/>
-        </w:rPr>
-        <w:t xml:space="preserve">Sys.setenv</w:t>
-      </w:r>
-      <w:r>
-        <w:rPr>
-          <w:rStyle w:val="NormalTok"/>
-        </w:rPr>
-        <w:t xml:space="preserve">(</w:t>
-      </w:r>
-      <w:r>
-        <w:rPr>
-          <w:rStyle w:val="AttributeTok"/>
-        </w:rPr>
-        <w:t xml:space="preserve">SPOTIFY_CLIENT_ID =</w:t>
-      </w:r>
-      <w:r>
-        <w:rPr>
-          <w:rStyle w:val="NormalTok"/>
-        </w:rPr>
-        <w:t xml:space="preserve"> </w:t>
-      </w:r>
-      <w:r>
-        <w:rPr>
-          <w:rStyle w:val="StringTok"/>
-        </w:rPr>
-        <w:t xml:space="preserve">"cf91febd27b84f08baa8c5053f9d8f2e"</w:t>
-      </w:r>
-      <w:r>
-        <w:rPr>
-          <w:rStyle w:val="NormalTok"/>
-        </w:rPr>
-        <w:t xml:space="preserve">)</w:t>
-      </w:r>
-      <w:r>
-        <w:br/>
-      </w:r>
-      <w:r>
-        <w:rPr>
-          <w:rStyle w:val="FunctionTok"/>
-        </w:rPr>
-        <w:t xml:space="preserve">Sys.setenv</w:t>
-      </w:r>
-      <w:r>
-        <w:rPr>
-          <w:rStyle w:val="NormalTok"/>
-        </w:rPr>
-        <w:t xml:space="preserve">(</w:t>
-      </w:r>
-      <w:r>
-        <w:rPr>
-          <w:rStyle w:val="AttributeTok"/>
-        </w:rPr>
-        <w:t xml:space="preserve">SPOTIFY_CLIENT_SECRET =</w:t>
-      </w:r>
-      <w:r>
-        <w:rPr>
-          <w:rStyle w:val="NormalTok"/>
-        </w:rPr>
-        <w:t xml:space="preserve"> </w:t>
-      </w:r>
-      <w:r>
-        <w:rPr>
-          <w:rStyle w:val="StringTok"/>
-        </w:rPr>
-        <w:t xml:space="preserve">"f16c1e86e1d8462384a5def0f0fddab4"</w:t>
-      </w:r>
-      <w:r>
-        <w:rPr>
-          <w:rStyle w:val="NormalTok"/>
-        </w:rPr>
-        <w:t xml:space="preserve">)</w:t>
-      </w:r>
-      <w:r>
-        <w:br/>
-      </w:r>
-      <w:r>
-        <w:br/>
-      </w:r>
-      <w:r>
-        <w:rPr>
-          <w:rStyle w:val="CommentTok"/>
-        </w:rPr>
-        <w:t xml:space="preserve"># Archivo original de spotify</w:t>
-      </w:r>
-      <w:r>
-        <w:br/>
-      </w:r>
-      <w:r>
-        <w:rPr>
-          <w:rStyle w:val="NormalTok"/>
-        </w:rPr>
-        <w:t xml:space="preserve">t </w:t>
-      </w:r>
-      <w:r>
-        <w:rPr>
-          <w:rStyle w:val="OtherTok"/>
-        </w:rPr>
-        <w:t xml:space="preserve">&lt;-</w:t>
-      </w:r>
-      <w:r>
-        <w:rPr>
-          <w:rStyle w:val="NormalTok"/>
-        </w:rPr>
-        <w:t xml:space="preserve"> </w:t>
-      </w:r>
-      <w:r>
-        <w:rPr>
-          <w:rStyle w:val="FunctionTok"/>
-        </w:rPr>
-        <w:t xml:space="preserve">fromJSON</w:t>
-      </w:r>
-      <w:r>
-        <w:rPr>
-          <w:rStyle w:val="NormalTok"/>
-        </w:rPr>
-        <w:t xml:space="preserve">(</w:t>
-      </w:r>
-      <w:r>
-        <w:rPr>
-          <w:rStyle w:val="StringTok"/>
-        </w:rPr>
-        <w:t xml:space="preserve">"datasets/spotify_millions_playlist/mpd.slice.0-999.json"</w:t>
-      </w:r>
-      <w:r>
-        <w:rPr>
-          <w:rStyle w:val="NormalTok"/>
-        </w:rPr>
-        <w:t xml:space="preserve">)</w:t>
-      </w:r>
-      <w:r>
-        <w:br/>
-      </w:r>
-      <w:r>
-        <w:br/>
-      </w:r>
-      <w:r>
-        <w:rPr>
-          <w:rStyle w:val="CommentTok"/>
-        </w:rPr>
-        <w:t xml:space="preserve"># list of playlist</w:t>
-      </w:r>
-      <w:r>
-        <w:br/>
-      </w:r>
-      <w:r>
-        <w:rPr>
-          <w:rStyle w:val="NormalTok"/>
-        </w:rPr>
-        <w:t xml:space="preserve">d </w:t>
-      </w:r>
-      <w:r>
-        <w:rPr>
-          <w:rStyle w:val="OtherTok"/>
-        </w:rPr>
-        <w:t xml:space="preserve">&lt;-</w:t>
-      </w:r>
-      <w:r>
-        <w:rPr>
-          <w:rStyle w:val="NormalTok"/>
-        </w:rPr>
-        <w:t xml:space="preserve"> t</w:t>
-      </w:r>
-      <w:r>
-        <w:rPr>
-          <w:rStyle w:val="SpecialCharTok"/>
-        </w:rPr>
-        <w:t xml:space="preserve">$</w:t>
-      </w:r>
-      <w:r>
-        <w:rPr>
-          <w:rStyle w:val="NormalTok"/>
-        </w:rPr>
-        <w:t xml:space="preserve">playlists </w:t>
-      </w:r>
-      <w:r>
-        <w:rPr>
-          <w:rStyle w:val="SpecialCharTok"/>
-        </w:rPr>
-        <w:t xml:space="preserve">%&gt;%</w:t>
-      </w:r>
-      <w:r>
-        <w:rPr>
-          <w:rStyle w:val="NormalTok"/>
-        </w:rPr>
-        <w:t xml:space="preserve"> </w:t>
-      </w:r>
-      <w:r>
-        <w:rPr>
-          <w:rStyle w:val="FunctionTok"/>
-        </w:rPr>
-        <w:t xml:space="preserve">select</w:t>
-      </w:r>
-      <w:r>
-        <w:rPr>
-          <w:rStyle w:val="NormalTok"/>
-        </w:rPr>
-        <w:t xml:space="preserve">(</w:t>
-      </w:r>
-      <w:r>
-        <w:rPr>
-          <w:rStyle w:val="FunctionTok"/>
-        </w:rPr>
-        <w:t xml:space="preserve">c</w:t>
-      </w:r>
-      <w:r>
-        <w:rPr>
-          <w:rStyle w:val="NormalTok"/>
-        </w:rPr>
-        <w:t xml:space="preserve">(</w:t>
-      </w:r>
-      <w:r>
-        <w:rPr>
-          <w:rStyle w:val="StringTok"/>
-        </w:rPr>
-        <w:t xml:space="preserve">"name"</w:t>
-      </w:r>
-      <w:r>
-        <w:rPr>
-          <w:rStyle w:val="NormalTok"/>
-        </w:rPr>
-        <w:t xml:space="preserve">, </w:t>
-      </w:r>
-      <w:r>
-        <w:rPr>
-          <w:rStyle w:val="StringTok"/>
-        </w:rPr>
-        <w:t xml:space="preserve">"collaborative"</w:t>
-      </w:r>
-      <w:r>
-        <w:rPr>
-          <w:rStyle w:val="NormalTok"/>
-        </w:rPr>
-        <w:t xml:space="preserve">, </w:t>
-      </w:r>
-      <w:r>
-        <w:rPr>
-          <w:rStyle w:val="StringTok"/>
-        </w:rPr>
-        <w:t xml:space="preserve">"pid"</w:t>
-      </w:r>
-      <w:r>
-        <w:rPr>
-          <w:rStyle w:val="NormalTok"/>
-        </w:rPr>
-        <w:t xml:space="preserve">, </w:t>
-      </w:r>
-      <w:r>
-        <w:rPr>
-          <w:rStyle w:val="StringTok"/>
-        </w:rPr>
-        <w:t xml:space="preserve">"modified_at"</w:t>
-      </w:r>
-      <w:r>
-        <w:rPr>
-          <w:rStyle w:val="NormalTok"/>
-        </w:rPr>
-        <w:t xml:space="preserve">, </w:t>
-      </w:r>
-      <w:r>
-        <w:rPr>
-          <w:rStyle w:val="StringTok"/>
-        </w:rPr>
-        <w:t xml:space="preserve">"num_tracks"</w:t>
-      </w:r>
-      <w:r>
-        <w:rPr>
-          <w:rStyle w:val="NormalTok"/>
-        </w:rPr>
-        <w:t xml:space="preserve">, </w:t>
-      </w:r>
-      <w:r>
-        <w:rPr>
-          <w:rStyle w:val="StringTok"/>
-        </w:rPr>
-        <w:t xml:space="preserve">"num_albums"</w:t>
-      </w:r>
-      <w:r>
-        <w:rPr>
-          <w:rStyle w:val="NormalTok"/>
-        </w:rPr>
-        <w:t xml:space="preserve">, </w:t>
-      </w:r>
-      <w:r>
-        <w:rPr>
-          <w:rStyle w:val="StringTok"/>
-        </w:rPr>
-        <w:t xml:space="preserve">"num_followers"</w:t>
-      </w:r>
-      <w:r>
-        <w:rPr>
-          <w:rStyle w:val="NormalTok"/>
-        </w:rPr>
-        <w:t xml:space="preserve">, </w:t>
-      </w:r>
-      <w:r>
-        <w:rPr>
-          <w:rStyle w:val="StringTok"/>
-        </w:rPr>
-        <w:t xml:space="preserve">"tracks"</w:t>
-      </w:r>
-      <w:r>
-        <w:rPr>
-          <w:rStyle w:val="NormalTok"/>
-        </w:rPr>
-        <w:t xml:space="preserve">))</w:t>
-      </w:r>
-      <w:r>
-        <w:br/>
-      </w:r>
-      <w:r>
-        <w:br/>
-      </w:r>
-      <w:r>
-        <w:rPr>
-          <w:rStyle w:val="CommentTok"/>
-        </w:rPr>
-        <w:t xml:space="preserve"># Se toma como muestra 100 lista de reproducciones.</w:t>
-      </w:r>
-      <w:r>
-        <w:br/>
-      </w:r>
-      <w:r>
-        <w:rPr>
-          <w:rStyle w:val="FunctionTok"/>
-        </w:rPr>
-        <w:t xml:space="preserve">set.seed</w:t>
-      </w:r>
-      <w:r>
-        <w:rPr>
-          <w:rStyle w:val="NormalTok"/>
-        </w:rPr>
-        <w:t xml:space="preserve">(</w:t>
-      </w:r>
-      <w:r>
-        <w:rPr>
-          <w:rStyle w:val="DecValTok"/>
-        </w:rPr>
-        <w:t xml:space="preserve">100</w:t>
-      </w:r>
-      <w:r>
-        <w:rPr>
-          <w:rStyle w:val="NormalTok"/>
-        </w:rPr>
-        <w:t xml:space="preserve">)</w:t>
-      </w:r>
-      <w:r>
-        <w:br/>
-      </w:r>
-      <w:r>
-        <w:rPr>
-          <w:rStyle w:val="NormalTok"/>
-        </w:rPr>
-        <w:t xml:space="preserve">srow </w:t>
-      </w:r>
-      <w:r>
-        <w:rPr>
-          <w:rStyle w:val="OtherTok"/>
-        </w:rPr>
-        <w:t xml:space="preserve">&lt;-</w:t>
-      </w:r>
-      <w:r>
-        <w:rPr>
-          <w:rStyle w:val="NormalTok"/>
-        </w:rPr>
-        <w:t xml:space="preserve"> </w:t>
-      </w:r>
-      <w:r>
-        <w:rPr>
-          <w:rStyle w:val="FunctionTok"/>
-        </w:rPr>
-        <w:t xml:space="preserve">sample</w:t>
-      </w:r>
-      <w:r>
-        <w:rPr>
-          <w:rStyle w:val="NormalTok"/>
-        </w:rPr>
-        <w:t xml:space="preserve">(</w:t>
-      </w:r>
-      <w:r>
-        <w:rPr>
-          <w:rStyle w:val="DecValTok"/>
-        </w:rPr>
-        <w:t xml:space="preserve">1</w:t>
-      </w:r>
-      <w:r>
-        <w:rPr>
-          <w:rStyle w:val="SpecialCharTok"/>
-        </w:rPr>
-        <w:t xml:space="preserve">:</w:t>
-      </w:r>
-      <w:r>
-        <w:rPr>
-          <w:rStyle w:val="FunctionTok"/>
-        </w:rPr>
-        <w:t xml:space="preserve">nrow</w:t>
-      </w:r>
-      <w:r>
-        <w:rPr>
-          <w:rStyle w:val="NormalTok"/>
-        </w:rPr>
-        <w:t xml:space="preserve">(d), </w:t>
-      </w:r>
-      <w:r>
-        <w:rPr>
-          <w:rStyle w:val="DecValTok"/>
-        </w:rPr>
-        <w:t xml:space="preserve">100</w:t>
-      </w:r>
-      <w:r>
-        <w:rPr>
-          <w:rStyle w:val="NormalTok"/>
-        </w:rPr>
-        <w:t xml:space="preserve">)</w:t>
-      </w:r>
-      <w:r>
-        <w:br/>
-      </w:r>
-      <w:r>
-        <w:br/>
-      </w:r>
-      <w:r>
-        <w:rPr>
-          <w:rStyle w:val="NormalTok"/>
-        </w:rPr>
-        <w:t xml:space="preserve">p </w:t>
-      </w:r>
-      <w:r>
-        <w:rPr>
-          <w:rStyle w:val="OtherTok"/>
-        </w:rPr>
-        <w:t xml:space="preserve">&lt;-</w:t>
-      </w:r>
-      <w:r>
-        <w:rPr>
-          <w:rStyle w:val="NormalTok"/>
-        </w:rPr>
-        <w:t xml:space="preserve"> d[srow, ]</w:t>
-      </w:r>
-      <w:r>
-        <w:br/>
-      </w:r>
-      <w:r>
-        <w:rPr>
-          <w:rStyle w:val="NormalTok"/>
-        </w:rPr>
-        <w:t xml:space="preserve">tr </w:t>
-      </w:r>
-      <w:r>
-        <w:rPr>
-          <w:rStyle w:val="OtherTok"/>
-        </w:rPr>
-        <w:t xml:space="preserve">&lt;-</w:t>
-      </w:r>
-      <w:r>
-        <w:rPr>
-          <w:rStyle w:val="NormalTok"/>
-        </w:rPr>
-        <w:t xml:space="preserve"> </w:t>
-      </w:r>
-      <w:r>
-        <w:rPr>
-          <w:rStyle w:val="FunctionTok"/>
-        </w:rPr>
-        <w:t xml:space="preserve">do.call</w:t>
-      </w:r>
-      <w:r>
-        <w:rPr>
-          <w:rStyle w:val="NormalTok"/>
-        </w:rPr>
-        <w:t xml:space="preserve">(</w:t>
-      </w:r>
-      <w:r>
-        <w:rPr>
-          <w:rStyle w:val="StringTok"/>
-        </w:rPr>
-        <w:t xml:space="preserve">"rbind"</w:t>
-      </w:r>
-      <w:r>
-        <w:rPr>
-          <w:rStyle w:val="NormalTok"/>
-        </w:rPr>
-        <w:t xml:space="preserve">, p</w:t>
-      </w:r>
-      <w:r>
-        <w:rPr>
-          <w:rStyle w:val="SpecialCharTok"/>
-        </w:rPr>
-        <w:t xml:space="preserve">$</w:t>
-      </w:r>
-      <w:r>
-        <w:rPr>
-          <w:rStyle w:val="NormalTok"/>
-        </w:rPr>
-        <w:t xml:space="preserve">tracks) </w:t>
-      </w:r>
-      <w:r>
-        <w:rPr>
-          <w:rStyle w:val="SpecialCharTok"/>
-        </w:rPr>
-        <w:t xml:space="preserve">%&gt;%</w:t>
-      </w:r>
-      <w:r>
-        <w:rPr>
-          <w:rStyle w:val="NormalTok"/>
-        </w:rPr>
-        <w:t xml:space="preserve"> </w:t>
-      </w:r>
-      <w:r>
-        <w:rPr>
-          <w:rStyle w:val="FunctionTok"/>
-        </w:rPr>
-        <w:t xml:space="preserve">select</w:t>
-      </w:r>
-      <w:r>
-        <w:rPr>
-          <w:rStyle w:val="NormalTok"/>
-        </w:rPr>
-        <w:t xml:space="preserve">(</w:t>
-      </w:r>
-      <w:r>
-        <w:rPr>
-          <w:rStyle w:val="SpecialCharTok"/>
-        </w:rPr>
-        <w:t xml:space="preserve">-</w:t>
-      </w:r>
-      <w:r>
-        <w:rPr>
-          <w:rStyle w:val="FunctionTok"/>
-        </w:rPr>
-        <w:t xml:space="preserve">c</w:t>
-      </w:r>
-      <w:r>
-        <w:rPr>
-          <w:rStyle w:val="NormalTok"/>
-        </w:rPr>
-        <w:t xml:space="preserve">(</w:t>
-      </w:r>
-      <w:r>
-        <w:rPr>
-          <w:rStyle w:val="StringTok"/>
-        </w:rPr>
-        <w:t xml:space="preserve">"pos"</w:t>
-      </w:r>
-      <w:r>
-        <w:rPr>
-          <w:rStyle w:val="NormalTok"/>
-        </w:rPr>
-        <w:t xml:space="preserve">)) </w:t>
-      </w:r>
-      <w:r>
-        <w:rPr>
-          <w:rStyle w:val="SpecialCharTok"/>
-        </w:rPr>
-        <w:t xml:space="preserve">%&gt;%</w:t>
-      </w:r>
-      <w:r>
-        <w:rPr>
-          <w:rStyle w:val="NormalTok"/>
-        </w:rPr>
-        <w:t xml:space="preserve"> </w:t>
-      </w:r>
-      <w:r>
-        <w:rPr>
-          <w:rStyle w:val="FunctionTok"/>
-        </w:rPr>
-        <w:t xml:space="preserve">distinct</w:t>
-      </w:r>
-      <w:r>
-        <w:rPr>
-          <w:rStyle w:val="NormalTok"/>
-        </w:rPr>
-        <w:t xml:space="preserve">()</w:t>
-      </w:r>
-      <w:r>
-        <w:br/>
-      </w:r>
-      <w:r>
-        <w:br/>
-      </w:r>
-      <w:r>
-        <w:br/>
-      </w:r>
-      <w:r>
-        <w:rPr>
-          <w:rStyle w:val="CommentTok"/>
-        </w:rPr>
-        <w:t xml:space="preserve">#load spotify metadata info</w:t>
-      </w:r>
-      <w:r>
-        <w:br/>
-      </w:r>
-      <w:r>
-        <w:rPr>
-          <w:rStyle w:val="NormalTok"/>
-        </w:rPr>
-        <w:t xml:space="preserve">access_token </w:t>
-      </w:r>
-      <w:r>
-        <w:rPr>
-          <w:rStyle w:val="OtherTok"/>
-        </w:rPr>
-        <w:t xml:space="preserve">&lt;-</w:t>
-      </w:r>
-      <w:r>
-        <w:rPr>
-          <w:rStyle w:val="NormalTok"/>
-        </w:rPr>
-        <w:t xml:space="preserve"> </w:t>
-      </w:r>
-      <w:r>
-        <w:rPr>
-          <w:rStyle w:val="FunctionTok"/>
-        </w:rPr>
-        <w:t xml:space="preserve">get_spotify_access_token</w:t>
-      </w:r>
-      <w:r>
-        <w:rPr>
-          <w:rStyle w:val="NormalTok"/>
-        </w:rPr>
-        <w:t xml:space="preserve">()</w:t>
-      </w:r>
-      <w:r>
-        <w:br/>
-      </w:r>
-      <w:r>
-        <w:br/>
-      </w:r>
-      <w:r>
-        <w:rPr>
-          <w:rStyle w:val="NormalTok"/>
-        </w:rPr>
-        <w:t xml:space="preserve">spotify_track_uris </w:t>
-      </w:r>
-      <w:r>
-        <w:rPr>
-          <w:rStyle w:val="OtherTok"/>
-        </w:rPr>
-        <w:t xml:space="preserve">&lt;-</w:t>
-      </w:r>
-      <w:r>
-        <w:rPr>
-          <w:rStyle w:val="NormalTok"/>
-        </w:rPr>
-        <w:t xml:space="preserve"> </w:t>
-      </w:r>
-      <w:r>
-        <w:rPr>
-          <w:rStyle w:val="FunctionTok"/>
-        </w:rPr>
-        <w:t xml:space="preserve">as.list</w:t>
-      </w:r>
-      <w:r>
-        <w:rPr>
-          <w:rStyle w:val="NormalTok"/>
-        </w:rPr>
-        <w:t xml:space="preserve">(tr</w:t>
-      </w:r>
-      <w:r>
-        <w:rPr>
-          <w:rStyle w:val="SpecialCharTok"/>
-        </w:rPr>
-        <w:t xml:space="preserve">$</w:t>
-      </w:r>
-      <w:r>
-        <w:rPr>
-          <w:rStyle w:val="NormalTok"/>
-        </w:rPr>
-        <w:t xml:space="preserve">track_uri) </w:t>
-      </w:r>
-      <w:r>
-        <w:br/>
-      </w:r>
-      <w:r>
-        <w:rPr>
-          <w:rStyle w:val="NormalTok"/>
-        </w:rPr>
-        <w:t xml:space="preserve">spotify_tracks_ids </w:t>
-      </w:r>
-      <w:r>
-        <w:rPr>
-          <w:rStyle w:val="OtherTok"/>
-        </w:rPr>
-        <w:t xml:space="preserve">&lt;-</w:t>
-      </w:r>
-      <w:r>
-        <w:rPr>
-          <w:rStyle w:val="NormalTok"/>
-        </w:rPr>
-        <w:t xml:space="preserve"> </w:t>
-      </w:r>
-      <w:r>
-        <w:rPr>
-          <w:rStyle w:val="FunctionTok"/>
-        </w:rPr>
-        <w:t xml:space="preserve">lapply</w:t>
-      </w:r>
-      <w:r>
-        <w:rPr>
-          <w:rStyle w:val="NormalTok"/>
-        </w:rPr>
-        <w:t xml:space="preserve">(spotify_track_uris, </w:t>
-      </w:r>
-      <w:r>
-        <w:rPr>
-          <w:rStyle w:val="ControlFlowTok"/>
-        </w:rPr>
-        <w:t xml:space="preserve">function</w:t>
-      </w:r>
-      <w:r>
-        <w:rPr>
-          <w:rStyle w:val="NormalTok"/>
-        </w:rPr>
-        <w:t xml:space="preserve">(x) </w:t>
-      </w:r>
-      <w:r>
-        <w:rPr>
-          <w:rStyle w:val="FunctionTok"/>
-        </w:rPr>
-        <w:t xml:space="preserve">strsplit</w:t>
-      </w:r>
-      <w:r>
-        <w:rPr>
-          <w:rStyle w:val="NormalTok"/>
-        </w:rPr>
-        <w:t xml:space="preserve">(x, </w:t>
-      </w:r>
-      <w:r>
-        <w:rPr>
-          <w:rStyle w:val="StringTok"/>
-        </w:rPr>
-        <w:t xml:space="preserve">":"</w:t>
-      </w:r>
-      <w:r>
-        <w:rPr>
-          <w:rStyle w:val="NormalTok"/>
-        </w:rPr>
-        <w:t xml:space="preserve">)[[</w:t>
-      </w:r>
-      <w:r>
-        <w:rPr>
-          <w:rStyle w:val="DecValTok"/>
-        </w:rPr>
-        <w:t xml:space="preserve">1</w:t>
-      </w:r>
-      <w:r>
-        <w:rPr>
-          <w:rStyle w:val="NormalTok"/>
-        </w:rPr>
-        <w:t xml:space="preserve">]][</w:t>
-      </w:r>
-      <w:r>
-        <w:rPr>
-          <w:rStyle w:val="DecValTok"/>
-        </w:rPr>
-        <w:t xml:space="preserve">3</w:t>
-      </w:r>
-      <w:r>
-        <w:rPr>
-          <w:rStyle w:val="NormalTok"/>
-        </w:rPr>
-        <w:t xml:space="preserve">])</w:t>
-      </w:r>
-      <w:r>
-        <w:br/>
-      </w:r>
-      <w:r>
-        <w:rPr>
-          <w:rStyle w:val="NormalTok"/>
-        </w:rPr>
-        <w:t xml:space="preserve">spotify_tracks_id_by_100 </w:t>
-      </w:r>
-      <w:r>
-        <w:rPr>
-          <w:rStyle w:val="OtherTok"/>
-        </w:rPr>
-        <w:t xml:space="preserve">&lt;-</w:t>
-      </w:r>
-      <w:r>
-        <w:rPr>
-          <w:rStyle w:val="NormalTok"/>
-        </w:rPr>
-        <w:t xml:space="preserve"> </w:t>
-      </w:r>
-      <w:r>
-        <w:rPr>
-          <w:rStyle w:val="FunctionTok"/>
-        </w:rPr>
-        <w:t xml:space="preserve">split</w:t>
-      </w:r>
-      <w:r>
-        <w:rPr>
-          <w:rStyle w:val="NormalTok"/>
-        </w:rPr>
-        <w:t xml:space="preserve">(spotify_tracks_ids, </w:t>
-      </w:r>
-      <w:r>
-        <w:rPr>
-          <w:rStyle w:val="FunctionTok"/>
-        </w:rPr>
-        <w:t xml:space="preserve">ceiling</w:t>
-      </w:r>
-      <w:r>
-        <w:rPr>
-          <w:rStyle w:val="NormalTok"/>
-        </w:rPr>
-        <w:t xml:space="preserve">(</w:t>
-      </w:r>
-      <w:r>
-        <w:rPr>
-          <w:rStyle w:val="FunctionTok"/>
-        </w:rPr>
-        <w:t xml:space="preserve">seq_along</w:t>
-      </w:r>
-      <w:r>
-        <w:rPr>
-          <w:rStyle w:val="NormalTok"/>
-        </w:rPr>
-        <w:t xml:space="preserve">(spotify_tracks_ids) </w:t>
-      </w:r>
-      <w:r>
-        <w:rPr>
-          <w:rStyle w:val="SpecialCharTok"/>
-        </w:rPr>
-        <w:t xml:space="preserve">/</w:t>
-      </w:r>
-      <w:r>
-        <w:rPr>
-          <w:rStyle w:val="NormalTok"/>
-        </w:rPr>
-        <w:t xml:space="preserve"> </w:t>
-      </w:r>
-      <w:r>
-        <w:rPr>
-          <w:rStyle w:val="DecValTok"/>
-        </w:rPr>
-        <w:t xml:space="preserve">100</w:t>
-      </w:r>
-      <w:r>
-        <w:rPr>
-          <w:rStyle w:val="NormalTok"/>
-        </w:rPr>
-        <w:t xml:space="preserve">))</w:t>
-      </w:r>
-      <w:r>
-        <w:br/>
-      </w:r>
-      <w:r>
-        <w:br/>
-      </w:r>
-      <w:r>
-        <w:rPr>
-          <w:rStyle w:val="NormalTok"/>
-        </w:rPr>
-        <w:t xml:space="preserve">audio_features_by_ids </w:t>
-      </w:r>
-      <w:r>
-        <w:rPr>
-          <w:rStyle w:val="OtherTok"/>
-        </w:rPr>
-        <w:t xml:space="preserve">&lt;-</w:t>
-      </w:r>
-      <w:r>
-        <w:rPr>
-          <w:rStyle w:val="NormalTok"/>
-        </w:rPr>
-        <w:t xml:space="preserve"> </w:t>
-      </w:r>
-      <w:r>
-        <w:rPr>
-          <w:rStyle w:val="FunctionTok"/>
-        </w:rPr>
-        <w:t xml:space="preserve">get_track_audio_features</w:t>
-      </w:r>
-      <w:r>
-        <w:rPr>
-          <w:rStyle w:val="NormalTok"/>
-        </w:rPr>
-        <w:t xml:space="preserve">(</w:t>
-      </w:r>
-      <w:r>
-        <w:rPr>
-          <w:rStyle w:val="FunctionTok"/>
-        </w:rPr>
-        <w:t xml:space="preserve">gsub</w:t>
-      </w:r>
-      <w:r>
-        <w:rPr>
-          <w:rStyle w:val="NormalTok"/>
-        </w:rPr>
-        <w:t xml:space="preserve">(</w:t>
-      </w:r>
-      <w:r>
-        <w:rPr>
-          <w:rStyle w:val="StringTok"/>
-        </w:rPr>
-        <w:t xml:space="preserve">" "</w:t>
-      </w:r>
-      <w:r>
-        <w:rPr>
-          <w:rStyle w:val="NormalTok"/>
-        </w:rPr>
-        <w:t xml:space="preserve">, </w:t>
-      </w:r>
-      <w:r>
-        <w:rPr>
-          <w:rStyle w:val="StringTok"/>
-        </w:rPr>
-        <w:t xml:space="preserve">""</w:t>
-      </w:r>
-      <w:r>
-        <w:rPr>
-          <w:rStyle w:val="NormalTok"/>
-        </w:rPr>
-        <w:t xml:space="preserve">, </w:t>
-      </w:r>
-      <w:r>
-        <w:rPr>
-          <w:rStyle w:val="FunctionTok"/>
-        </w:rPr>
-        <w:t xml:space="preserve">toString</w:t>
-      </w:r>
-      <w:r>
-        <w:rPr>
-          <w:rStyle w:val="NormalTok"/>
-        </w:rPr>
-        <w:t xml:space="preserve">(spotify_tracks_id_by_100[</w:t>
-      </w:r>
-      <w:r>
-        <w:rPr>
-          <w:rStyle w:val="DecValTok"/>
-        </w:rPr>
-        <w:t xml:space="preserve">1</w:t>
-      </w:r>
-      <w:r>
-        <w:rPr>
-          <w:rStyle w:val="NormalTok"/>
-        </w:rPr>
-        <w:t xml:space="preserve">][[</w:t>
-      </w:r>
-      <w:r>
-        <w:rPr>
-          <w:rStyle w:val="DecValTok"/>
-        </w:rPr>
-        <w:t xml:space="preserve">1</w:t>
-      </w:r>
-      <w:r>
-        <w:rPr>
-          <w:rStyle w:val="NormalTok"/>
-        </w:rPr>
-        <w:t xml:space="preserve">]])))</w:t>
-      </w:r>
-      <w:r>
-        <w:br/>
-      </w:r>
-      <w:r>
-        <w:br/>
-      </w:r>
-      <w:r>
-        <w:rPr>
-          <w:rStyle w:val="ControlFlowTok"/>
-        </w:rPr>
-        <w:t xml:space="preserve">for</w:t>
-      </w:r>
-      <w:r>
-        <w:rPr>
-          <w:rStyle w:val="NormalTok"/>
-        </w:rPr>
-        <w:t xml:space="preserve"> (i </w:t>
-      </w:r>
-      <w:r>
-        <w:rPr>
-          <w:rStyle w:val="ControlFlowTok"/>
-        </w:rPr>
-        <w:t xml:space="preserve">in</w:t>
-      </w:r>
-      <w:r>
-        <w:rPr>
-          <w:rStyle w:val="NormalTok"/>
-        </w:rPr>
-        <w:t xml:space="preserve"> </w:t>
-      </w:r>
-      <w:r>
-        <w:rPr>
-          <w:rStyle w:val="DecValTok"/>
-        </w:rPr>
-        <w:t xml:space="preserve">2</w:t>
-      </w:r>
-      <w:r>
-        <w:rPr>
-          <w:rStyle w:val="SpecialCharTok"/>
-        </w:rPr>
-        <w:t xml:space="preserve">:</w:t>
-      </w:r>
-      <w:r>
-        <w:rPr>
-          <w:rStyle w:val="FunctionTok"/>
-        </w:rPr>
-        <w:t xml:space="preserve">length</w:t>
-      </w:r>
-      <w:r>
-        <w:rPr>
-          <w:rStyle w:val="NormalTok"/>
-        </w:rPr>
-        <w:t xml:space="preserve">(spotify_tracks_id_by_100)) {</w:t>
-      </w:r>
-      <w:r>
-        <w:br/>
-      </w:r>
-      <w:r>
-        <w:rPr>
-          <w:rStyle w:val="NormalTok"/>
-        </w:rPr>
-        <w:t xml:space="preserve">  </w:t>
-      </w:r>
-      <w:r>
-        <w:rPr>
-          <w:rStyle w:val="FunctionTok"/>
-        </w:rPr>
-        <w:t xml:space="preserve">cat</w:t>
-      </w:r>
-      <w:r>
-        <w:rPr>
-          <w:rStyle w:val="NormalTok"/>
-        </w:rPr>
-        <w:t xml:space="preserve">(</w:t>
-      </w:r>
-      <w:r>
-        <w:rPr>
-          <w:rStyle w:val="StringTok"/>
-        </w:rPr>
-        <w:t xml:space="preserve">"---"</w:t>
-      </w:r>
-      <w:r>
-        <w:rPr>
-          <w:rStyle w:val="NormalTok"/>
-        </w:rPr>
-        <w:t xml:space="preserve">)</w:t>
-      </w:r>
-      <w:r>
-        <w:br/>
-      </w:r>
-      <w:r>
-        <w:rPr>
-          <w:rStyle w:val="NormalTok"/>
-        </w:rPr>
-        <w:t xml:space="preserve">  </w:t>
-      </w:r>
-      <w:r>
-        <w:br/>
-      </w:r>
-      <w:r>
-        <w:rPr>
-          <w:rStyle w:val="NormalTok"/>
-        </w:rPr>
-        <w:t xml:space="preserve">  audio_features_by_ids </w:t>
-      </w:r>
-      <w:r>
-        <w:rPr>
-          <w:rStyle w:val="OtherTok"/>
-        </w:rPr>
-        <w:t xml:space="preserve">&lt;-</w:t>
-      </w:r>
-      <w:r>
-        <w:rPr>
-          <w:rStyle w:val="NormalTok"/>
-        </w:rPr>
-        <w:t xml:space="preserve"> </w:t>
-      </w:r>
-      <w:r>
-        <w:rPr>
-          <w:rStyle w:val="FunctionTok"/>
-        </w:rPr>
-        <w:t xml:space="preserve">rbind</w:t>
-      </w:r>
-      <w:r>
-        <w:rPr>
-          <w:rStyle w:val="NormalTok"/>
-        </w:rPr>
-        <w:t xml:space="preserve">(audio_features_by_ids, </w:t>
-      </w:r>
-      <w:r>
-        <w:rPr>
-          <w:rStyle w:val="FunctionTok"/>
-        </w:rPr>
-        <w:t xml:space="preserve">get_track_audio_features</w:t>
-      </w:r>
-      <w:r>
-        <w:rPr>
-          <w:rStyle w:val="NormalTok"/>
-        </w:rPr>
-        <w:t xml:space="preserve">(</w:t>
-      </w:r>
-      <w:r>
-        <w:rPr>
-          <w:rStyle w:val="FunctionTok"/>
-        </w:rPr>
-        <w:t xml:space="preserve">gsub</w:t>
-      </w:r>
-      <w:r>
-        <w:rPr>
-          <w:rStyle w:val="NormalTok"/>
-        </w:rPr>
-        <w:t xml:space="preserve">(</w:t>
-      </w:r>
-      <w:r>
-        <w:rPr>
-          <w:rStyle w:val="StringTok"/>
-        </w:rPr>
-        <w:t xml:space="preserve">" "</w:t>
-      </w:r>
-      <w:r>
-        <w:rPr>
-          <w:rStyle w:val="NormalTok"/>
-        </w:rPr>
-        <w:t xml:space="preserve">, </w:t>
-      </w:r>
-      <w:r>
-        <w:rPr>
-          <w:rStyle w:val="StringTok"/>
-        </w:rPr>
-        <w:t xml:space="preserve">""</w:t>
-      </w:r>
-      <w:r>
-        <w:rPr>
-          <w:rStyle w:val="NormalTok"/>
-        </w:rPr>
-        <w:t xml:space="preserve">, </w:t>
-      </w:r>
-      <w:r>
-        <w:rPr>
-          <w:rStyle w:val="FunctionTok"/>
-        </w:rPr>
-        <w:t xml:space="preserve">toString</w:t>
-      </w:r>
-      <w:r>
-        <w:rPr>
-          <w:rStyle w:val="NormalTok"/>
-        </w:rPr>
-        <w:t xml:space="preserve">(spotify_tracks_id_by_100[i][[</w:t>
-      </w:r>
-      <w:r>
-        <w:rPr>
-          <w:rStyle w:val="DecValTok"/>
-        </w:rPr>
-        <w:t xml:space="preserve">1</w:t>
-      </w:r>
-      <w:r>
-        <w:rPr>
-          <w:rStyle w:val="NormalTok"/>
-        </w:rPr>
-        <w:t xml:space="preserve">]]))))</w:t>
-      </w:r>
-      <w:r>
-        <w:br/>
-      </w:r>
-      <w:r>
-        <w:rPr>
-          <w:rStyle w:val="NormalTok"/>
-        </w:rPr>
-        <w:t xml:space="preserve">  </w:t>
-      </w:r>
-      <w:r>
-        <w:br/>
-      </w:r>
-      <w:r>
-        <w:rPr>
-          <w:rStyle w:val="NormalTok"/>
-        </w:rPr>
-        <w:t xml:space="preserve">  </w:t>
-      </w:r>
-      <w:r>
-        <w:rPr>
-          <w:rStyle w:val="FunctionTok"/>
-        </w:rPr>
-        <w:t xml:space="preserve">Sys.sleep</w:t>
-      </w:r>
-      <w:r>
-        <w:rPr>
-          <w:rStyle w:val="NormalTok"/>
-        </w:rPr>
-        <w:t xml:space="preserve">(</w:t>
-      </w:r>
-      <w:r>
-        <w:rPr>
-          <w:rStyle w:val="DecValTok"/>
-        </w:rPr>
-        <w:t xml:space="preserve">1</w:t>
-      </w:r>
-      <w:r>
-        <w:rPr>
-          <w:rStyle w:val="NormalTok"/>
-        </w:rPr>
-        <w:t xml:space="preserve">)</w:t>
-      </w:r>
-      <w:r>
-        <w:br/>
-      </w:r>
-      <w:r>
-        <w:rPr>
-          <w:rStyle w:val="NormalTok"/>
-        </w:rPr>
-        <w:t xml:space="preserve">}</w:t>
-      </w:r>
-      <w:r>
-        <w:br/>
-      </w:r>
-      <w:r>
-        <w:br/>
-      </w:r>
-      <w:r>
-        <w:br/>
-      </w:r>
-      <w:r>
-        <w:rPr>
-          <w:rStyle w:val="NormalTok"/>
-        </w:rPr>
-        <w:t xml:space="preserve">trf </w:t>
-      </w:r>
-      <w:r>
-        <w:rPr>
-          <w:rStyle w:val="OtherTok"/>
-        </w:rPr>
-        <w:t xml:space="preserve">&lt;-</w:t>
-      </w:r>
-      <w:r>
-        <w:rPr>
-          <w:rStyle w:val="NormalTok"/>
-        </w:rPr>
-        <w:t xml:space="preserve"> </w:t>
-      </w:r>
-      <w:r>
-        <w:rPr>
-          <w:rStyle w:val="FunctionTok"/>
-        </w:rPr>
-        <w:t xml:space="preserve">left_join</w:t>
-      </w:r>
-      <w:r>
-        <w:rPr>
-          <w:rStyle w:val="NormalTok"/>
-        </w:rPr>
-        <w:t xml:space="preserve">(</w:t>
-      </w:r>
-      <w:r>
-        <w:rPr>
-          <w:rStyle w:val="AttributeTok"/>
-        </w:rPr>
-        <w:t xml:space="preserve">x =</w:t>
-      </w:r>
-      <w:r>
-        <w:rPr>
-          <w:rStyle w:val="NormalTok"/>
-        </w:rPr>
-        <w:t xml:space="preserve"> tr, </w:t>
-      </w:r>
-      <w:r>
-        <w:rPr>
-          <w:rStyle w:val="AttributeTok"/>
-        </w:rPr>
-        <w:t xml:space="preserve">y =</w:t>
-      </w:r>
-      <w:r>
-        <w:rPr>
-          <w:rStyle w:val="NormalTok"/>
-        </w:rPr>
-        <w:t xml:space="preserve"> audio_features_by_ids, </w:t>
-      </w:r>
-      <w:r>
-        <w:rPr>
-          <w:rStyle w:val="AttributeTok"/>
-        </w:rPr>
-        <w:t xml:space="preserve">by =</w:t>
-      </w:r>
-      <w:r>
-        <w:rPr>
-          <w:rStyle w:val="NormalTok"/>
-        </w:rPr>
-        <w:t xml:space="preserve"> </w:t>
-      </w:r>
-      <w:r>
-        <w:rPr>
-          <w:rStyle w:val="FunctionTok"/>
-        </w:rPr>
-        <w:t xml:space="preserve">c</w:t>
-      </w:r>
-      <w:r>
-        <w:rPr>
-          <w:rStyle w:val="NormalTok"/>
-        </w:rPr>
-        <w:t xml:space="preserve">(</w:t>
-      </w:r>
-      <w:r>
-        <w:rPr>
-          <w:rStyle w:val="StringTok"/>
-        </w:rPr>
-        <w:t xml:space="preserve">"track_uri"</w:t>
-      </w:r>
-      <w:r>
-        <w:rPr>
-          <w:rStyle w:val="NormalTok"/>
-        </w:rPr>
-        <w:t xml:space="preserve"> </w:t>
-      </w:r>
-      <w:r>
-        <w:rPr>
-          <w:rStyle w:val="OtherTok"/>
-        </w:rPr>
-        <w:t xml:space="preserve">=</w:t>
-      </w:r>
-      <w:r>
-        <w:rPr>
-          <w:rStyle w:val="NormalTok"/>
-        </w:rPr>
-        <w:t xml:space="preserve"> </w:t>
-      </w:r>
-      <w:r>
-        <w:rPr>
-          <w:rStyle w:val="StringTok"/>
-        </w:rPr>
-        <w:t xml:space="preserve">"uri"</w:t>
-      </w:r>
-      <w:r>
-        <w:rPr>
-          <w:rStyle w:val="NormalTok"/>
-        </w:rPr>
-        <w:t xml:space="preserve">)) </w:t>
-      </w:r>
-      <w:r>
-        <w:rPr>
-          <w:rStyle w:val="SpecialCharTok"/>
-        </w:rPr>
-        <w:t xml:space="preserve">%&gt;%</w:t>
-      </w:r>
-      <w:r>
-        <w:rPr>
-          <w:rStyle w:val="NormalTok"/>
-        </w:rPr>
-        <w:t xml:space="preserve"> </w:t>
-      </w:r>
-      <w:r>
-        <w:rPr>
-          <w:rStyle w:val="FunctionTok"/>
-        </w:rPr>
-        <w:t xml:space="preserve">na.omit</w:t>
-      </w:r>
-      <w:r>
-        <w:rPr>
-          <w:rStyle w:val="NormalTok"/>
-        </w:rPr>
-        <w:t xml:space="preserve">()</w:t>
-      </w:r>
-      <w:r>
-        <w:br/>
-      </w:r>
-      <w:r>
-        <w:br/>
-      </w:r>
-      <w:r>
-        <w:rPr>
-          <w:rStyle w:val="CommentTok"/>
-        </w:rPr>
-        <w:t xml:space="preserve">#extract_id &lt;- function(l) {</w:t>
-      </w:r>
-      <w:r>
-        <w:br/>
-      </w:r>
-      <w:r>
-        <w:rPr>
-          <w:rStyle w:val="CommentTok"/>
-        </w:rPr>
-        <w:t xml:space="preserve">#  parts &lt;- strsplit(l, ":")</w:t>
-      </w:r>
-      <w:r>
-        <w:br/>
-      </w:r>
-      <w:r>
-        <w:rPr>
-          <w:rStyle w:val="CommentTok"/>
-        </w:rPr>
-        <w:t xml:space="preserve">#  return(parts[[1]][3])</w:t>
-      </w:r>
-      <w:r>
-        <w:br/>
-      </w:r>
-      <w:r>
-        <w:rPr>
-          <w:rStyle w:val="CommentTok"/>
-        </w:rPr>
-        <w:t xml:space="preserve">#}</w:t>
-      </w:r>
-      <w:r>
-        <w:br/>
-      </w:r>
-      <w:r>
-        <w:br/>
-      </w:r>
-      <w:r>
-        <w:rPr>
-          <w:rStyle w:val="CommentTok"/>
-        </w:rPr>
-        <w:t xml:space="preserve">#spotify_tracks_ids &lt;- sapply(spotify_track_uris, extract_id)</w:t>
-      </w:r>
-      <w:r>
-        <w:br/>
-      </w:r>
-      <w:r>
-        <w:br/>
-      </w:r>
-      <w:r>
-        <w:br/>
-      </w:r>
-      <w:r>
-        <w:br/>
-      </w:r>
-      <w:r>
-        <w:rPr>
-          <w:rStyle w:val="CommentTok"/>
-        </w:rPr>
-        <w:t xml:space="preserve">#ids &lt;- paste(spotify_tracks_id_by_100[1], collapse = NULL)</w:t>
-      </w:r>
-      <w:r>
-        <w:br/>
-      </w:r>
-      <w:r>
-        <w:rPr>
-          <w:rStyle w:val="CommentTok"/>
-        </w:rPr>
-        <w:t xml:space="preserve">#tra &lt;- left_join(x = tracks, y = egresos_clientes, by = c("id" = "id2")) %&gt;% na.omit()</w:t>
-      </w:r>
-      <w:r>
-        <w:br/>
-      </w:r>
-      <w:r>
-        <w:br/>
-      </w:r>
-      <w:r>
-        <w:rPr>
-          <w:rStyle w:val="CommentTok"/>
-        </w:rPr>
-        <w:t xml:space="preserve"># "xyz,yz"</w:t>
-      </w:r>
-      <w:r>
-        <w:br/>
-      </w:r>
-      <w:r>
-        <w:br/>
-      </w:r>
-      <w:r>
-        <w:rPr>
-          <w:rStyle w:val="CommentTok"/>
-        </w:rPr>
-        <w:t xml:space="preserve">#tr &lt;- unique(tr$track_name)</w:t>
-      </w:r>
-      <w:r>
-        <w:br/>
-      </w:r>
-      <w:r>
-        <w:br/>
-      </w:r>
-      <w:r>
-        <w:rPr>
-          <w:rStyle w:val="CommentTok"/>
-        </w:rPr>
-        <w:t xml:space="preserve"># Crearemos dos archivos para sus respectivos analisis estadistico. El primer archivo es la lista de listas de reproduccion, mientras que el segundo es la lista de canciones encontradas en las listas de reproduccion.</w:t>
-      </w:r>
-      <w:r>
-        <w:br/>
-      </w:r>
-      <w:r>
-        <w:rPr>
-          <w:rStyle w:val="CommentTok"/>
-        </w:rPr>
-        <w:t xml:space="preserve">#for (f in files[-1]) {</w:t>
-      </w:r>
-      <w:r>
-        <w:br/>
-      </w:r>
-      <w:r>
-        <w:rPr>
-          <w:rStyle w:val="CommentTok"/>
-        </w:rPr>
-        <w:t xml:space="preserve">#  i &lt;- fromJSON(f)</w:t>
-      </w:r>
-      <w:r>
-        <w:br/>
-      </w:r>
-      <w:r>
-        <w:rPr>
-          <w:rStyle w:val="NormalTok"/>
-        </w:rPr>
-        <w:t xml:space="preserve">  </w:t>
-      </w:r>
-      <w:r>
-        <w:br/>
-      </w:r>
-      <w:r>
-        <w:rPr>
-          <w:rStyle w:val="CommentTok"/>
-        </w:rPr>
-        <w:t xml:space="preserve">#  # Join the playlists to the original d dataframe</w:t>
-      </w:r>
-      <w:r>
-        <w:br/>
-      </w:r>
-      <w:r>
-        <w:rPr>
-          <w:rStyle w:val="CommentTok"/>
-        </w:rPr>
-        <w:t xml:space="preserve">#  j = i$playlists %&gt;% select(c("name", "collaborative", "pid", "modified_at", "num_tracks", "num_albums", "num_followers"))</w:t>
-      </w:r>
-      <w:r>
-        <w:br/>
-      </w:r>
-      <w:r>
-        <w:rPr>
-          <w:rStyle w:val="CommentTok"/>
-        </w:rPr>
-        <w:t xml:space="preserve">#  d &lt;- rbind(d, j)</w:t>
-      </w:r>
-      <w:r>
-        <w:br/>
-      </w:r>
-      <w:r>
-        <w:rPr>
-          <w:rStyle w:val="NormalTok"/>
-        </w:rPr>
-        <w:t xml:space="preserve">  </w:t>
-      </w:r>
-      <w:r>
-        <w:br/>
-      </w:r>
-      <w:r>
-        <w:rPr>
-          <w:rStyle w:val="NormalTok"/>
-        </w:rPr>
-        <w:t xml:space="preserve">  </w:t>
-      </w:r>
-      <w:r>
-        <w:rPr>
-          <w:rStyle w:val="CommentTok"/>
-        </w:rPr>
-        <w:t xml:space="preserve"># Join tracks to the tr dataframe</w:t>
-      </w:r>
-      <w:r>
-        <w:br/>
-      </w:r>
-      <w:r>
-        <w:rPr>
-          <w:rStyle w:val="CommentTok"/>
-        </w:rPr>
-        <w:t xml:space="preserve">#  jtr &lt;- do.call("rbind", t$playlists[]$tracks) %&gt;% select(-c("pos"))</w:t>
-      </w:r>
-      <w:r>
-        <w:br/>
-      </w:r>
-      <w:r>
-        <w:rPr>
-          <w:rStyle w:val="CommentTok"/>
-        </w:rPr>
-        <w:t xml:space="preserve">#  tr &lt;- rbind(tr, jtr)</w:t>
-      </w:r>
-      <w:r>
-        <w:br/>
-      </w:r>
-      <w:r>
-        <w:rPr>
-          <w:rStyle w:val="CommentTok"/>
-        </w:rPr>
-        <w:t xml:space="preserve">#}</w:t>
-      </w:r>
-      <w:r>
-        <w:br/>
-      </w:r>
-      <w:r>
-        <w:br/>
-      </w:r>
-      <w:r>
-        <w:rPr>
-          <w:rStyle w:val="CommentTok"/>
-        </w:rPr>
-        <w:t xml:space="preserve">#View(tr)</w:t>
-      </w:r>
-      <w:r>
-        <w:br/>
-      </w:r>
-      <w:r>
-        <w:rPr>
-          <w:rStyle w:val="CommentTok"/>
-        </w:rPr>
-        <w:t xml:space="preserve">#tr &lt;- t$playlists$tracks %&gt;% mutate(id = n)</w:t>
-      </w:r>
-      <w:r>
-        <w:br/>
-      </w:r>
-      <w:r>
-        <w:br/>
-      </w:r>
-      <w:r>
-        <w:rPr>
-          <w:rStyle w:val="CommentTok"/>
-        </w:rPr>
-        <w:t xml:space="preserve">#str(t)</w:t>
-      </w:r>
-      <w:r>
-        <w:br/>
-      </w:r>
-      <w:r>
-        <w:rPr>
-          <w:rStyle w:val="CommentTok"/>
-        </w:rPr>
-        <w:t xml:space="preserve"># d &lt;- t %&gt;% select(c("playlists"))</w:t>
-      </w:r>
-      <w:r>
-        <w:br/>
-      </w:r>
-      <w:r>
-        <w:rPr>
-          <w:rStyle w:val="CommentTok"/>
-        </w:rPr>
-        <w:t xml:space="preserve"># View(d)</w:t>
-      </w:r>
-      <w:r>
-        <w:br/>
-      </w:r>
-      <w:r>
-        <w:rPr>
-          <w:rStyle w:val="CommentTok"/>
-        </w:rPr>
-        <w:t xml:space="preserve">#View(t$playlists)</w:t>
-      </w:r>
-      <w:r>
-        <w:br/>
-      </w:r>
-      <w:r>
-        <w:br/>
-      </w:r>
-      <w:r>
-        <w:rPr>
-          <w:rStyle w:val="NormalTok"/>
-        </w:rPr>
-        <w:t xml:space="preserve">pj </w:t>
-      </w:r>
-      <w:r>
-        <w:rPr>
-          <w:rStyle w:val="OtherTok"/>
-        </w:rPr>
-        <w:t xml:space="preserve">&lt;-</w:t>
-      </w:r>
-      <w:r>
-        <w:rPr>
-          <w:rStyle w:val="NormalTok"/>
-        </w:rPr>
-        <w:t xml:space="preserve"> </w:t>
-      </w:r>
-      <w:r>
-        <w:rPr>
-          <w:rStyle w:val="FunctionTok"/>
-        </w:rPr>
-        <w:t xml:space="preserve">toJSON</w:t>
-      </w:r>
-      <w:r>
-        <w:rPr>
-          <w:rStyle w:val="NormalTok"/>
-        </w:rPr>
-        <w:t xml:space="preserve">(p, </w:t>
-      </w:r>
-      <w:r>
-        <w:rPr>
-          <w:rStyle w:val="AttributeTok"/>
-        </w:rPr>
-        <w:t xml:space="preserve">auto_unbox =</w:t>
-      </w:r>
-      <w:r>
-        <w:rPr>
-          <w:rStyle w:val="NormalTok"/>
-        </w:rPr>
-        <w:t xml:space="preserve"> </w:t>
-      </w:r>
-      <w:r>
-        <w:rPr>
-          <w:rStyle w:val="ConstantTok"/>
-        </w:rPr>
-        <w:t xml:space="preserve">TRUE</w:t>
-      </w:r>
-      <w:r>
-        <w:rPr>
-          <w:rStyle w:val="NormalTok"/>
-        </w:rPr>
-        <w:t xml:space="preserve">)</w:t>
-      </w:r>
-      <w:r>
-        <w:br/>
-      </w:r>
-      <w:r>
-        <w:rPr>
-          <w:rStyle w:val="FunctionTok"/>
-        </w:rPr>
-        <w:t xml:space="preserve">write_json</w:t>
-      </w:r>
-      <w:r>
-        <w:rPr>
-          <w:rStyle w:val="NormalTok"/>
-        </w:rPr>
-        <w:t xml:space="preserve">(pj, </w:t>
-      </w:r>
-      <w:r>
-        <w:rPr>
-          <w:rStyle w:val="AttributeTok"/>
-        </w:rPr>
-        <w:t xml:space="preserve">path =</w:t>
-      </w:r>
-      <w:r>
-        <w:rPr>
-          <w:rStyle w:val="NormalTok"/>
-        </w:rPr>
-        <w:t xml:space="preserve"> </w:t>
-      </w:r>
-      <w:r>
-        <w:rPr>
-          <w:rStyle w:val="StringTok"/>
-        </w:rPr>
-        <w:t xml:space="preserve">"data/playlist.json"</w:t>
-      </w:r>
-      <w:r>
-        <w:rPr>
-          <w:rStyle w:val="NormalTok"/>
-        </w:rPr>
-        <w:t xml:space="preserve">)</w:t>
-      </w:r>
-      <w:r>
-        <w:br/>
-      </w:r>
-      <w:r>
-        <w:br/>
-      </w:r>
-      <w:r>
-        <w:rPr>
-          <w:rStyle w:val="NormalTok"/>
-        </w:rPr>
-        <w:t xml:space="preserve">pf </w:t>
-      </w:r>
-      <w:r>
-        <w:rPr>
-          <w:rStyle w:val="OtherTok"/>
-        </w:rPr>
-        <w:t xml:space="preserve">&lt;-</w:t>
-      </w:r>
-      <w:r>
-        <w:rPr>
-          <w:rStyle w:val="NormalTok"/>
-        </w:rPr>
-        <w:t xml:space="preserve"> p </w:t>
-      </w:r>
-      <w:r>
-        <w:rPr>
-          <w:rStyle w:val="SpecialCharTok"/>
-        </w:rPr>
-        <w:t xml:space="preserve">%&gt;%</w:t>
-      </w:r>
-      <w:r>
-        <w:rPr>
-          <w:rStyle w:val="NormalTok"/>
-        </w:rPr>
-        <w:t xml:space="preserve"> </w:t>
-      </w:r>
-      <w:r>
-        <w:rPr>
-          <w:rStyle w:val="FunctionTok"/>
-        </w:rPr>
-        <w:t xml:space="preserve">select</w:t>
-      </w:r>
-      <w:r>
-        <w:rPr>
-          <w:rStyle w:val="NormalTok"/>
-        </w:rPr>
-        <w:t xml:space="preserve">(</w:t>
-      </w:r>
-      <w:r>
-        <w:rPr>
-          <w:rStyle w:val="SpecialCharTok"/>
-        </w:rPr>
-        <w:t xml:space="preserve">-</w:t>
-      </w:r>
-      <w:r>
-        <w:rPr>
-          <w:rStyle w:val="FunctionTok"/>
-        </w:rPr>
-        <w:t xml:space="preserve">c</w:t>
-      </w:r>
-      <w:r>
-        <w:rPr>
-          <w:rStyle w:val="NormalTok"/>
-        </w:rPr>
-        <w:t xml:space="preserve">(</w:t>
-      </w:r>
-      <w:r>
-        <w:rPr>
-          <w:rStyle w:val="StringTok"/>
-        </w:rPr>
-        <w:t xml:space="preserve">"tracks"</w:t>
-      </w:r>
-      <w:r>
-        <w:rPr>
-          <w:rStyle w:val="NormalTok"/>
-        </w:rPr>
-        <w:t xml:space="preserve">))</w:t>
-      </w:r>
-      <w:r>
-        <w:br/>
-      </w:r>
-      <w:r>
-        <w:br/>
-      </w:r>
-      <w:r>
-        <w:rPr>
-          <w:rStyle w:val="FunctionTok"/>
-        </w:rPr>
-        <w:t xml:space="preserve">write.csv</w:t>
-      </w:r>
-      <w:r>
-        <w:rPr>
-          <w:rStyle w:val="NormalTok"/>
-        </w:rPr>
-        <w:t xml:space="preserve">(pf, </w:t>
-      </w:r>
-      <w:r>
-        <w:rPr>
-          <w:rStyle w:val="StringTok"/>
-        </w:rPr>
-        <w:t xml:space="preserve">"data/playlists.csv"</w:t>
-      </w:r>
-      <w:r>
-        <w:rPr>
-          <w:rStyle w:val="NormalTok"/>
-        </w:rPr>
-        <w:t xml:space="preserve">, </w:t>
-      </w:r>
-      <w:r>
-        <w:rPr>
-          <w:rStyle w:val="AttributeTok"/>
-        </w:rPr>
-        <w:t xml:space="preserve">row.names =</w:t>
-      </w:r>
-      <w:r>
-        <w:rPr>
-          <w:rStyle w:val="NormalTok"/>
-        </w:rPr>
-        <w:t xml:space="preserve"> </w:t>
-      </w:r>
-      <w:r>
-        <w:rPr>
-          <w:rStyle w:val="ConstantTok"/>
-        </w:rPr>
-        <w:t xml:space="preserve">FALSE</w:t>
-      </w:r>
-      <w:r>
-        <w:rPr>
-          <w:rStyle w:val="NormalTok"/>
-        </w:rPr>
-        <w:t xml:space="preserve">, </w:t>
-      </w:r>
-      <w:r>
-        <w:rPr>
-          <w:rStyle w:val="AttributeTok"/>
-        </w:rPr>
-        <w:t xml:space="preserve">quote =</w:t>
-      </w:r>
-      <w:r>
-        <w:rPr>
-          <w:rStyle w:val="NormalTok"/>
-        </w:rPr>
-        <w:t xml:space="preserve"> </w:t>
-      </w:r>
-      <w:r>
-        <w:rPr>
-          <w:rStyle w:val="ConstantTok"/>
-        </w:rPr>
-        <w:t xml:space="preserve">FALSE</w:t>
-      </w:r>
-      <w:r>
-        <w:rPr>
-          <w:rStyle w:val="NormalTok"/>
-        </w:rPr>
-        <w:t xml:space="preserve">)</w:t>
-      </w:r>
-      <w:r>
-        <w:br/>
-      </w:r>
-      <w:r>
-        <w:rPr>
-          <w:rStyle w:val="FunctionTok"/>
-        </w:rPr>
-        <w:t xml:space="preserve">write.csv</w:t>
-      </w:r>
-      <w:r>
-        <w:rPr>
-          <w:rStyle w:val="NormalTok"/>
-        </w:rPr>
-        <w:t xml:space="preserve">(trf, </w:t>
-      </w:r>
-      <w:r>
-        <w:rPr>
-          <w:rStyle w:val="StringTok"/>
-        </w:rPr>
-        <w:t xml:space="preserve">"data/tracks.csv"</w:t>
-      </w:r>
-      <w:r>
-        <w:rPr>
-          <w:rStyle w:val="NormalTok"/>
-        </w:rPr>
-        <w:t xml:space="preserve">, </w:t>
-      </w:r>
-      <w:r>
-        <w:rPr>
-          <w:rStyle w:val="AttributeTok"/>
-        </w:rPr>
-        <w:t xml:space="preserve">row.names =</w:t>
-      </w:r>
-      <w:r>
-        <w:rPr>
-          <w:rStyle w:val="NormalTok"/>
-        </w:rPr>
-        <w:t xml:space="preserve"> </w:t>
-      </w:r>
-      <w:r>
-        <w:rPr>
-          <w:rStyle w:val="ConstantTok"/>
-        </w:rPr>
-        <w:t xml:space="preserve">FALSE</w:t>
-      </w:r>
-      <w:r>
-        <w:rPr>
-          <w:rStyle w:val="NormalTok"/>
-        </w:rPr>
-        <w:t xml:space="preserve">, </w:t>
-      </w:r>
-      <w:r>
-        <w:rPr>
-          <w:rStyle w:val="AttributeTok"/>
-        </w:rPr>
-        <w:t xml:space="preserve">quote =</w:t>
-      </w:r>
-      <w:r>
-        <w:rPr>
-          <w:rStyle w:val="NormalTok"/>
-        </w:rPr>
-        <w:t xml:space="preserve"> </w:t>
-      </w:r>
-      <w:r>
-        <w:rPr>
-          <w:rStyle w:val="ConstantTok"/>
-        </w:rPr>
-        <w:t xml:space="preserve">FALSE</w:t>
-      </w:r>
-      <w:r>
-        <w:rPr>
-          <w:rStyle w:val="NormalTok"/>
-        </w:rPr>
-        <w:t xml:space="preserve">)</w:t>
-      </w:r>
-      <w:r>
-        <w:br/>
-      </w:r>
-      <w:r>
-        <w:br/>
-      </w:r>
-      <w:r>
-        <w:rPr>
-          <w:rStyle w:val="CommentTok"/>
-        </w:rPr>
-        <w:t xml:space="preserve"># Loading </w:t>
-      </w:r>
-      <w:r>
-        <w:br/>
-      </w:r>
-      <w:r>
-        <w:br/>
-      </w:r>
-      <w:r>
-        <w:rPr>
-          <w:rStyle w:val="CommentTok"/>
-        </w:rPr>
-        <w:t xml:space="preserve">#t$playlists$tracks[1]</w:t>
-      </w:r>
-      <w:r>
-        <w:br/>
-      </w:r>
-      <w:r>
-        <w:rPr>
-          <w:rStyle w:val="CommentTok"/>
-        </w:rPr>
-        <w:t xml:space="preserve">#as.data.frame(unlist(t$playlists$tracks))</w:t>
-      </w:r>
-      <w:r>
-        <w:br/>
-      </w:r>
-      <w:r>
-        <w:rPr>
-          <w:rStyle w:val="CommentTok"/>
-        </w:rPr>
-        <w:t xml:space="preserve">#unlist(t$playlists$tracks)</w:t>
-      </w:r>
-      <w:r>
-        <w:br/>
-      </w:r>
-      <w:r>
-        <w:br/>
-      </w:r>
-      <w:r>
-        <w:rPr>
-          <w:rStyle w:val="CommentTok"/>
-        </w:rPr>
-        <w:t xml:space="preserve">#mpd &lt;- lapply(files, fromJSON)</w:t>
-      </w:r>
-      <w:r>
-        <w:br/>
-      </w:r>
-      <w:r>
-        <w:rPr>
-          <w:rStyle w:val="CommentTok"/>
-        </w:rPr>
-        <w:t xml:space="preserve">#df &lt;- rbind_pages(mdp)</w:t>
+        <w:pStyle w:val="BodyText"/>
+      </w:pPr>
+      <w:r>
+        <w:t xml:space="preserve">Para una idea incial del conjunto de base se encuentra: datasets/spotify_millions_playlist/mpd.slice.0-999.json.</w:t>
       </w:r>
     </w:p>
     <w:p>
       <w:pPr>
+        <w:pStyle w:val="SourceCode"/>
+      </w:pPr>
+      <w:r>
+        <w:rPr>
+          <w:rStyle w:val="FunctionTok"/>
+        </w:rPr>
+        <w:t xml:space="preserve">library</w:t>
+      </w:r>
+      <w:r>
+        <w:rPr>
+          <w:rStyle w:val="NormalTok"/>
+        </w:rPr>
+        <w:t xml:space="preserve">(jsonlite)</w:t>
+      </w:r>
+      <w:r>
+        <w:br/>
+      </w:r>
+      <w:r>
+        <w:rPr>
+          <w:rStyle w:val="FunctionTok"/>
+        </w:rPr>
+        <w:t xml:space="preserve">library</w:t>
+      </w:r>
+      <w:r>
+        <w:rPr>
+          <w:rStyle w:val="NormalTok"/>
+        </w:rPr>
+        <w:t xml:space="preserve">(dplyr)</w:t>
+      </w:r>
+      <w:r>
+        <w:br/>
+      </w:r>
+      <w:r>
+        <w:rPr>
+          <w:rStyle w:val="FunctionTok"/>
+        </w:rPr>
+        <w:t xml:space="preserve">library</w:t>
+      </w:r>
+      <w:r>
+        <w:rPr>
+          <w:rStyle w:val="NormalTok"/>
+        </w:rPr>
+        <w:t xml:space="preserve">(magrittr)</w:t>
+      </w:r>
+      <w:r>
+        <w:br/>
+      </w:r>
+      <w:r>
+        <w:rPr>
+          <w:rStyle w:val="FunctionTok"/>
+        </w:rPr>
+        <w:t xml:space="preserve">library</w:t>
+      </w:r>
+      <w:r>
+        <w:rPr>
+          <w:rStyle w:val="NormalTok"/>
+        </w:rPr>
+        <w:t xml:space="preserve">(jsonlite)</w:t>
+      </w:r>
+      <w:r>
+        <w:br/>
+      </w:r>
+      <w:r>
+        <w:rPr>
+          <w:rStyle w:val="FunctionTok"/>
+        </w:rPr>
+        <w:t xml:space="preserve">library</w:t>
+      </w:r>
+      <w:r>
+        <w:rPr>
+          <w:rStyle w:val="NormalTok"/>
+        </w:rPr>
+        <w:t xml:space="preserve">(tidyr)</w:t>
+      </w:r>
+      <w:r>
+        <w:br/>
+      </w:r>
+      <w:r>
+        <w:rPr>
+          <w:rStyle w:val="FunctionTok"/>
+        </w:rPr>
+        <w:t xml:space="preserve">library</w:t>
+      </w:r>
+      <w:r>
+        <w:rPr>
+          <w:rStyle w:val="NormalTok"/>
+        </w:rPr>
+        <w:t xml:space="preserve">(spotifyr)</w:t>
+      </w:r>
+      <w:r>
+        <w:br/>
+      </w:r>
+      <w:r>
+        <w:br/>
+      </w:r>
+      <w:r>
+        <w:rPr>
+          <w:rStyle w:val="FunctionTok"/>
+        </w:rPr>
+        <w:t xml:space="preserve">Sys.setenv</w:t>
+      </w:r>
+      <w:r>
+        <w:rPr>
+          <w:rStyle w:val="NormalTok"/>
+        </w:rPr>
+        <w:t xml:space="preserve">(</w:t>
+      </w:r>
+      <w:r>
+        <w:rPr>
+          <w:rStyle w:val="AttributeTok"/>
+        </w:rPr>
+        <w:t xml:space="preserve">SPOTIFY_CLIENT_ID =</w:t>
+      </w:r>
+      <w:r>
+        <w:rPr>
+          <w:rStyle w:val="NormalTok"/>
+        </w:rPr>
+        <w:t xml:space="preserve"> </w:t>
+      </w:r>
+      <w:r>
+        <w:rPr>
+          <w:rStyle w:val="StringTok"/>
+        </w:rPr>
+        <w:t xml:space="preserve">"cf91febd27b84f08baa8c5053f9d8f2e"</w:t>
+      </w:r>
+      <w:r>
+        <w:rPr>
+          <w:rStyle w:val="NormalTok"/>
+        </w:rPr>
+        <w:t xml:space="preserve">)</w:t>
+      </w:r>
+      <w:r>
+        <w:br/>
+      </w:r>
+      <w:r>
+        <w:rPr>
+          <w:rStyle w:val="FunctionTok"/>
+        </w:rPr>
+        <w:t xml:space="preserve">Sys.setenv</w:t>
+      </w:r>
+      <w:r>
+        <w:rPr>
+          <w:rStyle w:val="NormalTok"/>
+        </w:rPr>
+        <w:t xml:space="preserve">(</w:t>
+      </w:r>
+      <w:r>
+        <w:rPr>
+          <w:rStyle w:val="AttributeTok"/>
+        </w:rPr>
+        <w:t xml:space="preserve">SPOTIFY_CLIENT_SECRET =</w:t>
+      </w:r>
+      <w:r>
+        <w:rPr>
+          <w:rStyle w:val="NormalTok"/>
+        </w:rPr>
+        <w:t xml:space="preserve"> </w:t>
+      </w:r>
+      <w:r>
+        <w:rPr>
+          <w:rStyle w:val="StringTok"/>
+        </w:rPr>
+        <w:t xml:space="preserve">"f16c1e86e1d8462384a5def0f0fddab4"</w:t>
+      </w:r>
+      <w:r>
+        <w:rPr>
+          <w:rStyle w:val="NormalTok"/>
+        </w:rPr>
+        <w:t xml:space="preserve">)</w:t>
+      </w:r>
+      <w:r>
+        <w:br/>
+      </w:r>
+      <w:r>
+        <w:br/>
+      </w:r>
+      <w:r>
+        <w:rPr>
+          <w:rStyle w:val="CommentTok"/>
+        </w:rPr>
+        <w:t xml:space="preserve"># Archivo original de spotify</w:t>
+      </w:r>
+      <w:r>
+        <w:br/>
+      </w:r>
+      <w:r>
+        <w:rPr>
+          <w:rStyle w:val="NormalTok"/>
+        </w:rPr>
+        <w:t xml:space="preserve">t </w:t>
+      </w:r>
+      <w:r>
+        <w:rPr>
+          <w:rStyle w:val="OtherTok"/>
+        </w:rPr>
+        <w:t xml:space="preserve">&lt;-</w:t>
+      </w:r>
+      <w:r>
+        <w:rPr>
+          <w:rStyle w:val="NormalTok"/>
+        </w:rPr>
+        <w:t xml:space="preserve"> </w:t>
+      </w:r>
+      <w:r>
+        <w:rPr>
+          <w:rStyle w:val="FunctionTok"/>
+        </w:rPr>
+        <w:t xml:space="preserve">fromJSON</w:t>
+      </w:r>
+      <w:r>
+        <w:rPr>
+          <w:rStyle w:val="NormalTok"/>
+        </w:rPr>
+        <w:t xml:space="preserve">(</w:t>
+      </w:r>
+      <w:r>
+        <w:rPr>
+          <w:rStyle w:val="StringTok"/>
+        </w:rPr>
+        <w:t xml:space="preserve">"datasets/spotify_millions_playlist/mpd.slice.0-999.json"</w:t>
+      </w:r>
+      <w:r>
+        <w:rPr>
+          <w:rStyle w:val="NormalTok"/>
+        </w:rPr>
+        <w:t xml:space="preserve">)</w:t>
+      </w:r>
+      <w:r>
+        <w:br/>
+      </w:r>
+      <w:r>
+        <w:br/>
+      </w:r>
+      <w:r>
+        <w:rPr>
+          <w:rStyle w:val="CommentTok"/>
+        </w:rPr>
+        <w:t xml:space="preserve"># list of playlist</w:t>
+      </w:r>
+      <w:r>
+        <w:br/>
+      </w:r>
+      <w:r>
+        <w:rPr>
+          <w:rStyle w:val="NormalTok"/>
+        </w:rPr>
+        <w:t xml:space="preserve">d </w:t>
+      </w:r>
+      <w:r>
+        <w:rPr>
+          <w:rStyle w:val="OtherTok"/>
+        </w:rPr>
+        <w:t xml:space="preserve">&lt;-</w:t>
+      </w:r>
+      <w:r>
+        <w:rPr>
+          <w:rStyle w:val="NormalTok"/>
+        </w:rPr>
+        <w:t xml:space="preserve"> t</w:t>
+      </w:r>
+      <w:r>
+        <w:rPr>
+          <w:rStyle w:val="SpecialCharTok"/>
+        </w:rPr>
+        <w:t xml:space="preserve">$</w:t>
+      </w:r>
+      <w:r>
+        <w:rPr>
+          <w:rStyle w:val="NormalTok"/>
+        </w:rPr>
+        <w:t xml:space="preserve">playlists </w:t>
+      </w:r>
+      <w:r>
+        <w:rPr>
+          <w:rStyle w:val="SpecialCharTok"/>
+        </w:rPr>
+        <w:t xml:space="preserve">%&gt;%</w:t>
+      </w:r>
+      <w:r>
+        <w:rPr>
+          <w:rStyle w:val="NormalTok"/>
+        </w:rPr>
+        <w:t xml:space="preserve"> </w:t>
+      </w:r>
+      <w:r>
+        <w:rPr>
+          <w:rStyle w:val="FunctionTok"/>
+        </w:rPr>
+        <w:t xml:space="preserve">select</w:t>
+      </w:r>
+      <w:r>
+        <w:rPr>
+          <w:rStyle w:val="NormalTok"/>
+        </w:rPr>
+        <w:t xml:space="preserve">(</w:t>
+      </w:r>
+      <w:r>
+        <w:rPr>
+          <w:rStyle w:val="FunctionTok"/>
+        </w:rPr>
+        <w:t xml:space="preserve">c</w:t>
+      </w:r>
+      <w:r>
+        <w:rPr>
+          <w:rStyle w:val="NormalTok"/>
+        </w:rPr>
+        <w:t xml:space="preserve">(</w:t>
+      </w:r>
+      <w:r>
+        <w:rPr>
+          <w:rStyle w:val="StringTok"/>
+        </w:rPr>
+        <w:t xml:space="preserve">"name"</w:t>
+      </w:r>
+      <w:r>
+        <w:rPr>
+          <w:rStyle w:val="NormalTok"/>
+        </w:rPr>
+        <w:t xml:space="preserve">, </w:t>
+      </w:r>
+      <w:r>
+        <w:rPr>
+          <w:rStyle w:val="StringTok"/>
+        </w:rPr>
+        <w:t xml:space="preserve">"collaborative"</w:t>
+      </w:r>
+      <w:r>
+        <w:rPr>
+          <w:rStyle w:val="NormalTok"/>
+        </w:rPr>
+        <w:t xml:space="preserve">, </w:t>
+      </w:r>
+      <w:r>
+        <w:rPr>
+          <w:rStyle w:val="StringTok"/>
+        </w:rPr>
+        <w:t xml:space="preserve">"pid"</w:t>
+      </w:r>
+      <w:r>
+        <w:rPr>
+          <w:rStyle w:val="NormalTok"/>
+        </w:rPr>
+        <w:t xml:space="preserve">, </w:t>
+      </w:r>
+      <w:r>
+        <w:rPr>
+          <w:rStyle w:val="StringTok"/>
+        </w:rPr>
+        <w:t xml:space="preserve">"modified_at"</w:t>
+      </w:r>
+      <w:r>
+        <w:rPr>
+          <w:rStyle w:val="NormalTok"/>
+        </w:rPr>
+        <w:t xml:space="preserve">, </w:t>
+      </w:r>
+      <w:r>
+        <w:rPr>
+          <w:rStyle w:val="StringTok"/>
+        </w:rPr>
+        <w:t xml:space="preserve">"num_tracks"</w:t>
+      </w:r>
+      <w:r>
+        <w:rPr>
+          <w:rStyle w:val="NormalTok"/>
+        </w:rPr>
+        <w:t xml:space="preserve">, </w:t>
+      </w:r>
+      <w:r>
+        <w:rPr>
+          <w:rStyle w:val="StringTok"/>
+        </w:rPr>
+        <w:t xml:space="preserve">"num_albums"</w:t>
+      </w:r>
+      <w:r>
+        <w:rPr>
+          <w:rStyle w:val="NormalTok"/>
+        </w:rPr>
+        <w:t xml:space="preserve">, </w:t>
+      </w:r>
+      <w:r>
+        <w:rPr>
+          <w:rStyle w:val="StringTok"/>
+        </w:rPr>
+        <w:t xml:space="preserve">"num_followers"</w:t>
+      </w:r>
+      <w:r>
+        <w:rPr>
+          <w:rStyle w:val="NormalTok"/>
+        </w:rPr>
+        <w:t xml:space="preserve">, </w:t>
+      </w:r>
+      <w:r>
+        <w:rPr>
+          <w:rStyle w:val="StringTok"/>
+        </w:rPr>
+        <w:t xml:space="preserve">"tracks"</w:t>
+      </w:r>
+      <w:r>
+        <w:rPr>
+          <w:rStyle w:val="NormalTok"/>
+        </w:rPr>
+        <w:t xml:space="preserve">))</w:t>
+      </w:r>
+      <w:r>
+        <w:br/>
+      </w:r>
+      <w:r>
+        <w:br/>
+      </w:r>
+      <w:r>
+        <w:rPr>
+          <w:rStyle w:val="CommentTok"/>
+        </w:rPr>
+        <w:t xml:space="preserve"># Se toma como muestra 100 lista de reproducciones.</w:t>
+      </w:r>
+      <w:r>
+        <w:br/>
+      </w:r>
+      <w:r>
+        <w:rPr>
+          <w:rStyle w:val="FunctionTok"/>
+        </w:rPr>
+        <w:t xml:space="preserve">set.seed</w:t>
+      </w:r>
+      <w:r>
+        <w:rPr>
+          <w:rStyle w:val="NormalTok"/>
+        </w:rPr>
+        <w:t xml:space="preserve">(</w:t>
+      </w:r>
+      <w:r>
+        <w:rPr>
+          <w:rStyle w:val="DecValTok"/>
+        </w:rPr>
+        <w:t xml:space="preserve">100</w:t>
+      </w:r>
+      <w:r>
+        <w:rPr>
+          <w:rStyle w:val="NormalTok"/>
+        </w:rPr>
+        <w:t xml:space="preserve">)</w:t>
+      </w:r>
+      <w:r>
+        <w:br/>
+      </w:r>
+      <w:r>
+        <w:rPr>
+          <w:rStyle w:val="NormalTok"/>
+        </w:rPr>
+        <w:t xml:space="preserve">srow </w:t>
+      </w:r>
+      <w:r>
+        <w:rPr>
+          <w:rStyle w:val="OtherTok"/>
+        </w:rPr>
+        <w:t xml:space="preserve">&lt;-</w:t>
+      </w:r>
+      <w:r>
+        <w:rPr>
+          <w:rStyle w:val="NormalTok"/>
+        </w:rPr>
+        <w:t xml:space="preserve"> </w:t>
+      </w:r>
+      <w:r>
+        <w:rPr>
+          <w:rStyle w:val="FunctionTok"/>
+        </w:rPr>
+        <w:t xml:space="preserve">sample</w:t>
+      </w:r>
+      <w:r>
+        <w:rPr>
+          <w:rStyle w:val="NormalTok"/>
+        </w:rPr>
+        <w:t xml:space="preserve">(</w:t>
+      </w:r>
+      <w:r>
+        <w:rPr>
+          <w:rStyle w:val="DecValTok"/>
+        </w:rPr>
+        <w:t xml:space="preserve">1</w:t>
+      </w:r>
+      <w:r>
+        <w:rPr>
+          <w:rStyle w:val="SpecialCharTok"/>
+        </w:rPr>
+        <w:t xml:space="preserve">:</w:t>
+      </w:r>
+      <w:r>
+        <w:rPr>
+          <w:rStyle w:val="FunctionTok"/>
+        </w:rPr>
+        <w:t xml:space="preserve">nrow</w:t>
+      </w:r>
+      <w:r>
+        <w:rPr>
+          <w:rStyle w:val="NormalTok"/>
+        </w:rPr>
+        <w:t xml:space="preserve">(d), </w:t>
+      </w:r>
+      <w:r>
+        <w:rPr>
+          <w:rStyle w:val="DecValTok"/>
+        </w:rPr>
+        <w:t xml:space="preserve">100</w:t>
+      </w:r>
+      <w:r>
+        <w:rPr>
+          <w:rStyle w:val="NormalTok"/>
+        </w:rPr>
+        <w:t xml:space="preserve">)</w:t>
+      </w:r>
+      <w:r>
+        <w:br/>
+      </w:r>
+      <w:r>
+        <w:rPr>
+          <w:rStyle w:val="NormalTok"/>
+        </w:rPr>
+        <w:t xml:space="preserve">p </w:t>
+      </w:r>
+      <w:r>
+        <w:rPr>
+          <w:rStyle w:val="OtherTok"/>
+        </w:rPr>
+        <w:t xml:space="preserve">&lt;-</w:t>
+      </w:r>
+      <w:r>
+        <w:rPr>
+          <w:rStyle w:val="NormalTok"/>
+        </w:rPr>
+        <w:t xml:space="preserve"> d[srow, ]</w:t>
+      </w:r>
+      <w:r>
+        <w:br/>
+      </w:r>
+      <w:r>
+        <w:rPr>
+          <w:rStyle w:val="NormalTok"/>
+        </w:rPr>
+        <w:t xml:space="preserve">tr </w:t>
+      </w:r>
+      <w:r>
+        <w:rPr>
+          <w:rStyle w:val="OtherTok"/>
+        </w:rPr>
+        <w:t xml:space="preserve">&lt;-</w:t>
+      </w:r>
+      <w:r>
+        <w:rPr>
+          <w:rStyle w:val="NormalTok"/>
+        </w:rPr>
+        <w:t xml:space="preserve"> </w:t>
+      </w:r>
+      <w:r>
+        <w:rPr>
+          <w:rStyle w:val="FunctionTok"/>
+        </w:rPr>
+        <w:t xml:space="preserve">do.call</w:t>
+      </w:r>
+      <w:r>
+        <w:rPr>
+          <w:rStyle w:val="NormalTok"/>
+        </w:rPr>
+        <w:t xml:space="preserve">(</w:t>
+      </w:r>
+      <w:r>
+        <w:rPr>
+          <w:rStyle w:val="StringTok"/>
+        </w:rPr>
+        <w:t xml:space="preserve">"rbind"</w:t>
+      </w:r>
+      <w:r>
+        <w:rPr>
+          <w:rStyle w:val="NormalTok"/>
+        </w:rPr>
+        <w:t xml:space="preserve">, p</w:t>
+      </w:r>
+      <w:r>
+        <w:rPr>
+          <w:rStyle w:val="SpecialCharTok"/>
+        </w:rPr>
+        <w:t xml:space="preserve">$</w:t>
+      </w:r>
+      <w:r>
+        <w:rPr>
+          <w:rStyle w:val="NormalTok"/>
+        </w:rPr>
+        <w:t xml:space="preserve">tracks) </w:t>
+      </w:r>
+      <w:r>
+        <w:rPr>
+          <w:rStyle w:val="SpecialCharTok"/>
+        </w:rPr>
+        <w:t xml:space="preserve">%&gt;%</w:t>
+      </w:r>
+      <w:r>
+        <w:rPr>
+          <w:rStyle w:val="NormalTok"/>
+        </w:rPr>
+        <w:t xml:space="preserve"> </w:t>
+      </w:r>
+      <w:r>
+        <w:rPr>
+          <w:rStyle w:val="FunctionTok"/>
+        </w:rPr>
+        <w:t xml:space="preserve">select</w:t>
+      </w:r>
+      <w:r>
+        <w:rPr>
+          <w:rStyle w:val="NormalTok"/>
+        </w:rPr>
+        <w:t xml:space="preserve">(</w:t>
+      </w:r>
+      <w:r>
+        <w:rPr>
+          <w:rStyle w:val="SpecialCharTok"/>
+        </w:rPr>
+        <w:t xml:space="preserve">-</w:t>
+      </w:r>
+      <w:r>
+        <w:rPr>
+          <w:rStyle w:val="FunctionTok"/>
+        </w:rPr>
+        <w:t xml:space="preserve">c</w:t>
+      </w:r>
+      <w:r>
+        <w:rPr>
+          <w:rStyle w:val="NormalTok"/>
+        </w:rPr>
+        <w:t xml:space="preserve">(</w:t>
+      </w:r>
+      <w:r>
+        <w:rPr>
+          <w:rStyle w:val="StringTok"/>
+        </w:rPr>
+        <w:t xml:space="preserve">"pos"</w:t>
+      </w:r>
+      <w:r>
+        <w:rPr>
+          <w:rStyle w:val="NormalTok"/>
+        </w:rPr>
+        <w:t xml:space="preserve">)) </w:t>
+      </w:r>
+      <w:r>
+        <w:rPr>
+          <w:rStyle w:val="SpecialCharTok"/>
+        </w:rPr>
+        <w:t xml:space="preserve">%&gt;%</w:t>
+      </w:r>
+      <w:r>
+        <w:rPr>
+          <w:rStyle w:val="NormalTok"/>
+        </w:rPr>
+        <w:t xml:space="preserve"> </w:t>
+      </w:r>
+      <w:r>
+        <w:rPr>
+          <w:rStyle w:val="FunctionTok"/>
+        </w:rPr>
+        <w:t xml:space="preserve">distinct</w:t>
+      </w:r>
+      <w:r>
+        <w:rPr>
+          <w:rStyle w:val="NormalTok"/>
+        </w:rPr>
+        <w:t xml:space="preserve">()</w:t>
+      </w:r>
+      <w:r>
+        <w:br/>
+      </w:r>
+      <w:r>
+        <w:br/>
+      </w:r>
+      <w:r>
+        <w:br/>
+      </w:r>
+      <w:r>
+        <w:rPr>
+          <w:rStyle w:val="CommentTok"/>
+        </w:rPr>
+        <w:t xml:space="preserve"># Obtención de datos a través del API de Spotify</w:t>
+      </w:r>
+      <w:r>
+        <w:br/>
+      </w:r>
+      <w:r>
+        <w:rPr>
+          <w:rStyle w:val="NormalTok"/>
+        </w:rPr>
+        <w:t xml:space="preserve">access_token </w:t>
+      </w:r>
+      <w:r>
+        <w:rPr>
+          <w:rStyle w:val="OtherTok"/>
+        </w:rPr>
+        <w:t xml:space="preserve">&lt;-</w:t>
+      </w:r>
+      <w:r>
+        <w:rPr>
+          <w:rStyle w:val="NormalTok"/>
+        </w:rPr>
+        <w:t xml:space="preserve"> </w:t>
+      </w:r>
+      <w:r>
+        <w:rPr>
+          <w:rStyle w:val="FunctionTok"/>
+        </w:rPr>
+        <w:t xml:space="preserve">get_spotify_access_token</w:t>
+      </w:r>
+      <w:r>
+        <w:rPr>
+          <w:rStyle w:val="NormalTok"/>
+        </w:rPr>
+        <w:t xml:space="preserve">()</w:t>
+      </w:r>
+      <w:r>
+        <w:br/>
+      </w:r>
+      <w:r>
+        <w:br/>
+      </w:r>
+      <w:r>
+        <w:rPr>
+          <w:rStyle w:val="NormalTok"/>
+        </w:rPr>
+        <w:t xml:space="preserve">spotify_track_uris </w:t>
+      </w:r>
+      <w:r>
+        <w:rPr>
+          <w:rStyle w:val="OtherTok"/>
+        </w:rPr>
+        <w:t xml:space="preserve">&lt;-</w:t>
+      </w:r>
+      <w:r>
+        <w:rPr>
+          <w:rStyle w:val="NormalTok"/>
+        </w:rPr>
+        <w:t xml:space="preserve"> </w:t>
+      </w:r>
+      <w:r>
+        <w:rPr>
+          <w:rStyle w:val="FunctionTok"/>
+        </w:rPr>
+        <w:t xml:space="preserve">as.list</w:t>
+      </w:r>
+      <w:r>
+        <w:rPr>
+          <w:rStyle w:val="NormalTok"/>
+        </w:rPr>
+        <w:t xml:space="preserve">(tr</w:t>
+      </w:r>
+      <w:r>
+        <w:rPr>
+          <w:rStyle w:val="SpecialCharTok"/>
+        </w:rPr>
+        <w:t xml:space="preserve">$</w:t>
+      </w:r>
+      <w:r>
+        <w:rPr>
+          <w:rStyle w:val="NormalTok"/>
+        </w:rPr>
+        <w:t xml:space="preserve">track_uri) </w:t>
+      </w:r>
+      <w:r>
+        <w:br/>
+      </w:r>
+      <w:r>
+        <w:rPr>
+          <w:rStyle w:val="NormalTok"/>
+        </w:rPr>
+        <w:t xml:space="preserve">spotify_tracks_ids </w:t>
+      </w:r>
+      <w:r>
+        <w:rPr>
+          <w:rStyle w:val="OtherTok"/>
+        </w:rPr>
+        <w:t xml:space="preserve">&lt;-</w:t>
+      </w:r>
+      <w:r>
+        <w:rPr>
+          <w:rStyle w:val="NormalTok"/>
+        </w:rPr>
+        <w:t xml:space="preserve"> </w:t>
+      </w:r>
+      <w:r>
+        <w:rPr>
+          <w:rStyle w:val="FunctionTok"/>
+        </w:rPr>
+        <w:t xml:space="preserve">lapply</w:t>
+      </w:r>
+      <w:r>
+        <w:rPr>
+          <w:rStyle w:val="NormalTok"/>
+        </w:rPr>
+        <w:t xml:space="preserve">(spotify_track_uris, </w:t>
+      </w:r>
+      <w:r>
+        <w:rPr>
+          <w:rStyle w:val="ControlFlowTok"/>
+        </w:rPr>
+        <w:t xml:space="preserve">function</w:t>
+      </w:r>
+      <w:r>
+        <w:rPr>
+          <w:rStyle w:val="NormalTok"/>
+        </w:rPr>
+        <w:t xml:space="preserve">(x) </w:t>
+      </w:r>
+      <w:r>
+        <w:rPr>
+          <w:rStyle w:val="FunctionTok"/>
+        </w:rPr>
+        <w:t xml:space="preserve">strsplit</w:t>
+      </w:r>
+      <w:r>
+        <w:rPr>
+          <w:rStyle w:val="NormalTok"/>
+        </w:rPr>
+        <w:t xml:space="preserve">(x, </w:t>
+      </w:r>
+      <w:r>
+        <w:rPr>
+          <w:rStyle w:val="StringTok"/>
+        </w:rPr>
+        <w:t xml:space="preserve">":"</w:t>
+      </w:r>
+      <w:r>
+        <w:rPr>
+          <w:rStyle w:val="NormalTok"/>
+        </w:rPr>
+        <w:t xml:space="preserve">)[[</w:t>
+      </w:r>
+      <w:r>
+        <w:rPr>
+          <w:rStyle w:val="DecValTok"/>
+        </w:rPr>
+        <w:t xml:space="preserve">1</w:t>
+      </w:r>
+      <w:r>
+        <w:rPr>
+          <w:rStyle w:val="NormalTok"/>
+        </w:rPr>
+        <w:t xml:space="preserve">]][</w:t>
+      </w:r>
+      <w:r>
+        <w:rPr>
+          <w:rStyle w:val="DecValTok"/>
+        </w:rPr>
+        <w:t xml:space="preserve">3</w:t>
+      </w:r>
+      <w:r>
+        <w:rPr>
+          <w:rStyle w:val="NormalTok"/>
+        </w:rPr>
+        <w:t xml:space="preserve">])</w:t>
+      </w:r>
+      <w:r>
+        <w:br/>
+      </w:r>
+      <w:r>
+        <w:rPr>
+          <w:rStyle w:val="NormalTok"/>
+        </w:rPr>
+        <w:t xml:space="preserve">spotify_tracks_id_by_100 </w:t>
+      </w:r>
+      <w:r>
+        <w:rPr>
+          <w:rStyle w:val="OtherTok"/>
+        </w:rPr>
+        <w:t xml:space="preserve">&lt;-</w:t>
+      </w:r>
+      <w:r>
+        <w:rPr>
+          <w:rStyle w:val="NormalTok"/>
+        </w:rPr>
+        <w:t xml:space="preserve"> </w:t>
+      </w:r>
+      <w:r>
+        <w:rPr>
+          <w:rStyle w:val="FunctionTok"/>
+        </w:rPr>
+        <w:t xml:space="preserve">split</w:t>
+      </w:r>
+      <w:r>
+        <w:rPr>
+          <w:rStyle w:val="NormalTok"/>
+        </w:rPr>
+        <w:t xml:space="preserve">(spotify_tracks_ids, </w:t>
+      </w:r>
+      <w:r>
+        <w:rPr>
+          <w:rStyle w:val="FunctionTok"/>
+        </w:rPr>
+        <w:t xml:space="preserve">ceiling</w:t>
+      </w:r>
+      <w:r>
+        <w:rPr>
+          <w:rStyle w:val="NormalTok"/>
+        </w:rPr>
+        <w:t xml:space="preserve">(</w:t>
+      </w:r>
+      <w:r>
+        <w:rPr>
+          <w:rStyle w:val="FunctionTok"/>
+        </w:rPr>
+        <w:t xml:space="preserve">seq_along</w:t>
+      </w:r>
+      <w:r>
+        <w:rPr>
+          <w:rStyle w:val="NormalTok"/>
+        </w:rPr>
+        <w:t xml:space="preserve">(spotify_tracks_ids) </w:t>
+      </w:r>
+      <w:r>
+        <w:rPr>
+          <w:rStyle w:val="SpecialCharTok"/>
+        </w:rPr>
+        <w:t xml:space="preserve">/</w:t>
+      </w:r>
+      <w:r>
+        <w:rPr>
+          <w:rStyle w:val="NormalTok"/>
+        </w:rPr>
+        <w:t xml:space="preserve"> </w:t>
+      </w:r>
+      <w:r>
+        <w:rPr>
+          <w:rStyle w:val="DecValTok"/>
+        </w:rPr>
+        <w:t xml:space="preserve">100</w:t>
+      </w:r>
+      <w:r>
+        <w:rPr>
+          <w:rStyle w:val="NormalTok"/>
+        </w:rPr>
+        <w:t xml:space="preserve">))</w:t>
+      </w:r>
+      <w:r>
+        <w:br/>
+      </w:r>
+      <w:r>
+        <w:br/>
+      </w:r>
+      <w:r>
+        <w:rPr>
+          <w:rStyle w:val="NormalTok"/>
+        </w:rPr>
+        <w:t xml:space="preserve">audio_features_by_ids </w:t>
+      </w:r>
+      <w:r>
+        <w:rPr>
+          <w:rStyle w:val="OtherTok"/>
+        </w:rPr>
+        <w:t xml:space="preserve">&lt;-</w:t>
+      </w:r>
+      <w:r>
+        <w:rPr>
+          <w:rStyle w:val="NormalTok"/>
+        </w:rPr>
+        <w:t xml:space="preserve"> </w:t>
+      </w:r>
+      <w:r>
+        <w:rPr>
+          <w:rStyle w:val="FunctionTok"/>
+        </w:rPr>
+        <w:t xml:space="preserve">get_track_audio_features</w:t>
+      </w:r>
+      <w:r>
+        <w:rPr>
+          <w:rStyle w:val="NormalTok"/>
+        </w:rPr>
+        <w:t xml:space="preserve">(</w:t>
+      </w:r>
+      <w:r>
+        <w:rPr>
+          <w:rStyle w:val="FunctionTok"/>
+        </w:rPr>
+        <w:t xml:space="preserve">gsub</w:t>
+      </w:r>
+      <w:r>
+        <w:rPr>
+          <w:rStyle w:val="NormalTok"/>
+        </w:rPr>
+        <w:t xml:space="preserve">(</w:t>
+      </w:r>
+      <w:r>
+        <w:rPr>
+          <w:rStyle w:val="StringTok"/>
+        </w:rPr>
+        <w:t xml:space="preserve">" "</w:t>
+      </w:r>
+      <w:r>
+        <w:rPr>
+          <w:rStyle w:val="NormalTok"/>
+        </w:rPr>
+        <w:t xml:space="preserve">, </w:t>
+      </w:r>
+      <w:r>
+        <w:rPr>
+          <w:rStyle w:val="StringTok"/>
+        </w:rPr>
+        <w:t xml:space="preserve">""</w:t>
+      </w:r>
+      <w:r>
+        <w:rPr>
+          <w:rStyle w:val="NormalTok"/>
+        </w:rPr>
+        <w:t xml:space="preserve">, </w:t>
+      </w:r>
+      <w:r>
+        <w:rPr>
+          <w:rStyle w:val="FunctionTok"/>
+        </w:rPr>
+        <w:t xml:space="preserve">toString</w:t>
+      </w:r>
+      <w:r>
+        <w:rPr>
+          <w:rStyle w:val="NormalTok"/>
+        </w:rPr>
+        <w:t xml:space="preserve">(spotify_tracks_id_by_100[</w:t>
+      </w:r>
+      <w:r>
+        <w:rPr>
+          <w:rStyle w:val="DecValTok"/>
+        </w:rPr>
+        <w:t xml:space="preserve">1</w:t>
+      </w:r>
+      <w:r>
+        <w:rPr>
+          <w:rStyle w:val="NormalTok"/>
+        </w:rPr>
+        <w:t xml:space="preserve">][[</w:t>
+      </w:r>
+      <w:r>
+        <w:rPr>
+          <w:rStyle w:val="DecValTok"/>
+        </w:rPr>
+        <w:t xml:space="preserve">1</w:t>
+      </w:r>
+      <w:r>
+        <w:rPr>
+          <w:rStyle w:val="NormalTok"/>
+        </w:rPr>
+        <w:t xml:space="preserve">]])))</w:t>
+      </w:r>
+      <w:r>
+        <w:br/>
+      </w:r>
+      <w:r>
+        <w:br/>
+      </w:r>
+      <w:r>
+        <w:rPr>
+          <w:rStyle w:val="ControlFlowTok"/>
+        </w:rPr>
+        <w:t xml:space="preserve">for</w:t>
+      </w:r>
+      <w:r>
+        <w:rPr>
+          <w:rStyle w:val="NormalTok"/>
+        </w:rPr>
+        <w:t xml:space="preserve"> (i </w:t>
+      </w:r>
+      <w:r>
+        <w:rPr>
+          <w:rStyle w:val="ControlFlowTok"/>
+        </w:rPr>
+        <w:t xml:space="preserve">in</w:t>
+      </w:r>
+      <w:r>
+        <w:rPr>
+          <w:rStyle w:val="NormalTok"/>
+        </w:rPr>
+        <w:t xml:space="preserve"> </w:t>
+      </w:r>
+      <w:r>
+        <w:rPr>
+          <w:rStyle w:val="DecValTok"/>
+        </w:rPr>
+        <w:t xml:space="preserve">2</w:t>
+      </w:r>
+      <w:r>
+        <w:rPr>
+          <w:rStyle w:val="SpecialCharTok"/>
+        </w:rPr>
+        <w:t xml:space="preserve">:</w:t>
+      </w:r>
+      <w:r>
+        <w:rPr>
+          <w:rStyle w:val="FunctionTok"/>
+        </w:rPr>
+        <w:t xml:space="preserve">length</w:t>
+      </w:r>
+      <w:r>
+        <w:rPr>
+          <w:rStyle w:val="NormalTok"/>
+        </w:rPr>
+        <w:t xml:space="preserve">(spotify_tracks_id_by_100)) {</w:t>
+      </w:r>
+      <w:r>
+        <w:br/>
+      </w:r>
+      <w:r>
+        <w:rPr>
+          <w:rStyle w:val="NormalTok"/>
+        </w:rPr>
+        <w:t xml:space="preserve">  audio_features_by_ids </w:t>
+      </w:r>
+      <w:r>
+        <w:rPr>
+          <w:rStyle w:val="OtherTok"/>
+        </w:rPr>
+        <w:t xml:space="preserve">&lt;-</w:t>
+      </w:r>
+      <w:r>
+        <w:rPr>
+          <w:rStyle w:val="NormalTok"/>
+        </w:rPr>
+        <w:t xml:space="preserve"> </w:t>
+      </w:r>
+      <w:r>
+        <w:rPr>
+          <w:rStyle w:val="FunctionTok"/>
+        </w:rPr>
+        <w:t xml:space="preserve">rbind</w:t>
+      </w:r>
+      <w:r>
+        <w:rPr>
+          <w:rStyle w:val="NormalTok"/>
+        </w:rPr>
+        <w:t xml:space="preserve">(audio_features_by_ids, </w:t>
+      </w:r>
+      <w:r>
+        <w:rPr>
+          <w:rStyle w:val="FunctionTok"/>
+        </w:rPr>
+        <w:t xml:space="preserve">get_track_audio_features</w:t>
+      </w:r>
+      <w:r>
+        <w:rPr>
+          <w:rStyle w:val="NormalTok"/>
+        </w:rPr>
+        <w:t xml:space="preserve">(</w:t>
+      </w:r>
+      <w:r>
+        <w:rPr>
+          <w:rStyle w:val="FunctionTok"/>
+        </w:rPr>
+        <w:t xml:space="preserve">gsub</w:t>
+      </w:r>
+      <w:r>
+        <w:rPr>
+          <w:rStyle w:val="NormalTok"/>
+        </w:rPr>
+        <w:t xml:space="preserve">(</w:t>
+      </w:r>
+      <w:r>
+        <w:rPr>
+          <w:rStyle w:val="StringTok"/>
+        </w:rPr>
+        <w:t xml:space="preserve">" "</w:t>
+      </w:r>
+      <w:r>
+        <w:rPr>
+          <w:rStyle w:val="NormalTok"/>
+        </w:rPr>
+        <w:t xml:space="preserve">, </w:t>
+      </w:r>
+      <w:r>
+        <w:rPr>
+          <w:rStyle w:val="StringTok"/>
+        </w:rPr>
+        <w:t xml:space="preserve">""</w:t>
+      </w:r>
+      <w:r>
+        <w:rPr>
+          <w:rStyle w:val="NormalTok"/>
+        </w:rPr>
+        <w:t xml:space="preserve">, </w:t>
+      </w:r>
+      <w:r>
+        <w:rPr>
+          <w:rStyle w:val="FunctionTok"/>
+        </w:rPr>
+        <w:t xml:space="preserve">toString</w:t>
+      </w:r>
+      <w:r>
+        <w:rPr>
+          <w:rStyle w:val="NormalTok"/>
+        </w:rPr>
+        <w:t xml:space="preserve">(spotify_tracks_id_by_100[i][[</w:t>
+      </w:r>
+      <w:r>
+        <w:rPr>
+          <w:rStyle w:val="DecValTok"/>
+        </w:rPr>
+        <w:t xml:space="preserve">1</w:t>
+      </w:r>
+      <w:r>
+        <w:rPr>
+          <w:rStyle w:val="NormalTok"/>
+        </w:rPr>
+        <w:t xml:space="preserve">]]))))</w:t>
+      </w:r>
+      <w:r>
+        <w:br/>
+      </w:r>
+      <w:r>
+        <w:rPr>
+          <w:rStyle w:val="NormalTok"/>
+        </w:rPr>
+        <w:t xml:space="preserve">  </w:t>
+      </w:r>
+      <w:r>
+        <w:rPr>
+          <w:rStyle w:val="FunctionTok"/>
+        </w:rPr>
+        <w:t xml:space="preserve">Sys.sleep</w:t>
+      </w:r>
+      <w:r>
+        <w:rPr>
+          <w:rStyle w:val="NormalTok"/>
+        </w:rPr>
+        <w:t xml:space="preserve">(</w:t>
+      </w:r>
+      <w:r>
+        <w:rPr>
+          <w:rStyle w:val="DecValTok"/>
+        </w:rPr>
+        <w:t xml:space="preserve">1</w:t>
+      </w:r>
+      <w:r>
+        <w:rPr>
+          <w:rStyle w:val="NormalTok"/>
+        </w:rPr>
+        <w:t xml:space="preserve">)</w:t>
+      </w:r>
+      <w:r>
+        <w:br/>
+      </w:r>
+      <w:r>
+        <w:rPr>
+          <w:rStyle w:val="NormalTok"/>
+        </w:rPr>
+        <w:t xml:space="preserve">}</w:t>
+      </w:r>
+      <w:r>
+        <w:br/>
+      </w:r>
+      <w:r>
+        <w:br/>
+      </w:r>
+      <w:r>
+        <w:rPr>
+          <w:rStyle w:val="NormalTok"/>
+        </w:rPr>
+        <w:t xml:space="preserve">trf </w:t>
+      </w:r>
+      <w:r>
+        <w:rPr>
+          <w:rStyle w:val="OtherTok"/>
+        </w:rPr>
+        <w:t xml:space="preserve">&lt;-</w:t>
+      </w:r>
+      <w:r>
+        <w:rPr>
+          <w:rStyle w:val="NormalTok"/>
+        </w:rPr>
+        <w:t xml:space="preserve"> </w:t>
+      </w:r>
+      <w:r>
+        <w:rPr>
+          <w:rStyle w:val="FunctionTok"/>
+        </w:rPr>
+        <w:t xml:space="preserve">left_join</w:t>
+      </w:r>
+      <w:r>
+        <w:rPr>
+          <w:rStyle w:val="NormalTok"/>
+        </w:rPr>
+        <w:t xml:space="preserve">(</w:t>
+      </w:r>
+      <w:r>
+        <w:rPr>
+          <w:rStyle w:val="AttributeTok"/>
+        </w:rPr>
+        <w:t xml:space="preserve">x =</w:t>
+      </w:r>
+      <w:r>
+        <w:rPr>
+          <w:rStyle w:val="NormalTok"/>
+        </w:rPr>
+        <w:t xml:space="preserve"> tr, </w:t>
+      </w:r>
+      <w:r>
+        <w:rPr>
+          <w:rStyle w:val="AttributeTok"/>
+        </w:rPr>
+        <w:t xml:space="preserve">y =</w:t>
+      </w:r>
+      <w:r>
+        <w:rPr>
+          <w:rStyle w:val="NormalTok"/>
+        </w:rPr>
+        <w:t xml:space="preserve"> audio_features_by_ids, </w:t>
+      </w:r>
+      <w:r>
+        <w:rPr>
+          <w:rStyle w:val="AttributeTok"/>
+        </w:rPr>
+        <w:t xml:space="preserve">by =</w:t>
+      </w:r>
+      <w:r>
+        <w:rPr>
+          <w:rStyle w:val="NormalTok"/>
+        </w:rPr>
+        <w:t xml:space="preserve"> </w:t>
+      </w:r>
+      <w:r>
+        <w:rPr>
+          <w:rStyle w:val="FunctionTok"/>
+        </w:rPr>
+        <w:t xml:space="preserve">c</w:t>
+      </w:r>
+      <w:r>
+        <w:rPr>
+          <w:rStyle w:val="NormalTok"/>
+        </w:rPr>
+        <w:t xml:space="preserve">(</w:t>
+      </w:r>
+      <w:r>
+        <w:rPr>
+          <w:rStyle w:val="StringTok"/>
+        </w:rPr>
+        <w:t xml:space="preserve">"track_uri"</w:t>
+      </w:r>
+      <w:r>
+        <w:rPr>
+          <w:rStyle w:val="NormalTok"/>
+        </w:rPr>
+        <w:t xml:space="preserve"> </w:t>
+      </w:r>
+      <w:r>
+        <w:rPr>
+          <w:rStyle w:val="OtherTok"/>
+        </w:rPr>
+        <w:t xml:space="preserve">=</w:t>
+      </w:r>
+      <w:r>
+        <w:rPr>
+          <w:rStyle w:val="NormalTok"/>
+        </w:rPr>
+        <w:t xml:space="preserve"> </w:t>
+      </w:r>
+      <w:r>
+        <w:rPr>
+          <w:rStyle w:val="StringTok"/>
+        </w:rPr>
+        <w:t xml:space="preserve">"uri"</w:t>
+      </w:r>
+      <w:r>
+        <w:rPr>
+          <w:rStyle w:val="NormalTok"/>
+        </w:rPr>
+        <w:t xml:space="preserve">)) </w:t>
+      </w:r>
+      <w:r>
+        <w:rPr>
+          <w:rStyle w:val="SpecialCharTok"/>
+        </w:rPr>
+        <w:t xml:space="preserve">%&gt;%</w:t>
+      </w:r>
+      <w:r>
+        <w:rPr>
+          <w:rStyle w:val="NormalTok"/>
+        </w:rPr>
+        <w:t xml:space="preserve"> </w:t>
+      </w:r>
+      <w:r>
+        <w:rPr>
+          <w:rStyle w:val="FunctionTok"/>
+        </w:rPr>
+        <w:t xml:space="preserve">na.omit</w:t>
+      </w:r>
+      <w:r>
+        <w:rPr>
+          <w:rStyle w:val="NormalTok"/>
+        </w:rPr>
+        <w:t xml:space="preserve">()</w:t>
+      </w:r>
+      <w:r>
+        <w:br/>
+      </w:r>
+      <w:r>
+        <w:br/>
+      </w:r>
+      <w:r>
+        <w:rPr>
+          <w:rStyle w:val="NormalTok"/>
+        </w:rPr>
+        <w:t xml:space="preserve">pj </w:t>
+      </w:r>
+      <w:r>
+        <w:rPr>
+          <w:rStyle w:val="OtherTok"/>
+        </w:rPr>
+        <w:t xml:space="preserve">&lt;-</w:t>
+      </w:r>
+      <w:r>
+        <w:rPr>
+          <w:rStyle w:val="NormalTok"/>
+        </w:rPr>
+        <w:t xml:space="preserve"> </w:t>
+      </w:r>
+      <w:r>
+        <w:rPr>
+          <w:rStyle w:val="FunctionTok"/>
+        </w:rPr>
+        <w:t xml:space="preserve">toJSON</w:t>
+      </w:r>
+      <w:r>
+        <w:rPr>
+          <w:rStyle w:val="NormalTok"/>
+        </w:rPr>
+        <w:t xml:space="preserve">(p, </w:t>
+      </w:r>
+      <w:r>
+        <w:rPr>
+          <w:rStyle w:val="AttributeTok"/>
+        </w:rPr>
+        <w:t xml:space="preserve">auto_unbox =</w:t>
+      </w:r>
+      <w:r>
+        <w:rPr>
+          <w:rStyle w:val="NormalTok"/>
+        </w:rPr>
+        <w:t xml:space="preserve"> </w:t>
+      </w:r>
+      <w:r>
+        <w:rPr>
+          <w:rStyle w:val="ConstantTok"/>
+        </w:rPr>
+        <w:t xml:space="preserve">TRUE</w:t>
+      </w:r>
+      <w:r>
+        <w:rPr>
+          <w:rStyle w:val="NormalTok"/>
+        </w:rPr>
+        <w:t xml:space="preserve">)</w:t>
+      </w:r>
+      <w:r>
+        <w:br/>
+      </w:r>
+      <w:r>
+        <w:rPr>
+          <w:rStyle w:val="FunctionTok"/>
+        </w:rPr>
+        <w:t xml:space="preserve">write_json</w:t>
+      </w:r>
+      <w:r>
+        <w:rPr>
+          <w:rStyle w:val="NormalTok"/>
+        </w:rPr>
+        <w:t xml:space="preserve">(pj, </w:t>
+      </w:r>
+      <w:r>
+        <w:rPr>
+          <w:rStyle w:val="AttributeTok"/>
+        </w:rPr>
+        <w:t xml:space="preserve">path =</w:t>
+      </w:r>
+      <w:r>
+        <w:rPr>
+          <w:rStyle w:val="NormalTok"/>
+        </w:rPr>
+        <w:t xml:space="preserve"> </w:t>
+      </w:r>
+      <w:r>
+        <w:rPr>
+          <w:rStyle w:val="StringTok"/>
+        </w:rPr>
+        <w:t xml:space="preserve">"data/playlist.json"</w:t>
+      </w:r>
+      <w:r>
+        <w:rPr>
+          <w:rStyle w:val="NormalTok"/>
+        </w:rPr>
+        <w:t xml:space="preserve">)</w:t>
+      </w:r>
+      <w:r>
+        <w:br/>
+      </w:r>
+      <w:r>
+        <w:br/>
+      </w:r>
+      <w:r>
+        <w:rPr>
+          <w:rStyle w:val="NormalTok"/>
+        </w:rPr>
+        <w:t xml:space="preserve">pf </w:t>
+      </w:r>
+      <w:r>
+        <w:rPr>
+          <w:rStyle w:val="OtherTok"/>
+        </w:rPr>
+        <w:t xml:space="preserve">&lt;-</w:t>
+      </w:r>
+      <w:r>
+        <w:rPr>
+          <w:rStyle w:val="NormalTok"/>
+        </w:rPr>
+        <w:t xml:space="preserve"> p </w:t>
+      </w:r>
+      <w:r>
+        <w:rPr>
+          <w:rStyle w:val="SpecialCharTok"/>
+        </w:rPr>
+        <w:t xml:space="preserve">%&gt;%</w:t>
+      </w:r>
+      <w:r>
+        <w:rPr>
+          <w:rStyle w:val="NormalTok"/>
+        </w:rPr>
+        <w:t xml:space="preserve"> </w:t>
+      </w:r>
+      <w:r>
+        <w:rPr>
+          <w:rStyle w:val="FunctionTok"/>
+        </w:rPr>
+        <w:t xml:space="preserve">select</w:t>
+      </w:r>
+      <w:r>
+        <w:rPr>
+          <w:rStyle w:val="NormalTok"/>
+        </w:rPr>
+        <w:t xml:space="preserve">(</w:t>
+      </w:r>
+      <w:r>
+        <w:rPr>
+          <w:rStyle w:val="SpecialCharTok"/>
+        </w:rPr>
+        <w:t xml:space="preserve">-</w:t>
+      </w:r>
+      <w:r>
+        <w:rPr>
+          <w:rStyle w:val="FunctionTok"/>
+        </w:rPr>
+        <w:t xml:space="preserve">c</w:t>
+      </w:r>
+      <w:r>
+        <w:rPr>
+          <w:rStyle w:val="NormalTok"/>
+        </w:rPr>
+        <w:t xml:space="preserve">(</w:t>
+      </w:r>
+      <w:r>
+        <w:rPr>
+          <w:rStyle w:val="StringTok"/>
+        </w:rPr>
+        <w:t xml:space="preserve">"tracks"</w:t>
+      </w:r>
+      <w:r>
+        <w:rPr>
+          <w:rStyle w:val="NormalTok"/>
+        </w:rPr>
+        <w:t xml:space="preserve">))</w:t>
+      </w:r>
+      <w:r>
+        <w:br/>
+      </w:r>
+      <w:r>
+        <w:br/>
+      </w:r>
+      <w:r>
+        <w:rPr>
+          <w:rStyle w:val="FunctionTok"/>
+        </w:rPr>
+        <w:t xml:space="preserve">write.csv</w:t>
+      </w:r>
+      <w:r>
+        <w:rPr>
+          <w:rStyle w:val="NormalTok"/>
+        </w:rPr>
+        <w:t xml:space="preserve">(pf, </w:t>
+      </w:r>
+      <w:r>
+        <w:rPr>
+          <w:rStyle w:val="StringTok"/>
+        </w:rPr>
+        <w:t xml:space="preserve">"data/playlists.csv"</w:t>
+      </w:r>
+      <w:r>
+        <w:rPr>
+          <w:rStyle w:val="NormalTok"/>
+        </w:rPr>
+        <w:t xml:space="preserve">, </w:t>
+      </w:r>
+      <w:r>
+        <w:rPr>
+          <w:rStyle w:val="AttributeTok"/>
+        </w:rPr>
+        <w:t xml:space="preserve">row.names =</w:t>
+      </w:r>
+      <w:r>
+        <w:rPr>
+          <w:rStyle w:val="NormalTok"/>
+        </w:rPr>
+        <w:t xml:space="preserve"> </w:t>
+      </w:r>
+      <w:r>
+        <w:rPr>
+          <w:rStyle w:val="ConstantTok"/>
+        </w:rPr>
+        <w:t xml:space="preserve">FALSE</w:t>
+      </w:r>
+      <w:r>
+        <w:rPr>
+          <w:rStyle w:val="NormalTok"/>
+        </w:rPr>
+        <w:t xml:space="preserve">, </w:t>
+      </w:r>
+      <w:r>
+        <w:rPr>
+          <w:rStyle w:val="AttributeTok"/>
+        </w:rPr>
+        <w:t xml:space="preserve">quote =</w:t>
+      </w:r>
+      <w:r>
+        <w:rPr>
+          <w:rStyle w:val="NormalTok"/>
+        </w:rPr>
+        <w:t xml:space="preserve"> </w:t>
+      </w:r>
+      <w:r>
+        <w:rPr>
+          <w:rStyle w:val="ConstantTok"/>
+        </w:rPr>
+        <w:t xml:space="preserve">FALSE</w:t>
+      </w:r>
+      <w:r>
+        <w:rPr>
+          <w:rStyle w:val="NormalTok"/>
+        </w:rPr>
+        <w:t xml:space="preserve">)</w:t>
+      </w:r>
+      <w:r>
+        <w:br/>
+      </w:r>
+      <w:r>
+        <w:rPr>
+          <w:rStyle w:val="FunctionTok"/>
+        </w:rPr>
+        <w:t xml:space="preserve">write.csv</w:t>
+      </w:r>
+      <w:r>
+        <w:rPr>
+          <w:rStyle w:val="NormalTok"/>
+        </w:rPr>
+        <w:t xml:space="preserve">(trf, </w:t>
+      </w:r>
+      <w:r>
+        <w:rPr>
+          <w:rStyle w:val="StringTok"/>
+        </w:rPr>
+        <w:t xml:space="preserve">"data/tracks.csv"</w:t>
+      </w:r>
+      <w:r>
+        <w:rPr>
+          <w:rStyle w:val="NormalTok"/>
+        </w:rPr>
+        <w:t xml:space="preserve">, </w:t>
+      </w:r>
+      <w:r>
+        <w:rPr>
+          <w:rStyle w:val="AttributeTok"/>
+        </w:rPr>
+        <w:t xml:space="preserve">row.names =</w:t>
+      </w:r>
+      <w:r>
+        <w:rPr>
+          <w:rStyle w:val="NormalTok"/>
+        </w:rPr>
+        <w:t xml:space="preserve"> </w:t>
+      </w:r>
+      <w:r>
+        <w:rPr>
+          <w:rStyle w:val="ConstantTok"/>
+        </w:rPr>
+        <w:t xml:space="preserve">FALSE</w:t>
+      </w:r>
+      <w:r>
+        <w:rPr>
+          <w:rStyle w:val="NormalTok"/>
+        </w:rPr>
+        <w:t xml:space="preserve">, </w:t>
+      </w:r>
+      <w:r>
+        <w:rPr>
+          <w:rStyle w:val="AttributeTok"/>
+        </w:rPr>
+        <w:t xml:space="preserve">quote =</w:t>
+      </w:r>
+      <w:r>
+        <w:rPr>
+          <w:rStyle w:val="NormalTok"/>
+        </w:rPr>
+        <w:t xml:space="preserve"> </w:t>
+      </w:r>
+      <w:r>
+        <w:rPr>
+          <w:rStyle w:val="ConstantTok"/>
+        </w:rPr>
+        <w:t xml:space="preserve">FALSE</w:t>
+      </w:r>
+      <w:r>
+        <w:rPr>
+          <w:rStyle w:val="NormalTok"/>
+        </w:rPr>
+        <w:t xml:space="preserve">)</w:t>
+      </w:r>
+    </w:p>
+    <w:p>
+      <w:pPr>
         <w:pStyle w:val="FirstParagraph"/>
       </w:pPr>
       <w:r>
-        <w:t xml:space="preserve">A partir de la muestra se construyen los siguientes conjuntos de datos, con information que se obtiene a traves de la integracion de la API de Spotify.</w:t>
+        <w:t xml:space="preserve">A partir de la muestra se construyen los siguientes conjuntos de datos, con information obtenida a traves del</w:t>
+      </w:r>
+      <w:r>
+        <w:t xml:space="preserve"> </w:t>
+      </w:r>
+      <w:hyperlink r:id="rId32">
+        <w:r>
+          <w:rPr>
+            <w:rStyle w:val="Hyperlink"/>
+          </w:rPr>
+          <w:t xml:space="preserve">API de Spotify</w:t>
+        </w:r>
+      </w:hyperlink>
+      <w:r>
+        <w:t xml:space="preserve">.</w:t>
       </w:r>
     </w:p>
-    <w:bookmarkStart w:id="35" w:name="lista-de-reproducciones"/>
+    <w:bookmarkStart w:id="33" w:name="lista-de-reproducciones"/>
     <w:p>
       <w:pPr>
-        <w:pStyle w:val="Heading2"/>
+        <w:pStyle w:val="Heading3"/>
       </w:pPr>
       <w:r>
         <w:rPr>
           <w:rStyle w:val="SectionNumber"/>
         </w:rPr>
-        <w:t xml:space="preserve">2.1</w:t>
+        <w:t xml:space="preserve">2.1.1</w:t>
       </w:r>
       <w:r>
         <w:tab/>
@@ -2923,6 +3024,7 @@
         </w:tc>
       </w:tr>
     </w:tbl>
+    <w:bookmarkEnd w:id="33"/>
     <w:bookmarkStart w:id="34" w:name="canciones"/>
     <w:p>
       <w:pPr>
@@ -2932,7 +3034,7 @@
         <w:rPr>
           <w:rStyle w:val="SectionNumber"/>
         </w:rPr>
-        <w:t xml:space="preserve">2.1.1</w:t>
+        <w:t xml:space="preserve">2.1.2</w:t>
       </w:r>
       <w:r>
         <w:tab/>
@@ -3590,7 +3692,7 @@
     </w:tbl>
     <w:bookmarkEnd w:id="34"/>
     <w:bookmarkEnd w:id="35"/>
-    <w:bookmarkStart w:id="39" w:name="X0ed17d68a7e44a50904813d326434b737a1028e"/>
+    <w:bookmarkStart w:id="44" w:name="estadisticas-descriptivas"/>
     <w:p>
       <w:pPr>
         <w:pStyle w:val="Heading2"/>
@@ -3605,7 +3707,33 @@
         <w:tab/>
       </w:r>
       <w:r>
-        <w:t xml:space="preserve">Estadisticas descriptivas del conjunnto de datos</w:t>
+        <w:t xml:space="preserve">Estadisticas descriptivas</w:t>
+      </w:r>
+    </w:p>
+    <w:p>
+      <w:pPr>
+        <w:pStyle w:val="FirstParagraph"/>
+      </w:pPr>
+      <w:r>
+        <w:t xml:space="preserve">A continuacion se presentan los primeros resultados de nuestro analisis exploratorio inicial.</w:t>
+      </w:r>
+    </w:p>
+    <w:bookmarkStart w:id="39" w:name="tabla-lista-de-reproducciones."/>
+    <w:p>
+      <w:pPr>
+        <w:pStyle w:val="Heading3"/>
+      </w:pPr>
+      <w:r>
+        <w:rPr>
+          <w:rStyle w:val="SectionNumber"/>
+        </w:rPr>
+        <w:t xml:space="preserve">2.2.1</w:t>
+      </w:r>
+      <w:r>
+        <w:tab/>
+      </w:r>
+      <w:r>
+        <w:t xml:space="preserve">Tabla Lista de Reproducciones.</w:t>
       </w:r>
     </w:p>
     <w:p>
@@ -4022,30 +4150,6 @@
         <w:rPr>
           <w:rStyle w:val="CommentTok"/>
         </w:rPr>
-        <w:t xml:space="preserve">#table &lt;- playlists %&gt;% group_by(collaborative) %&gt;% summarise(mean_num_tracks=mean(num_tracks), mean_num_albums=mean(num_albums), sd_num_tracks=sd(num_tracks), sd_num_albums=sd(num_albums), total_tracks=sum(num_tracks), total_albums=sum(num_albums))</w:t>
-      </w:r>
-      <w:r>
-        <w:br/>
-      </w:r>
-      <w:r>
-        <w:br/>
-      </w:r>
-      <w:r>
-        <w:rPr>
-          <w:rStyle w:val="CommentTok"/>
-        </w:rPr>
-        <w:t xml:space="preserve">#flextable(table) %&gt;% theme_vanilla()</w:t>
-      </w:r>
-      <w:r>
-        <w:br/>
-      </w:r>
-      <w:r>
-        <w:br/>
-      </w:r>
-      <w:r>
-        <w:rPr>
-          <w:rStyle w:val="CommentTok"/>
-        </w:rPr>
         <w:t xml:space="preserve"># Se clona la lista de canciones (playlist) para propositos de visualizacion</w:t>
       </w:r>
       <w:r>
@@ -4383,42 +4487,6 @@
           <w:rStyle w:val="NormalTok"/>
         </w:rPr>
         <w:t xml:space="preserve">)</w:t>
-      </w:r>
-      <w:r>
-        <w:br/>
-      </w:r>
-      <w:r>
-        <w:rPr>
-          <w:rStyle w:val="CommentTok"/>
-        </w:rPr>
-        <w:t xml:space="preserve">#set_</w:t>
-      </w:r>
-      <w:r>
-        <w:br/>
-      </w:r>
-      <w:r>
-        <w:rPr>
-          <w:rStyle w:val="CommentTok"/>
-        </w:rPr>
-        <w:t xml:space="preserve">#sumarizor_table &lt;- set_header_labels(summary_table, values = list(</w:t>
-      </w:r>
-      <w:r>
-        <w:br/>
-      </w:r>
-      <w:r>
-        <w:rPr>
-          <w:rStyle w:val="CommentTok"/>
-        </w:rPr>
-        <w:t xml:space="preserve">#  collaborative: "Public/Private"</w:t>
-      </w:r>
-      <w:r>
-        <w:br/>
-      </w:r>
-      <w:r>
-        <w:rPr>
-          <w:rStyle w:val="CommentTok"/>
-        </w:rPr>
-        <w:t xml:space="preserve">#))</w:t>
       </w:r>
       <w:r>
         <w:br/>
@@ -7813,23 +7881,22 @@
       </w:tr>
     </w:tbl>
     <w:bookmarkEnd w:id="39"/>
-    <w:bookmarkEnd w:id="40"/>
-    <w:bookmarkStart w:id="44" w:name="X1f4363a16f482a7be0a250ca6b7e24818d4b19f"/>
+    <w:bookmarkStart w:id="43" w:name="distribucion-de-listas-de-reproduccion"/>
     <w:p>
       <w:pPr>
-        <w:pStyle w:val="Heading1"/>
+        <w:pStyle w:val="Heading3"/>
       </w:pPr>
       <w:r>
         <w:rPr>
           <w:rStyle w:val="SectionNumber"/>
         </w:rPr>
-        <w:t xml:space="preserve">3</w:t>
+        <w:t xml:space="preserve">2.2.2</w:t>
       </w:r>
       <w:r>
         <w:tab/>
       </w:r>
       <w:r>
-        <w:t xml:space="preserve">Histograma de frecuencia por Numero de Canciones</w:t>
+        <w:t xml:space="preserve">Distribucion de Listas de Reproduccion</w:t>
       </w:r>
     </w:p>
     <w:p>
@@ -7927,6 +7994,21 @@
         <w:br/>
       </w:r>
       <w:r>
+        <w:rPr>
+          <w:rStyle w:val="FunctionTok"/>
+        </w:rPr>
+        <w:t xml:space="preserve">library</w:t>
+      </w:r>
+      <w:r>
+        <w:rPr>
+          <w:rStyle w:val="NormalTok"/>
+        </w:rPr>
+        <w:t xml:space="preserve">(flextable)</w:t>
+      </w:r>
+      <w:r>
+        <w:br/>
+      </w:r>
+      <w:r>
         <w:br/>
       </w:r>
       <w:r>
@@ -7979,21 +8061,180 @@
       </w:r>
       <w:r>
         <w:rPr>
-          <w:rStyle w:val="NormalTok"/>
-        </w:rPr>
-        <w:t xml:space="preserve">playlists </w:t>
+          <w:rStyle w:val="CommentTok"/>
+        </w:rPr>
+        <w:t xml:space="preserve">#p_bygroup &lt;- playlists %&gt;% group_by(collaborative) %&gt;% summarise(mnum_tracks=mean(num_tracks))</w:t>
+      </w:r>
+      <w:r>
+        <w:br/>
+      </w:r>
+      <w:r>
+        <w:rPr>
+          <w:rStyle w:val="CommentTok"/>
+        </w:rPr>
+        <w:t xml:space="preserve">#playlists_by_group %&gt;%  ggplot( aes(x=collaborative, y=mnum_tracks, fill=collaborative)) + geom_boxplot()</w:t>
+      </w:r>
+      <w:r>
+        <w:br/>
+      </w:r>
+      <w:r>
+        <w:br/>
+      </w:r>
+      <w:r>
+        <w:rPr>
+          <w:rStyle w:val="NormalTok"/>
+        </w:rPr>
+        <w:t xml:space="preserve">p_bygroup </w:t>
+      </w:r>
+      <w:r>
+        <w:rPr>
+          <w:rStyle w:val="OtherTok"/>
+        </w:rPr>
+        <w:t xml:space="preserve">&lt;-</w:t>
+      </w:r>
+      <w:r>
+        <w:rPr>
+          <w:rStyle w:val="NormalTok"/>
+        </w:rPr>
+        <w:t xml:space="preserve"> playlists[, </w:t>
+      </w:r>
+      <w:r>
+        <w:rPr>
+          <w:rStyle w:val="FunctionTok"/>
+        </w:rPr>
+        <w:t xml:space="preserve">c</w:t>
+      </w:r>
+      <w:r>
+        <w:rPr>
+          <w:rStyle w:val="NormalTok"/>
+        </w:rPr>
+        <w:t xml:space="preserve">(</w:t>
+      </w:r>
+      <w:r>
+        <w:rPr>
+          <w:rStyle w:val="StringTok"/>
+        </w:rPr>
+        <w:t xml:space="preserve">"collaborative"</w:t>
+      </w:r>
+      <w:r>
+        <w:rPr>
+          <w:rStyle w:val="NormalTok"/>
+        </w:rPr>
+        <w:t xml:space="preserve">, </w:t>
+      </w:r>
+      <w:r>
+        <w:rPr>
+          <w:rStyle w:val="StringTok"/>
+        </w:rPr>
+        <w:t xml:space="preserve">"num_tracks"</w:t>
+      </w:r>
+      <w:r>
+        <w:rPr>
+          <w:rStyle w:val="NormalTok"/>
+        </w:rPr>
+        <w:t xml:space="preserve">)]</w:t>
+      </w:r>
+      <w:r>
+        <w:br/>
+      </w:r>
+      <w:r>
+        <w:rPr>
+          <w:rStyle w:val="NormalTok"/>
+        </w:rPr>
+        <w:t xml:space="preserve">p_bygroup</w:t>
       </w:r>
       <w:r>
         <w:rPr>
           <w:rStyle w:val="SpecialCharTok"/>
         </w:rPr>
+        <w:t xml:space="preserve">$</w:t>
+      </w:r>
+      <w:r>
+        <w:rPr>
+          <w:rStyle w:val="NormalTok"/>
+        </w:rPr>
+        <w:t xml:space="preserve">collaborative </w:t>
+      </w:r>
+      <w:r>
+        <w:rPr>
+          <w:rStyle w:val="OtherTok"/>
+        </w:rPr>
+        <w:t xml:space="preserve">&lt;-</w:t>
+      </w:r>
+      <w:r>
+        <w:rPr>
+          <w:rStyle w:val="NormalTok"/>
+        </w:rPr>
+        <w:t xml:space="preserve"> </w:t>
+      </w:r>
+      <w:r>
+        <w:rPr>
+          <w:rStyle w:val="FunctionTok"/>
+        </w:rPr>
+        <w:t xml:space="preserve">ifelse</w:t>
+      </w:r>
+      <w:r>
+        <w:rPr>
+          <w:rStyle w:val="NormalTok"/>
+        </w:rPr>
+        <w:t xml:space="preserve">(p_bygroup</w:t>
+      </w:r>
+      <w:r>
+        <w:rPr>
+          <w:rStyle w:val="SpecialCharTok"/>
+        </w:rPr>
+        <w:t xml:space="preserve">$</w:t>
+      </w:r>
+      <w:r>
+        <w:rPr>
+          <w:rStyle w:val="NormalTok"/>
+        </w:rPr>
+        <w:t xml:space="preserve">collaborative, </w:t>
+      </w:r>
+      <w:r>
+        <w:rPr>
+          <w:rStyle w:val="StringTok"/>
+        </w:rPr>
+        <w:t xml:space="preserve">"Public"</w:t>
+      </w:r>
+      <w:r>
+        <w:rPr>
+          <w:rStyle w:val="NormalTok"/>
+        </w:rPr>
+        <w:t xml:space="preserve">, </w:t>
+      </w:r>
+      <w:r>
+        <w:rPr>
+          <w:rStyle w:val="StringTok"/>
+        </w:rPr>
+        <w:t xml:space="preserve">"Private"</w:t>
+      </w:r>
+      <w:r>
+        <w:rPr>
+          <w:rStyle w:val="NormalTok"/>
+        </w:rPr>
+        <w:t xml:space="preserve">)</w:t>
+      </w:r>
+      <w:r>
+        <w:br/>
+      </w:r>
+      <w:r>
+        <w:rPr>
+          <w:rStyle w:val="NormalTok"/>
+        </w:rPr>
+        <w:t xml:space="preserve">p_bygroup </w:t>
+      </w:r>
+      <w:r>
+        <w:rPr>
+          <w:rStyle w:val="SpecialCharTok"/>
+        </w:rPr>
         <w:t xml:space="preserve">%&gt;%</w:t>
       </w:r>
       <w:r>
         <w:rPr>
           <w:rStyle w:val="NormalTok"/>
         </w:rPr>
-        <w:t xml:space="preserve"> </w:t>
+        <w:t xml:space="preserve">  </w:t>
       </w:r>
       <w:r>
         <w:rPr>
@@ -8029,12 +8270,24 @@
         <w:rPr>
           <w:rStyle w:val="NormalTok"/>
         </w:rPr>
-        <w:t xml:space="preserve">num_albums, </w:t>
+        <w:t xml:space="preserve">collaborative, </w:t>
       </w:r>
       <w:r>
         <w:rPr>
           <w:rStyle w:val="AttributeTok"/>
         </w:rPr>
+        <w:t xml:space="preserve">y=</w:t>
+      </w:r>
+      <w:r>
+        <w:rPr>
+          <w:rStyle w:val="NormalTok"/>
+        </w:rPr>
+        <w:t xml:space="preserve">num_tracks, </w:t>
+      </w:r>
+      <w:r>
+        <w:rPr>
+          <w:rStyle w:val="AttributeTok"/>
+        </w:rPr>
         <w:t xml:space="preserve">fill=</w:t>
       </w:r>
       <w:r>
@@ -8059,205 +8312,13 @@
         <w:rPr>
           <w:rStyle w:val="FunctionTok"/>
         </w:rPr>
-        <w:t xml:space="preserve">geom_histogram</w:t>
-      </w:r>
-      <w:r>
-        <w:rPr>
-          <w:rStyle w:val="NormalTok"/>
-        </w:rPr>
-        <w:t xml:space="preserve">( </w:t>
-      </w:r>
-      <w:r>
-        <w:rPr>
-          <w:rStyle w:val="AttributeTok"/>
-        </w:rPr>
-        <w:t xml:space="preserve">color=</w:t>
-      </w:r>
-      <w:r>
-        <w:rPr>
-          <w:rStyle w:val="StringTok"/>
-        </w:rPr>
-        <w:t xml:space="preserve">"#e9ecef"</w:t>
-      </w:r>
-      <w:r>
-        <w:rPr>
-          <w:rStyle w:val="NormalTok"/>
-        </w:rPr>
-        <w:t xml:space="preserve">, </w:t>
-      </w:r>
-      <w:r>
-        <w:rPr>
-          <w:rStyle w:val="AttributeTok"/>
-        </w:rPr>
-        <w:t xml:space="preserve">alpha=</w:t>
-      </w:r>
-      <w:r>
-        <w:rPr>
-          <w:rStyle w:val="FloatTok"/>
-        </w:rPr>
-        <w:t xml:space="preserve">0.6</w:t>
-      </w:r>
-      <w:r>
-        <w:rPr>
-          <w:rStyle w:val="NormalTok"/>
-        </w:rPr>
-        <w:t xml:space="preserve">, </w:t>
-      </w:r>
-      <w:r>
-        <w:rPr>
-          <w:rStyle w:val="AttributeTok"/>
-        </w:rPr>
-        <w:t xml:space="preserve">position =</w:t>
-      </w:r>
-      <w:r>
-        <w:rPr>
-          <w:rStyle w:val="NormalTok"/>
-        </w:rPr>
-        <w:t xml:space="preserve"> </w:t>
-      </w:r>
-      <w:r>
-        <w:rPr>
-          <w:rStyle w:val="StringTok"/>
-        </w:rPr>
-        <w:t xml:space="preserve">'identity'</w:t>
-      </w:r>
-      <w:r>
-        <w:rPr>
-          <w:rStyle w:val="NormalTok"/>
-        </w:rPr>
-        <w:t xml:space="preserve">) </w:t>
-      </w:r>
-      <w:r>
-        <w:rPr>
-          <w:rStyle w:val="SpecialCharTok"/>
-        </w:rPr>
-        <w:t xml:space="preserve">+</w:t>
-      </w:r>
-      <w:r>
-        <w:rPr>
-          <w:rStyle w:val="NormalTok"/>
-        </w:rPr>
-        <w:t xml:space="preserve"> </w:t>
-      </w:r>
-      <w:r>
-        <w:rPr>
-          <w:rStyle w:val="FunctionTok"/>
-        </w:rPr>
-        <w:t xml:space="preserve">scale_fill_manual</w:t>
-      </w:r>
-      <w:r>
-        <w:rPr>
-          <w:rStyle w:val="NormalTok"/>
-        </w:rPr>
-        <w:t xml:space="preserve">(</w:t>
-      </w:r>
-      <w:r>
-        <w:rPr>
-          <w:rStyle w:val="AttributeTok"/>
-        </w:rPr>
-        <w:t xml:space="preserve">values=</w:t>
-      </w:r>
-      <w:r>
-        <w:rPr>
-          <w:rStyle w:val="FunctionTok"/>
-        </w:rPr>
-        <w:t xml:space="preserve">c</w:t>
-      </w:r>
-      <w:r>
-        <w:rPr>
-          <w:rStyle w:val="NormalTok"/>
-        </w:rPr>
-        <w:t xml:space="preserve">(</w:t>
-      </w:r>
-      <w:r>
-        <w:rPr>
-          <w:rStyle w:val="StringTok"/>
-        </w:rPr>
-        <w:t xml:space="preserve">"#69b3a2"</w:t>
-      </w:r>
-      <w:r>
-        <w:rPr>
-          <w:rStyle w:val="NormalTok"/>
-        </w:rPr>
-        <w:t xml:space="preserve">, </w:t>
-      </w:r>
-      <w:r>
-        <w:rPr>
-          <w:rStyle w:val="StringTok"/>
-        </w:rPr>
-        <w:t xml:space="preserve">"#404080"</w:t>
-      </w:r>
-      <w:r>
-        <w:rPr>
-          <w:rStyle w:val="NormalTok"/>
-        </w:rPr>
-        <w:t xml:space="preserve">)) </w:t>
-      </w:r>
-      <w:r>
-        <w:rPr>
-          <w:rStyle w:val="SpecialCharTok"/>
-        </w:rPr>
-        <w:t xml:space="preserve">+</w:t>
-      </w:r>
-      <w:r>
-        <w:rPr>
-          <w:rStyle w:val="NormalTok"/>
-        </w:rPr>
-        <w:t xml:space="preserve"> </w:t>
-      </w:r>
-      <w:r>
-        <w:rPr>
-          <w:rStyle w:val="FunctionTok"/>
-        </w:rPr>
-        <w:t xml:space="preserve">theme_ipsum</w:t>
-      </w:r>
-      <w:r>
-        <w:rPr>
-          <w:rStyle w:val="NormalTok"/>
-        </w:rPr>
-        <w:t xml:space="preserve">() </w:t>
-      </w:r>
-      <w:r>
-        <w:rPr>
-          <w:rStyle w:val="SpecialCharTok"/>
-        </w:rPr>
-        <w:t xml:space="preserve">+</w:t>
-      </w:r>
-      <w:r>
-        <w:rPr>
-          <w:rStyle w:val="NormalTok"/>
-        </w:rPr>
-        <w:t xml:space="preserve"> </w:t>
-      </w:r>
-      <w:r>
-        <w:rPr>
-          <w:rStyle w:val="FunctionTok"/>
-        </w:rPr>
-        <w:t xml:space="preserve">labs</w:t>
-      </w:r>
-      <w:r>
-        <w:rPr>
-          <w:rStyle w:val="NormalTok"/>
-        </w:rPr>
-        <w:t xml:space="preserve">(</w:t>
-      </w:r>
-      <w:r>
-        <w:rPr>
-          <w:rStyle w:val="AttributeTok"/>
-        </w:rPr>
-        <w:t xml:space="preserve">fill=</w:t>
-      </w:r>
-      <w:r>
-        <w:rPr>
-          <w:rStyle w:val="StringTok"/>
-        </w:rPr>
-        <w:t xml:space="preserve">""</w:t>
-      </w:r>
-      <w:r>
-        <w:rPr>
-          <w:rStyle w:val="NormalTok"/>
-        </w:rPr>
-        <w:t xml:space="preserve">)</w:t>
+        <w:t xml:space="preserve">geom_boxplot</w:t>
+      </w:r>
+      <w:r>
+        <w:rPr>
+          <w:rStyle w:val="NormalTok"/>
+        </w:rPr>
+        <w:t xml:space="preserve">()</w:t>
       </w:r>
     </w:p>
     <w:p>
@@ -8269,18 +8330,18 @@
           <wp:inline>
             <wp:extent cx="6324600" cy="5059680"/>
             <wp:effectExtent b="0" l="0" r="0" t="0"/>
-            <wp:docPr descr="" title="" id="42" name="Picture"/>
+            <wp:docPr descr="" title="" id="41" name="Picture"/>
             <a:graphic>
               <a:graphicData uri="http://schemas.openxmlformats.org/drawingml/2006/picture">
                 <pic:pic>
                   <pic:nvPicPr>
-                    <pic:cNvPr descr="MusicRecommendation_files/figure-docx/unnamed-chunk-2-1.png" id="43" name="Picture"/>
+                    <pic:cNvPr descr="MusicRecommendation_files/figure-docx/unnamed-chunk-2-1.png" id="42" name="Picture"/>
                     <pic:cNvPicPr>
                       <a:picLocks noChangeArrowheads="1" noChangeAspect="1"/>
                     </pic:cNvPicPr>
                   </pic:nvPicPr>
                   <pic:blipFill>
-                    <a:blip r:embed="rId41"/>
+                    <a:blip r:embed="rId40"/>
                     <a:stretch>
                       <a:fillRect/>
                     </a:stretch>
@@ -8306,12 +8367,6 @@
           </wp:inline>
         </w:drawing>
       </w:r>
-      <w:r>
-        <w:t xml:space="preserve"> </w:t>
-      </w:r>
-      <w:r>
-        <w:t xml:space="preserve">## El Artista Mas Escuchado</w:t>
-      </w:r>
     </w:p>
     <w:p>
       <w:pPr>
@@ -8319,259 +8374,9 @@
       </w:pPr>
       <w:r>
         <w:rPr>
-          <w:rStyle w:val="FunctionTok"/>
-        </w:rPr>
-        <w:t xml:space="preserve">library</w:t>
-      </w:r>
-      <w:r>
-        <w:rPr>
-          <w:rStyle w:val="NormalTok"/>
-        </w:rPr>
-        <w:t xml:space="preserve">(wordcloud2)</w:t>
-      </w:r>
-      <w:r>
-        <w:br/>
-      </w:r>
-      <w:r>
-        <w:rPr>
-          <w:rStyle w:val="FunctionTok"/>
-        </w:rPr>
-        <w:t xml:space="preserve">library</w:t>
-      </w:r>
-      <w:r>
-        <w:rPr>
-          <w:rStyle w:val="NormalTok"/>
-        </w:rPr>
-        <w:t xml:space="preserve">(readr)</w:t>
-      </w:r>
-      <w:r>
-        <w:br/>
-      </w:r>
-      <w:r>
-        <w:rPr>
-          <w:rStyle w:val="FunctionTok"/>
-        </w:rPr>
-        <w:t xml:space="preserve">library</w:t>
-      </w:r>
-      <w:r>
-        <w:rPr>
-          <w:rStyle w:val="NormalTok"/>
-        </w:rPr>
-        <w:t xml:space="preserve">(magrittr)</w:t>
-      </w:r>
-      <w:r>
-        <w:br/>
-      </w:r>
-      <w:r>
-        <w:br/>
-      </w:r>
-      <w:r>
-        <w:rPr>
-          <w:rStyle w:val="NormalTok"/>
-        </w:rPr>
-        <w:t xml:space="preserve">dtracks </w:t>
-      </w:r>
-      <w:r>
-        <w:rPr>
-          <w:rStyle w:val="OtherTok"/>
-        </w:rPr>
-        <w:t xml:space="preserve">&lt;-</w:t>
-      </w:r>
-      <w:r>
-        <w:rPr>
-          <w:rStyle w:val="NormalTok"/>
-        </w:rPr>
-        <w:t xml:space="preserve"> </w:t>
-      </w:r>
-      <w:r>
-        <w:rPr>
-          <w:rStyle w:val="FunctionTok"/>
-        </w:rPr>
-        <w:t xml:space="preserve">read_csv</w:t>
-      </w:r>
-      <w:r>
-        <w:rPr>
-          <w:rStyle w:val="NormalTok"/>
-        </w:rPr>
-        <w:t xml:space="preserve">(</w:t>
-      </w:r>
-      <w:r>
-        <w:rPr>
-          <w:rStyle w:val="StringTok"/>
-        </w:rPr>
-        <w:t xml:space="preserve">"data/tracks.csv"</w:t>
-      </w:r>
-      <w:r>
-        <w:rPr>
-          <w:rStyle w:val="NormalTok"/>
-        </w:rPr>
-        <w:t xml:space="preserve">)</w:t>
-      </w:r>
-      <w:r>
-        <w:br/>
-      </w:r>
-      <w:r>
-        <w:rPr>
-          <w:rStyle w:val="NormalTok"/>
-        </w:rPr>
-        <w:t xml:space="preserve">wc_tracks </w:t>
-      </w:r>
-      <w:r>
-        <w:rPr>
-          <w:rStyle w:val="OtherTok"/>
-        </w:rPr>
-        <w:t xml:space="preserve">&lt;-</w:t>
-      </w:r>
-      <w:r>
-        <w:rPr>
-          <w:rStyle w:val="NormalTok"/>
-        </w:rPr>
-        <w:t xml:space="preserve"> dtracks </w:t>
-      </w:r>
-      <w:r>
-        <w:rPr>
-          <w:rStyle w:val="SpecialCharTok"/>
-        </w:rPr>
-        <w:t xml:space="preserve">%&gt;%</w:t>
-      </w:r>
-      <w:r>
-        <w:rPr>
-          <w:rStyle w:val="NormalTok"/>
-        </w:rPr>
-        <w:t xml:space="preserve"> </w:t>
-      </w:r>
-      <w:r>
-        <w:rPr>
-          <w:rStyle w:val="FunctionTok"/>
-        </w:rPr>
-        <w:t xml:space="preserve">group_by</w:t>
-      </w:r>
-      <w:r>
-        <w:rPr>
-          <w:rStyle w:val="NormalTok"/>
-        </w:rPr>
-        <w:t xml:space="preserve">(artist_name) </w:t>
-      </w:r>
-      <w:r>
-        <w:rPr>
-          <w:rStyle w:val="SpecialCharTok"/>
-        </w:rPr>
-        <w:t xml:space="preserve">%&gt;%</w:t>
-      </w:r>
-      <w:r>
-        <w:rPr>
-          <w:rStyle w:val="NormalTok"/>
-        </w:rPr>
-        <w:t xml:space="preserve"> </w:t>
-      </w:r>
-      <w:r>
-        <w:rPr>
-          <w:rStyle w:val="FunctionTok"/>
-        </w:rPr>
-        <w:t xml:space="preserve">summarise</w:t>
-      </w:r>
-      <w:r>
-        <w:rPr>
-          <w:rStyle w:val="NormalTok"/>
-        </w:rPr>
-        <w:t xml:space="preserve">(</w:t>
-      </w:r>
-      <w:r>
-        <w:rPr>
-          <w:rStyle w:val="AttributeTok"/>
-        </w:rPr>
-        <w:t xml:space="preserve">n =</w:t>
-      </w:r>
-      <w:r>
-        <w:rPr>
-          <w:rStyle w:val="NormalTok"/>
-        </w:rPr>
-        <w:t xml:space="preserve"> </w:t>
-      </w:r>
-      <w:r>
-        <w:rPr>
-          <w:rStyle w:val="FunctionTok"/>
-        </w:rPr>
-        <w:t xml:space="preserve">n_distinct</w:t>
-      </w:r>
-      <w:r>
-        <w:rPr>
-          <w:rStyle w:val="NormalTok"/>
-        </w:rPr>
-        <w:t xml:space="preserve">(track_uri))</w:t>
-      </w:r>
-      <w:r>
-        <w:br/>
-      </w:r>
-      <w:r>
-        <w:br/>
-      </w:r>
-      <w:r>
-        <w:rPr>
-          <w:rStyle w:val="FunctionTok"/>
-        </w:rPr>
-        <w:t xml:space="preserve">wordcloud2</w:t>
-      </w:r>
-      <w:r>
-        <w:rPr>
-          <w:rStyle w:val="NormalTok"/>
-        </w:rPr>
-        <w:t xml:space="preserve">(</w:t>
-      </w:r>
-      <w:r>
-        <w:rPr>
-          <w:rStyle w:val="AttributeTok"/>
-        </w:rPr>
-        <w:t xml:space="preserve">data =</w:t>
-      </w:r>
-      <w:r>
-        <w:rPr>
-          <w:rStyle w:val="NormalTok"/>
-        </w:rPr>
-        <w:t xml:space="preserve"> wc_tracks, </w:t>
-      </w:r>
-      <w:r>
-        <w:rPr>
-          <w:rStyle w:val="AttributeTok"/>
-        </w:rPr>
-        <w:t xml:space="preserve">size =</w:t>
-      </w:r>
-      <w:r>
-        <w:rPr>
-          <w:rStyle w:val="NormalTok"/>
-        </w:rPr>
-        <w:t xml:space="preserve"> </w:t>
-      </w:r>
-      <w:r>
-        <w:rPr>
-          <w:rStyle w:val="DecValTok"/>
-        </w:rPr>
-        <w:t xml:space="preserve">2</w:t>
-      </w:r>
-      <w:r>
-        <w:rPr>
-          <w:rStyle w:val="NormalTok"/>
-        </w:rPr>
-        <w:t xml:space="preserve">)</w:t>
-      </w:r>
-    </w:p>
-    <w:bookmarkEnd w:id="44"/>
-    <w:bookmarkStart w:id="49" w:name="la-cancion-mas-escuchada"/>
-    <w:p>
-      <w:pPr>
-        <w:pStyle w:val="Heading1"/>
-      </w:pPr>
-      <w:r>
-        <w:rPr>
-          <w:rStyle w:val="SectionNumber"/>
-        </w:rPr>
-        <w:t xml:space="preserve">4</w:t>
-      </w:r>
-      <w:r>
-        <w:tab/>
-      </w:r>
-      <w:r>
-        <w:t xml:space="preserve">La cancion mas escuchada</w:t>
+          <w:rStyle w:val="NormalTok"/>
+        </w:rPr>
+        <w:t xml:space="preserve">p_bygroup</w:t>
       </w:r>
     </w:p>
     <w:p>
@@ -8580,243 +8385,914 @@
       </w:pPr>
       <w:r>
         <w:rPr>
-          <w:rStyle w:val="FunctionTok"/>
-        </w:rPr>
-        <w:t xml:space="preserve">library</w:t>
-      </w:r>
-      <w:r>
-        <w:rPr>
-          <w:rStyle w:val="NormalTok"/>
-        </w:rPr>
-        <w:t xml:space="preserve">(wordcloud2)</w:t>
-      </w:r>
-      <w:r>
-        <w:br/>
-      </w:r>
-      <w:r>
-        <w:rPr>
-          <w:rStyle w:val="FunctionTok"/>
-        </w:rPr>
-        <w:t xml:space="preserve">library</w:t>
-      </w:r>
-      <w:r>
-        <w:rPr>
-          <w:rStyle w:val="NormalTok"/>
-        </w:rPr>
-        <w:t xml:space="preserve">(readr)</w:t>
-      </w:r>
-      <w:r>
-        <w:br/>
-      </w:r>
-      <w:r>
-        <w:rPr>
-          <w:rStyle w:val="FunctionTok"/>
-        </w:rPr>
-        <w:t xml:space="preserve">library</w:t>
-      </w:r>
-      <w:r>
-        <w:rPr>
-          <w:rStyle w:val="NormalTok"/>
-        </w:rPr>
-        <w:t xml:space="preserve">(magrittr)</w:t>
-      </w:r>
-      <w:r>
-        <w:br/>
-      </w:r>
-      <w:r>
-        <w:br/>
-      </w:r>
-      <w:r>
-        <w:rPr>
-          <w:rStyle w:val="NormalTok"/>
-        </w:rPr>
-        <w:t xml:space="preserve">dtracks </w:t>
-      </w:r>
-      <w:r>
-        <w:rPr>
-          <w:rStyle w:val="OtherTok"/>
-        </w:rPr>
-        <w:t xml:space="preserve">&lt;-</w:t>
-      </w:r>
-      <w:r>
-        <w:rPr>
-          <w:rStyle w:val="NormalTok"/>
-        </w:rPr>
-        <w:t xml:space="preserve"> </w:t>
-      </w:r>
-      <w:r>
-        <w:rPr>
-          <w:rStyle w:val="FunctionTok"/>
-        </w:rPr>
-        <w:t xml:space="preserve">read_csv</w:t>
-      </w:r>
-      <w:r>
-        <w:rPr>
-          <w:rStyle w:val="NormalTok"/>
-        </w:rPr>
-        <w:t xml:space="preserve">(</w:t>
-      </w:r>
-      <w:r>
-        <w:rPr>
-          <w:rStyle w:val="StringTok"/>
-        </w:rPr>
-        <w:t xml:space="preserve">"data/tracks.csv"</w:t>
-      </w:r>
-      <w:r>
-        <w:rPr>
-          <w:rStyle w:val="NormalTok"/>
-        </w:rPr>
-        <w:t xml:space="preserve">)</w:t>
-      </w:r>
-      <w:r>
-        <w:br/>
-      </w:r>
-      <w:r>
-        <w:rPr>
-          <w:rStyle w:val="NormalTok"/>
-        </w:rPr>
-        <w:t xml:space="preserve">wc_tracks </w:t>
-      </w:r>
-      <w:r>
-        <w:rPr>
-          <w:rStyle w:val="OtherTok"/>
-        </w:rPr>
-        <w:t xml:space="preserve">&lt;-</w:t>
-      </w:r>
-      <w:r>
-        <w:rPr>
-          <w:rStyle w:val="NormalTok"/>
-        </w:rPr>
-        <w:t xml:space="preserve"> dtracks </w:t>
-      </w:r>
-      <w:r>
-        <w:rPr>
-          <w:rStyle w:val="SpecialCharTok"/>
-        </w:rPr>
-        <w:t xml:space="preserve">%&gt;%</w:t>
-      </w:r>
-      <w:r>
-        <w:rPr>
-          <w:rStyle w:val="NormalTok"/>
-        </w:rPr>
-        <w:t xml:space="preserve"> </w:t>
-      </w:r>
-      <w:r>
-        <w:rPr>
-          <w:rStyle w:val="FunctionTok"/>
-        </w:rPr>
-        <w:t xml:space="preserve">group_by</w:t>
-      </w:r>
-      <w:r>
-        <w:rPr>
-          <w:rStyle w:val="NormalTok"/>
-        </w:rPr>
-        <w:t xml:space="preserve">(album_name) </w:t>
-      </w:r>
-      <w:r>
-        <w:rPr>
-          <w:rStyle w:val="SpecialCharTok"/>
-        </w:rPr>
-        <w:t xml:space="preserve">%&gt;%</w:t>
-      </w:r>
-      <w:r>
-        <w:rPr>
-          <w:rStyle w:val="NormalTok"/>
-        </w:rPr>
-        <w:t xml:space="preserve"> </w:t>
-      </w:r>
-      <w:r>
-        <w:rPr>
-          <w:rStyle w:val="FunctionTok"/>
-        </w:rPr>
-        <w:t xml:space="preserve">summarise</w:t>
-      </w:r>
-      <w:r>
-        <w:rPr>
-          <w:rStyle w:val="NormalTok"/>
-        </w:rPr>
-        <w:t xml:space="preserve">(</w:t>
-      </w:r>
-      <w:r>
-        <w:rPr>
-          <w:rStyle w:val="AttributeTok"/>
-        </w:rPr>
-        <w:t xml:space="preserve">n =</w:t>
-      </w:r>
-      <w:r>
-        <w:rPr>
-          <w:rStyle w:val="NormalTok"/>
-        </w:rPr>
-        <w:t xml:space="preserve"> </w:t>
-      </w:r>
-      <w:r>
-        <w:rPr>
-          <w:rStyle w:val="FunctionTok"/>
-        </w:rPr>
-        <w:t xml:space="preserve">n_distinct</w:t>
-      </w:r>
-      <w:r>
-        <w:rPr>
-          <w:rStyle w:val="NormalTok"/>
-        </w:rPr>
-        <w:t xml:space="preserve">(track_uri))</w:t>
-      </w:r>
-      <w:r>
-        <w:br/>
-      </w:r>
-      <w:r>
-        <w:br/>
-      </w:r>
-      <w:r>
-        <w:rPr>
-          <w:rStyle w:val="FunctionTok"/>
-        </w:rPr>
-        <w:t xml:space="preserve">wordcloud2</w:t>
-      </w:r>
-      <w:r>
-        <w:rPr>
-          <w:rStyle w:val="NormalTok"/>
-        </w:rPr>
-        <w:t xml:space="preserve">(</w:t>
-      </w:r>
-      <w:r>
-        <w:rPr>
-          <w:rStyle w:val="AttributeTok"/>
-        </w:rPr>
-        <w:t xml:space="preserve">data =</w:t>
-      </w:r>
-      <w:r>
-        <w:rPr>
-          <w:rStyle w:val="NormalTok"/>
-        </w:rPr>
-        <w:t xml:space="preserve"> wc_tracks, </w:t>
-      </w:r>
-      <w:r>
-        <w:rPr>
-          <w:rStyle w:val="AttributeTok"/>
-        </w:rPr>
-        <w:t xml:space="preserve">size =</w:t>
-      </w:r>
-      <w:r>
-        <w:rPr>
-          <w:rStyle w:val="NormalTok"/>
-        </w:rPr>
-        <w:t xml:space="preserve"> </w:t>
-      </w:r>
-      <w:r>
-        <w:rPr>
-          <w:rStyle w:val="DecValTok"/>
-        </w:rPr>
-        <w:t xml:space="preserve">2</w:t>
-      </w:r>
-      <w:r>
-        <w:rPr>
-          <w:rStyle w:val="NormalTok"/>
-        </w:rPr>
-        <w:t xml:space="preserve">)</w:t>
+          <w:rStyle w:val="VerbatimChar"/>
+        </w:rPr>
+        <w:t xml:space="preserve">    collaborative num_tracks</w:t>
+      </w:r>
+      <w:r>
+        <w:br/>
+      </w:r>
+      <w:r>
+        <w:rPr>
+          <w:rStyle w:val="VerbatimChar"/>
+        </w:rPr>
+        <w:t xml:space="preserve">1         Private         83</w:t>
+      </w:r>
+      <w:r>
+        <w:br/>
+      </w:r>
+      <w:r>
+        <w:rPr>
+          <w:rStyle w:val="VerbatimChar"/>
+        </w:rPr>
+        <w:t xml:space="preserve">2         Private         52</w:t>
+      </w:r>
+      <w:r>
+        <w:br/>
+      </w:r>
+      <w:r>
+        <w:rPr>
+          <w:rStyle w:val="VerbatimChar"/>
+        </w:rPr>
+        <w:t xml:space="preserve">3         Private        161</w:t>
+      </w:r>
+      <w:r>
+        <w:br/>
+      </w:r>
+      <w:r>
+        <w:rPr>
+          <w:rStyle w:val="VerbatimChar"/>
+        </w:rPr>
+        <w:t xml:space="preserve">4         Private         53</w:t>
+      </w:r>
+      <w:r>
+        <w:br/>
+      </w:r>
+      <w:r>
+        <w:rPr>
+          <w:rStyle w:val="VerbatimChar"/>
+        </w:rPr>
+        <w:t xml:space="preserve">5         Private        203</w:t>
+      </w:r>
+      <w:r>
+        <w:br/>
+      </w:r>
+      <w:r>
+        <w:rPr>
+          <w:rStyle w:val="VerbatimChar"/>
+        </w:rPr>
+        <w:t xml:space="preserve">6         Private         56</w:t>
+      </w:r>
+      <w:r>
+        <w:br/>
+      </w:r>
+      <w:r>
+        <w:rPr>
+          <w:rStyle w:val="VerbatimChar"/>
+        </w:rPr>
+        <w:t xml:space="preserve">7         Private        162</w:t>
+      </w:r>
+      <w:r>
+        <w:br/>
+      </w:r>
+      <w:r>
+        <w:rPr>
+          <w:rStyle w:val="VerbatimChar"/>
+        </w:rPr>
+        <w:t xml:space="preserve">8         Private         62</w:t>
+      </w:r>
+      <w:r>
+        <w:br/>
+      </w:r>
+      <w:r>
+        <w:rPr>
+          <w:rStyle w:val="VerbatimChar"/>
+        </w:rPr>
+        <w:t xml:space="preserve">9         Private         97</w:t>
+      </w:r>
+      <w:r>
+        <w:br/>
+      </w:r>
+      <w:r>
+        <w:rPr>
+          <w:rStyle w:val="VerbatimChar"/>
+        </w:rPr>
+        <w:t xml:space="preserve">10        Private         36</w:t>
+      </w:r>
+      <w:r>
+        <w:br/>
+      </w:r>
+      <w:r>
+        <w:rPr>
+          <w:rStyle w:val="VerbatimChar"/>
+        </w:rPr>
+        <w:t xml:space="preserve">11        Private        165</w:t>
+      </w:r>
+      <w:r>
+        <w:br/>
+      </w:r>
+      <w:r>
+        <w:rPr>
+          <w:rStyle w:val="VerbatimChar"/>
+        </w:rPr>
+        <w:t xml:space="preserve">12        Private         18</w:t>
+      </w:r>
+      <w:r>
+        <w:br/>
+      </w:r>
+      <w:r>
+        <w:rPr>
+          <w:rStyle w:val="VerbatimChar"/>
+        </w:rPr>
+        <w:t xml:space="preserve">13        Private        233</w:t>
+      </w:r>
+      <w:r>
+        <w:br/>
+      </w:r>
+      <w:r>
+        <w:rPr>
+          <w:rStyle w:val="VerbatimChar"/>
+        </w:rPr>
+        <w:t xml:space="preserve">14        Private         42</w:t>
+      </w:r>
+      <w:r>
+        <w:br/>
+      </w:r>
+      <w:r>
+        <w:rPr>
+          <w:rStyle w:val="VerbatimChar"/>
+        </w:rPr>
+        <w:t xml:space="preserve">15        Private         16</w:t>
+      </w:r>
+      <w:r>
+        <w:br/>
+      </w:r>
+      <w:r>
+        <w:rPr>
+          <w:rStyle w:val="VerbatimChar"/>
+        </w:rPr>
+        <w:t xml:space="preserve">16        Private        171</w:t>
+      </w:r>
+      <w:r>
+        <w:br/>
+      </w:r>
+      <w:r>
+        <w:rPr>
+          <w:rStyle w:val="VerbatimChar"/>
+        </w:rPr>
+        <w:t xml:space="preserve">17        Private         49</w:t>
+      </w:r>
+      <w:r>
+        <w:br/>
+      </w:r>
+      <w:r>
+        <w:rPr>
+          <w:rStyle w:val="VerbatimChar"/>
+        </w:rPr>
+        <w:t xml:space="preserve">18        Private         25</w:t>
+      </w:r>
+      <w:r>
+        <w:br/>
+      </w:r>
+      <w:r>
+        <w:rPr>
+          <w:rStyle w:val="VerbatimChar"/>
+        </w:rPr>
+        <w:t xml:space="preserve">19        Private        140</w:t>
+      </w:r>
+      <w:r>
+        <w:br/>
+      </w:r>
+      <w:r>
+        <w:rPr>
+          <w:rStyle w:val="VerbatimChar"/>
+        </w:rPr>
+        <w:t xml:space="preserve">20        Private         75</w:t>
+      </w:r>
+      <w:r>
+        <w:br/>
+      </w:r>
+      <w:r>
+        <w:rPr>
+          <w:rStyle w:val="VerbatimChar"/>
+        </w:rPr>
+        <w:t xml:space="preserve">21        Private        113</w:t>
+      </w:r>
+      <w:r>
+        <w:br/>
+      </w:r>
+      <w:r>
+        <w:rPr>
+          <w:rStyle w:val="VerbatimChar"/>
+        </w:rPr>
+        <w:t xml:space="preserve">22        Private         29</w:t>
+      </w:r>
+      <w:r>
+        <w:br/>
+      </w:r>
+      <w:r>
+        <w:rPr>
+          <w:rStyle w:val="VerbatimChar"/>
+        </w:rPr>
+        <w:t xml:space="preserve">23        Private         45</w:t>
+      </w:r>
+      <w:r>
+        <w:br/>
+      </w:r>
+      <w:r>
+        <w:rPr>
+          <w:rStyle w:val="VerbatimChar"/>
+        </w:rPr>
+        <w:t xml:space="preserve">24        Private         46</w:t>
+      </w:r>
+      <w:r>
+        <w:br/>
+      </w:r>
+      <w:r>
+        <w:rPr>
+          <w:rStyle w:val="VerbatimChar"/>
+        </w:rPr>
+        <w:t xml:space="preserve">25        Private         16</w:t>
+      </w:r>
+      <w:r>
+        <w:br/>
+      </w:r>
+      <w:r>
+        <w:rPr>
+          <w:rStyle w:val="VerbatimChar"/>
+        </w:rPr>
+        <w:t xml:space="preserve">26        Private         37</w:t>
+      </w:r>
+      <w:r>
+        <w:br/>
+      </w:r>
+      <w:r>
+        <w:rPr>
+          <w:rStyle w:val="VerbatimChar"/>
+        </w:rPr>
+        <w:t xml:space="preserve">27        Private        100</w:t>
+      </w:r>
+      <w:r>
+        <w:br/>
+      </w:r>
+      <w:r>
+        <w:rPr>
+          <w:rStyle w:val="VerbatimChar"/>
+        </w:rPr>
+        <w:t xml:space="preserve">28        Private         30</w:t>
+      </w:r>
+      <w:r>
+        <w:br/>
+      </w:r>
+      <w:r>
+        <w:rPr>
+          <w:rStyle w:val="VerbatimChar"/>
+        </w:rPr>
+        <w:t xml:space="preserve">29        Private          8</w:t>
+      </w:r>
+      <w:r>
+        <w:br/>
+      </w:r>
+      <w:r>
+        <w:rPr>
+          <w:rStyle w:val="VerbatimChar"/>
+        </w:rPr>
+        <w:t xml:space="preserve">30        Private         85</w:t>
+      </w:r>
+      <w:r>
+        <w:br/>
+      </w:r>
+      <w:r>
+        <w:rPr>
+          <w:rStyle w:val="VerbatimChar"/>
+        </w:rPr>
+        <w:t xml:space="preserve">31        Private         10</w:t>
+      </w:r>
+      <w:r>
+        <w:br/>
+      </w:r>
+      <w:r>
+        <w:rPr>
+          <w:rStyle w:val="VerbatimChar"/>
+        </w:rPr>
+        <w:t xml:space="preserve">32        Private        238</w:t>
+      </w:r>
+      <w:r>
+        <w:br/>
+      </w:r>
+      <w:r>
+        <w:rPr>
+          <w:rStyle w:val="VerbatimChar"/>
+        </w:rPr>
+        <w:t xml:space="preserve">33        Private         26</w:t>
+      </w:r>
+      <w:r>
+        <w:br/>
+      </w:r>
+      <w:r>
+        <w:rPr>
+          <w:rStyle w:val="VerbatimChar"/>
+        </w:rPr>
+        <w:t xml:space="preserve">34        Private         23</w:t>
+      </w:r>
+      <w:r>
+        <w:br/>
+      </w:r>
+      <w:r>
+        <w:rPr>
+          <w:rStyle w:val="VerbatimChar"/>
+        </w:rPr>
+        <w:t xml:space="preserve">35        Private         12</w:t>
+      </w:r>
+      <w:r>
+        <w:br/>
+      </w:r>
+      <w:r>
+        <w:rPr>
+          <w:rStyle w:val="VerbatimChar"/>
+        </w:rPr>
+        <w:t xml:space="preserve">36        Private         55</w:t>
+      </w:r>
+      <w:r>
+        <w:br/>
+      </w:r>
+      <w:r>
+        <w:rPr>
+          <w:rStyle w:val="VerbatimChar"/>
+        </w:rPr>
+        <w:t xml:space="preserve">37        Private         88</w:t>
+      </w:r>
+      <w:r>
+        <w:br/>
+      </w:r>
+      <w:r>
+        <w:rPr>
+          <w:rStyle w:val="VerbatimChar"/>
+        </w:rPr>
+        <w:t xml:space="preserve">38        Private         17</w:t>
+      </w:r>
+      <w:r>
+        <w:br/>
+      </w:r>
+      <w:r>
+        <w:rPr>
+          <w:rStyle w:val="VerbatimChar"/>
+        </w:rPr>
+        <w:t xml:space="preserve">39        Private         58</w:t>
+      </w:r>
+      <w:r>
+        <w:br/>
+      </w:r>
+      <w:r>
+        <w:rPr>
+          <w:rStyle w:val="VerbatimChar"/>
+        </w:rPr>
+        <w:t xml:space="preserve">40        Private         16</w:t>
+      </w:r>
+      <w:r>
+        <w:br/>
+      </w:r>
+      <w:r>
+        <w:rPr>
+          <w:rStyle w:val="VerbatimChar"/>
+        </w:rPr>
+        <w:t xml:space="preserve">41        Private         23</w:t>
+      </w:r>
+      <w:r>
+        <w:br/>
+      </w:r>
+      <w:r>
+        <w:rPr>
+          <w:rStyle w:val="VerbatimChar"/>
+        </w:rPr>
+        <w:t xml:space="preserve">42        Private         17</w:t>
+      </w:r>
+      <w:r>
+        <w:br/>
+      </w:r>
+      <w:r>
+        <w:rPr>
+          <w:rStyle w:val="VerbatimChar"/>
+        </w:rPr>
+        <w:t xml:space="preserve">43        Private         59</w:t>
+      </w:r>
+      <w:r>
+        <w:br/>
+      </w:r>
+      <w:r>
+        <w:rPr>
+          <w:rStyle w:val="VerbatimChar"/>
+        </w:rPr>
+        <w:t xml:space="preserve">44        Private         22</w:t>
+      </w:r>
+      <w:r>
+        <w:br/>
+      </w:r>
+      <w:r>
+        <w:rPr>
+          <w:rStyle w:val="VerbatimChar"/>
+        </w:rPr>
+        <w:t xml:space="preserve">45        Private         14</w:t>
+      </w:r>
+      <w:r>
+        <w:br/>
+      </w:r>
+      <w:r>
+        <w:rPr>
+          <w:rStyle w:val="VerbatimChar"/>
+        </w:rPr>
+        <w:t xml:space="preserve">46        Private         42</w:t>
+      </w:r>
+      <w:r>
+        <w:br/>
+      </w:r>
+      <w:r>
+        <w:rPr>
+          <w:rStyle w:val="VerbatimChar"/>
+        </w:rPr>
+        <w:t xml:space="preserve">47        Private        114</w:t>
+      </w:r>
+      <w:r>
+        <w:br/>
+      </w:r>
+      <w:r>
+        <w:rPr>
+          <w:rStyle w:val="VerbatimChar"/>
+        </w:rPr>
+        <w:t xml:space="preserve">48        Private         72</w:t>
+      </w:r>
+      <w:r>
+        <w:br/>
+      </w:r>
+      <w:r>
+        <w:rPr>
+          <w:rStyle w:val="VerbatimChar"/>
+        </w:rPr>
+        <w:t xml:space="preserve">49        Private         17</w:t>
+      </w:r>
+      <w:r>
+        <w:br/>
+      </w:r>
+      <w:r>
+        <w:rPr>
+          <w:rStyle w:val="VerbatimChar"/>
+        </w:rPr>
+        <w:t xml:space="preserve">50        Private        103</w:t>
+      </w:r>
+      <w:r>
+        <w:br/>
+      </w:r>
+      <w:r>
+        <w:rPr>
+          <w:rStyle w:val="VerbatimChar"/>
+        </w:rPr>
+        <w:t xml:space="preserve">51        Private        104</w:t>
+      </w:r>
+      <w:r>
+        <w:br/>
+      </w:r>
+      <w:r>
+        <w:rPr>
+          <w:rStyle w:val="VerbatimChar"/>
+        </w:rPr>
+        <w:t xml:space="preserve">52        Private         31</w:t>
+      </w:r>
+      <w:r>
+        <w:br/>
+      </w:r>
+      <w:r>
+        <w:rPr>
+          <w:rStyle w:val="VerbatimChar"/>
+        </w:rPr>
+        <w:t xml:space="preserve">53        Private         68</w:t>
+      </w:r>
+      <w:r>
+        <w:br/>
+      </w:r>
+      <w:r>
+        <w:rPr>
+          <w:rStyle w:val="VerbatimChar"/>
+        </w:rPr>
+        <w:t xml:space="preserve">54        Private         74</w:t>
+      </w:r>
+      <w:r>
+        <w:br/>
+      </w:r>
+      <w:r>
+        <w:rPr>
+          <w:rStyle w:val="VerbatimChar"/>
+        </w:rPr>
+        <w:t xml:space="preserve">55        Private        122</w:t>
+      </w:r>
+      <w:r>
+        <w:br/>
+      </w:r>
+      <w:r>
+        <w:rPr>
+          <w:rStyle w:val="VerbatimChar"/>
+        </w:rPr>
+        <w:t xml:space="preserve">56        Private         36</w:t>
+      </w:r>
+      <w:r>
+        <w:br/>
+      </w:r>
+      <w:r>
+        <w:rPr>
+          <w:rStyle w:val="VerbatimChar"/>
+        </w:rPr>
+        <w:t xml:space="preserve">57        Private         35</w:t>
+      </w:r>
+      <w:r>
+        <w:br/>
+      </w:r>
+      <w:r>
+        <w:rPr>
+          <w:rStyle w:val="VerbatimChar"/>
+        </w:rPr>
+        <w:t xml:space="preserve">58        Private         28</w:t>
+      </w:r>
+      <w:r>
+        <w:br/>
+      </w:r>
+      <w:r>
+        <w:rPr>
+          <w:rStyle w:val="VerbatimChar"/>
+        </w:rPr>
+        <w:t xml:space="preserve">59        Private         48</w:t>
+      </w:r>
+      <w:r>
+        <w:br/>
+      </w:r>
+      <w:r>
+        <w:rPr>
+          <w:rStyle w:val="VerbatimChar"/>
+        </w:rPr>
+        <w:t xml:space="preserve">60        Private         52</w:t>
+      </w:r>
+      <w:r>
+        <w:br/>
+      </w:r>
+      <w:r>
+        <w:rPr>
+          <w:rStyle w:val="VerbatimChar"/>
+        </w:rPr>
+        <w:t xml:space="preserve">61        Private         14</w:t>
+      </w:r>
+      <w:r>
+        <w:br/>
+      </w:r>
+      <w:r>
+        <w:rPr>
+          <w:rStyle w:val="VerbatimChar"/>
+        </w:rPr>
+        <w:t xml:space="preserve">62         Public         23</w:t>
+      </w:r>
+      <w:r>
+        <w:br/>
+      </w:r>
+      <w:r>
+        <w:rPr>
+          <w:rStyle w:val="VerbatimChar"/>
+        </w:rPr>
+        <w:t xml:space="preserve">63        Private         26</w:t>
+      </w:r>
+      <w:r>
+        <w:br/>
+      </w:r>
+      <w:r>
+        <w:rPr>
+          <w:rStyle w:val="VerbatimChar"/>
+        </w:rPr>
+        <w:t xml:space="preserve">64        Private         88</w:t>
+      </w:r>
+      <w:r>
+        <w:br/>
+      </w:r>
+      <w:r>
+        <w:rPr>
+          <w:rStyle w:val="VerbatimChar"/>
+        </w:rPr>
+        <w:t xml:space="preserve">65        Private        164</w:t>
+      </w:r>
+      <w:r>
+        <w:br/>
+      </w:r>
+      <w:r>
+        <w:rPr>
+          <w:rStyle w:val="VerbatimChar"/>
+        </w:rPr>
+        <w:t xml:space="preserve">66        Private         14</w:t>
+      </w:r>
+      <w:r>
+        <w:br/>
+      </w:r>
+      <w:r>
+        <w:rPr>
+          <w:rStyle w:val="VerbatimChar"/>
+        </w:rPr>
+        <w:t xml:space="preserve">67        Private        236</w:t>
+      </w:r>
+      <w:r>
+        <w:br/>
+      </w:r>
+      <w:r>
+        <w:rPr>
+          <w:rStyle w:val="VerbatimChar"/>
+        </w:rPr>
+        <w:t xml:space="preserve">68        Private         12</w:t>
+      </w:r>
+      <w:r>
+        <w:br/>
+      </w:r>
+      <w:r>
+        <w:rPr>
+          <w:rStyle w:val="VerbatimChar"/>
+        </w:rPr>
+        <w:t xml:space="preserve">69        Private         15</w:t>
+      </w:r>
+      <w:r>
+        <w:br/>
+      </w:r>
+      <w:r>
+        <w:rPr>
+          <w:rStyle w:val="VerbatimChar"/>
+        </w:rPr>
+        <w:t xml:space="preserve">70        Private         23</w:t>
+      </w:r>
+      <w:r>
+        <w:br/>
+      </w:r>
+      <w:r>
+        <w:rPr>
+          <w:rStyle w:val="VerbatimChar"/>
+        </w:rPr>
+        <w:t xml:space="preserve">71        Private         85</w:t>
+      </w:r>
+      <w:r>
+        <w:br/>
+      </w:r>
+      <w:r>
+        <w:rPr>
+          <w:rStyle w:val="VerbatimChar"/>
+        </w:rPr>
+        <w:t xml:space="preserve">72        Private        121</w:t>
+      </w:r>
+      <w:r>
+        <w:br/>
+      </w:r>
+      <w:r>
+        <w:rPr>
+          <w:rStyle w:val="VerbatimChar"/>
+        </w:rPr>
+        <w:t xml:space="preserve">73        Private         44</w:t>
+      </w:r>
+      <w:r>
+        <w:br/>
+      </w:r>
+      <w:r>
+        <w:rPr>
+          <w:rStyle w:val="VerbatimChar"/>
+        </w:rPr>
+        <w:t xml:space="preserve">74        Private          6</w:t>
+      </w:r>
+      <w:r>
+        <w:br/>
+      </w:r>
+      <w:r>
+        <w:rPr>
+          <w:rStyle w:val="VerbatimChar"/>
+        </w:rPr>
+        <w:t xml:space="preserve">75        Private         12</w:t>
+      </w:r>
+      <w:r>
+        <w:br/>
+      </w:r>
+      <w:r>
+        <w:rPr>
+          <w:rStyle w:val="VerbatimChar"/>
+        </w:rPr>
+        <w:t xml:space="preserve">76        Private         41</w:t>
+      </w:r>
+      <w:r>
+        <w:br/>
+      </w:r>
+      <w:r>
+        <w:rPr>
+          <w:rStyle w:val="VerbatimChar"/>
+        </w:rPr>
+        <w:t xml:space="preserve">77        Private         78</w:t>
+      </w:r>
+      <w:r>
+        <w:br/>
+      </w:r>
+      <w:r>
+        <w:rPr>
+          <w:rStyle w:val="VerbatimChar"/>
+        </w:rPr>
+        <w:t xml:space="preserve">78        Private         11</w:t>
+      </w:r>
+      <w:r>
+        <w:br/>
+      </w:r>
+      <w:r>
+        <w:rPr>
+          <w:rStyle w:val="VerbatimChar"/>
+        </w:rPr>
+        <w:t xml:space="preserve">79        Private         92</w:t>
+      </w:r>
+      <w:r>
+        <w:br/>
+      </w:r>
+      <w:r>
+        <w:rPr>
+          <w:rStyle w:val="VerbatimChar"/>
+        </w:rPr>
+        <w:t xml:space="preserve">80        Private         10</w:t>
+      </w:r>
+      <w:r>
+        <w:br/>
+      </w:r>
+      <w:r>
+        <w:rPr>
+          <w:rStyle w:val="VerbatimChar"/>
+        </w:rPr>
+        <w:t xml:space="preserve">81        Private        134</w:t>
+      </w:r>
+      <w:r>
+        <w:br/>
+      </w:r>
+      <w:r>
+        <w:rPr>
+          <w:rStyle w:val="VerbatimChar"/>
+        </w:rPr>
+        <w:t xml:space="preserve">82        Private        103</w:t>
+      </w:r>
+      <w:r>
+        <w:br/>
+      </w:r>
+      <w:r>
+        <w:rPr>
+          <w:rStyle w:val="VerbatimChar"/>
+        </w:rPr>
+        <w:t xml:space="preserve">83        Private          7</w:t>
+      </w:r>
+      <w:r>
+        <w:br/>
+      </w:r>
+      <w:r>
+        <w:rPr>
+          <w:rStyle w:val="VerbatimChar"/>
+        </w:rPr>
+        <w:t xml:space="preserve">84        Private        214</w:t>
+      </w:r>
+      <w:r>
+        <w:br/>
+      </w:r>
+      <w:r>
+        <w:rPr>
+          <w:rStyle w:val="VerbatimChar"/>
+        </w:rPr>
+        <w:t xml:space="preserve">85        Private        104</w:t>
+      </w:r>
+      <w:r>
+        <w:br/>
+      </w:r>
+      <w:r>
+        <w:rPr>
+          <w:rStyle w:val="VerbatimChar"/>
+        </w:rPr>
+        <w:t xml:space="preserve">86         Public         10</w:t>
+      </w:r>
+      <w:r>
+        <w:br/>
+      </w:r>
+      <w:r>
+        <w:rPr>
+          <w:rStyle w:val="VerbatimChar"/>
+        </w:rPr>
+        <w:t xml:space="preserve">87        Private         55</w:t>
+      </w:r>
+      <w:r>
+        <w:br/>
+      </w:r>
+      <w:r>
+        <w:rPr>
+          <w:rStyle w:val="VerbatimChar"/>
+        </w:rPr>
+        <w:t xml:space="preserve">88        Private         49</w:t>
+      </w:r>
+      <w:r>
+        <w:br/>
+      </w:r>
+      <w:r>
+        <w:rPr>
+          <w:rStyle w:val="VerbatimChar"/>
+        </w:rPr>
+        <w:t xml:space="preserve">89        Private         24</w:t>
+      </w:r>
+      <w:r>
+        <w:br/>
+      </w:r>
+      <w:r>
+        <w:rPr>
+          <w:rStyle w:val="VerbatimChar"/>
+        </w:rPr>
+        <w:t xml:space="preserve">90        Private         18</w:t>
+      </w:r>
+      <w:r>
+        <w:br/>
+      </w:r>
+      <w:r>
+        <w:rPr>
+          <w:rStyle w:val="VerbatimChar"/>
+        </w:rPr>
+        <w:t xml:space="preserve">91        Private         55</w:t>
+      </w:r>
+      <w:r>
+        <w:br/>
+      </w:r>
+      <w:r>
+        <w:rPr>
+          <w:rStyle w:val="VerbatimChar"/>
+        </w:rPr>
+        <w:t xml:space="preserve">92        Private        215</w:t>
+      </w:r>
+      <w:r>
+        <w:br/>
+      </w:r>
+      <w:r>
+        <w:rPr>
+          <w:rStyle w:val="VerbatimChar"/>
+        </w:rPr>
+        <w:t xml:space="preserve">93        Private         44</w:t>
+      </w:r>
+      <w:r>
+        <w:br/>
+      </w:r>
+      <w:r>
+        <w:rPr>
+          <w:rStyle w:val="VerbatimChar"/>
+        </w:rPr>
+        <w:t xml:space="preserve">94         Public         50</w:t>
+      </w:r>
+      <w:r>
+        <w:br/>
+      </w:r>
+      <w:r>
+        <w:rPr>
+          <w:rStyle w:val="VerbatimChar"/>
+        </w:rPr>
+        <w:t xml:space="preserve">95        Private         81</w:t>
+      </w:r>
+      <w:r>
+        <w:br/>
+      </w:r>
+      <w:r>
+        <w:rPr>
+          <w:rStyle w:val="VerbatimChar"/>
+        </w:rPr>
+        <w:t xml:space="preserve">96        Private        221</w:t>
+      </w:r>
+      <w:r>
+        <w:br/>
+      </w:r>
+      <w:r>
+        <w:rPr>
+          <w:rStyle w:val="VerbatimChar"/>
+        </w:rPr>
+        <w:t xml:space="preserve">97        Private        109</w:t>
+      </w:r>
+      <w:r>
+        <w:br/>
+      </w:r>
+      <w:r>
+        <w:rPr>
+          <w:rStyle w:val="VerbatimChar"/>
+        </w:rPr>
+        <w:t xml:space="preserve">98        Private         61</w:t>
+      </w:r>
+      <w:r>
+        <w:br/>
+      </w:r>
+      <w:r>
+        <w:rPr>
+          <w:rStyle w:val="VerbatimChar"/>
+        </w:rPr>
+        <w:t xml:space="preserve">99        Private         59</w:t>
+      </w:r>
+      <w:r>
+        <w:br/>
+      </w:r>
+      <w:r>
+        <w:rPr>
+          <w:rStyle w:val="VerbatimChar"/>
+        </w:rPr>
+        <w:t xml:space="preserve">100       Private         47</w:t>
       </w:r>
     </w:p>
-    <w:bookmarkStart w:id="48" w:name="including-plots"/>
+    <w:bookmarkEnd w:id="43"/>
+    <w:bookmarkEnd w:id="44"/>
+    <w:bookmarkStart w:id="45" w:name="el-artista-mas-escuchado"/>
     <w:p>
       <w:pPr>
         <w:pStyle w:val="Heading2"/>
@@ -8825,95 +9301,716 @@
         <w:rPr>
           <w:rStyle w:val="SectionNumber"/>
         </w:rPr>
-        <w:t xml:space="preserve">4.1</w:t>
+        <w:t xml:space="preserve">2.3</w:t>
       </w:r>
       <w:r>
         <w:tab/>
       </w:r>
       <w:r>
-        <w:t xml:space="preserve">Including Plots</w:t>
+        <w:t xml:space="preserve">El Artista Mas Escuchado</w:t>
       </w:r>
     </w:p>
     <w:p>
       <w:pPr>
-        <w:pStyle w:val="FirstParagraph"/>
-      </w:pPr>
-      <w:r>
-        <w:t xml:space="preserve">You can also embed plots, for example:</w:t>
+        <w:pStyle w:val="SourceCode"/>
+      </w:pPr>
+      <w:r>
+        <w:rPr>
+          <w:rStyle w:val="FunctionTok"/>
+        </w:rPr>
+        <w:t xml:space="preserve">library</w:t>
+      </w:r>
+      <w:r>
+        <w:rPr>
+          <w:rStyle w:val="NormalTok"/>
+        </w:rPr>
+        <w:t xml:space="preserve">(wordcloud2)</w:t>
+      </w:r>
+      <w:r>
+        <w:br/>
+      </w:r>
+      <w:r>
+        <w:rPr>
+          <w:rStyle w:val="FunctionTok"/>
+        </w:rPr>
+        <w:t xml:space="preserve">library</w:t>
+      </w:r>
+      <w:r>
+        <w:rPr>
+          <w:rStyle w:val="NormalTok"/>
+        </w:rPr>
+        <w:t xml:space="preserve">(readr)</w:t>
+      </w:r>
+      <w:r>
+        <w:br/>
+      </w:r>
+      <w:r>
+        <w:rPr>
+          <w:rStyle w:val="FunctionTok"/>
+        </w:rPr>
+        <w:t xml:space="preserve">library</w:t>
+      </w:r>
+      <w:r>
+        <w:rPr>
+          <w:rStyle w:val="NormalTok"/>
+        </w:rPr>
+        <w:t xml:space="preserve">(magrittr)</w:t>
+      </w:r>
+      <w:r>
+        <w:br/>
+      </w:r>
+      <w:r>
+        <w:rPr>
+          <w:rStyle w:val="FunctionTok"/>
+        </w:rPr>
+        <w:t xml:space="preserve">library</w:t>
+      </w:r>
+      <w:r>
+        <w:rPr>
+          <w:rStyle w:val="NormalTok"/>
+        </w:rPr>
+        <w:t xml:space="preserve">(dplyr)</w:t>
+      </w:r>
+      <w:r>
+        <w:br/>
+      </w:r>
+      <w:r>
+        <w:br/>
+      </w:r>
+      <w:r>
+        <w:rPr>
+          <w:rStyle w:val="NormalTok"/>
+        </w:rPr>
+        <w:t xml:space="preserve">dtracks </w:t>
+      </w:r>
+      <w:r>
+        <w:rPr>
+          <w:rStyle w:val="OtherTok"/>
+        </w:rPr>
+        <w:t xml:space="preserve">&lt;-</w:t>
+      </w:r>
+      <w:r>
+        <w:rPr>
+          <w:rStyle w:val="NormalTok"/>
+        </w:rPr>
+        <w:t xml:space="preserve"> </w:t>
+      </w:r>
+      <w:r>
+        <w:rPr>
+          <w:rStyle w:val="FunctionTok"/>
+        </w:rPr>
+        <w:t xml:space="preserve">read_csv</w:t>
+      </w:r>
+      <w:r>
+        <w:rPr>
+          <w:rStyle w:val="NormalTok"/>
+        </w:rPr>
+        <w:t xml:space="preserve">(</w:t>
+      </w:r>
+      <w:r>
+        <w:rPr>
+          <w:rStyle w:val="StringTok"/>
+        </w:rPr>
+        <w:t xml:space="preserve">"data/tracks.csv"</w:t>
+      </w:r>
+      <w:r>
+        <w:rPr>
+          <w:rStyle w:val="NormalTok"/>
+        </w:rPr>
+        <w:t xml:space="preserve">)</w:t>
+      </w:r>
+      <w:r>
+        <w:br/>
+      </w:r>
+      <w:r>
+        <w:rPr>
+          <w:rStyle w:val="NormalTok"/>
+        </w:rPr>
+        <w:t xml:space="preserve">wc_tracks </w:t>
+      </w:r>
+      <w:r>
+        <w:rPr>
+          <w:rStyle w:val="OtherTok"/>
+        </w:rPr>
+        <w:t xml:space="preserve">&lt;-</w:t>
+      </w:r>
+      <w:r>
+        <w:rPr>
+          <w:rStyle w:val="NormalTok"/>
+        </w:rPr>
+        <w:t xml:space="preserve"> dtracks </w:t>
+      </w:r>
+      <w:r>
+        <w:rPr>
+          <w:rStyle w:val="SpecialCharTok"/>
+        </w:rPr>
+        <w:t xml:space="preserve">%&gt;%</w:t>
+      </w:r>
+      <w:r>
+        <w:rPr>
+          <w:rStyle w:val="NormalTok"/>
+        </w:rPr>
+        <w:t xml:space="preserve"> </w:t>
+      </w:r>
+      <w:r>
+        <w:rPr>
+          <w:rStyle w:val="FunctionTok"/>
+        </w:rPr>
+        <w:t xml:space="preserve">group_by</w:t>
+      </w:r>
+      <w:r>
+        <w:rPr>
+          <w:rStyle w:val="NormalTok"/>
+        </w:rPr>
+        <w:t xml:space="preserve">(artist_name) </w:t>
+      </w:r>
+      <w:r>
+        <w:rPr>
+          <w:rStyle w:val="SpecialCharTok"/>
+        </w:rPr>
+        <w:t xml:space="preserve">%&gt;%</w:t>
+      </w:r>
+      <w:r>
+        <w:rPr>
+          <w:rStyle w:val="NormalTok"/>
+        </w:rPr>
+        <w:t xml:space="preserve"> </w:t>
+      </w:r>
+      <w:r>
+        <w:rPr>
+          <w:rStyle w:val="FunctionTok"/>
+        </w:rPr>
+        <w:t xml:space="preserve">summarise</w:t>
+      </w:r>
+      <w:r>
+        <w:rPr>
+          <w:rStyle w:val="NormalTok"/>
+        </w:rPr>
+        <w:t xml:space="preserve">(</w:t>
+      </w:r>
+      <w:r>
+        <w:rPr>
+          <w:rStyle w:val="AttributeTok"/>
+        </w:rPr>
+        <w:t xml:space="preserve">n =</w:t>
+      </w:r>
+      <w:r>
+        <w:rPr>
+          <w:rStyle w:val="NormalTok"/>
+        </w:rPr>
+        <w:t xml:space="preserve"> </w:t>
+      </w:r>
+      <w:r>
+        <w:rPr>
+          <w:rStyle w:val="FunctionTok"/>
+        </w:rPr>
+        <w:t xml:space="preserve">n_distinct</w:t>
+      </w:r>
+      <w:r>
+        <w:rPr>
+          <w:rStyle w:val="NormalTok"/>
+        </w:rPr>
+        <w:t xml:space="preserve">(track_uri))</w:t>
+      </w:r>
+      <w:r>
+        <w:br/>
+      </w:r>
+      <w:r>
+        <w:br/>
+      </w:r>
+      <w:r>
+        <w:rPr>
+          <w:rStyle w:val="FunctionTok"/>
+        </w:rPr>
+        <w:t xml:space="preserve">wordcloud2</w:t>
+      </w:r>
+      <w:r>
+        <w:rPr>
+          <w:rStyle w:val="NormalTok"/>
+        </w:rPr>
+        <w:t xml:space="preserve">(</w:t>
+      </w:r>
+      <w:r>
+        <w:rPr>
+          <w:rStyle w:val="AttributeTok"/>
+        </w:rPr>
+        <w:t xml:space="preserve">data =</w:t>
+      </w:r>
+      <w:r>
+        <w:rPr>
+          <w:rStyle w:val="NormalTok"/>
+        </w:rPr>
+        <w:t xml:space="preserve"> wc_tracks, </w:t>
+      </w:r>
+      <w:r>
+        <w:rPr>
+          <w:rStyle w:val="AttributeTok"/>
+        </w:rPr>
+        <w:t xml:space="preserve">size =</w:t>
+      </w:r>
+      <w:r>
+        <w:rPr>
+          <w:rStyle w:val="NormalTok"/>
+        </w:rPr>
+        <w:t xml:space="preserve"> </w:t>
+      </w:r>
+      <w:r>
+        <w:rPr>
+          <w:rStyle w:val="DecValTok"/>
+        </w:rPr>
+        <w:t xml:space="preserve">2</w:t>
+      </w:r>
+      <w:r>
+        <w:rPr>
+          <w:rStyle w:val="NormalTok"/>
+        </w:rPr>
+        <w:t xml:space="preserve">)</w:t>
+      </w:r>
+    </w:p>
+    <w:bookmarkEnd w:id="45"/>
+    <w:bookmarkEnd w:id="46"/>
+    <w:bookmarkStart w:id="55" w:name="la-cancion-mas-escuchada"/>
+    <w:p>
+      <w:pPr>
+        <w:pStyle w:val="Heading1"/>
+      </w:pPr>
+      <w:r>
+        <w:rPr>
+          <w:rStyle w:val="SectionNumber"/>
+        </w:rPr>
+        <w:t xml:space="preserve">3</w:t>
+      </w:r>
+      <w:r>
+        <w:tab/>
+      </w:r>
+      <w:r>
+        <w:t xml:space="preserve">La cancion mas escuchada</w:t>
       </w:r>
     </w:p>
     <w:p>
       <w:pPr>
-        <w:pStyle w:val="BodyText"/>
-      </w:pPr>
-      <w:r>
-        <w:drawing>
-          <wp:inline>
-            <wp:extent cx="6324600" cy="5059680"/>
-            <wp:effectExtent b="0" l="0" r="0" t="0"/>
-            <wp:docPr descr="" title="" id="46" name="Picture"/>
-            <a:graphic>
-              <a:graphicData uri="http://schemas.openxmlformats.org/drawingml/2006/picture">
-                <pic:pic>
-                  <pic:nvPicPr>
-                    <pic:cNvPr descr="MusicRecommendation_files/figure-docx/pressure-1.png" id="47" name="Picture"/>
-                    <pic:cNvPicPr>
-                      <a:picLocks noChangeArrowheads="1" noChangeAspect="1"/>
-                    </pic:cNvPicPr>
-                  </pic:nvPicPr>
-                  <pic:blipFill>
-                    <a:blip r:embed="rId45"/>
-                    <a:stretch>
-                      <a:fillRect/>
-                    </a:stretch>
-                  </pic:blipFill>
-                  <pic:spPr bwMode="auto">
-                    <a:xfrm>
-                      <a:off x="0" y="0"/>
-                      <a:ext cx="6324600" cy="5059680"/>
-                    </a:xfrm>
-                    <a:prstGeom prst="rect">
-                      <a:avLst/>
-                    </a:prstGeom>
-                    <a:noFill/>
-                    <a:ln w="9525">
-                      <a:noFill/>
-                      <a:headEnd/>
-                      <a:tailEnd/>
-                    </a:ln>
-                  </pic:spPr>
-                </pic:pic>
-              </a:graphicData>
-            </a:graphic>
-          </wp:inline>
-        </w:drawing>
+        <w:pStyle w:val="SourceCode"/>
+      </w:pPr>
+      <w:r>
+        <w:rPr>
+          <w:rStyle w:val="FunctionTok"/>
+        </w:rPr>
+        <w:t xml:space="preserve">library</w:t>
+      </w:r>
+      <w:r>
+        <w:rPr>
+          <w:rStyle w:val="NormalTok"/>
+        </w:rPr>
+        <w:t xml:space="preserve">(wordcloud2)</w:t>
+      </w:r>
+      <w:r>
+        <w:br/>
+      </w:r>
+      <w:r>
+        <w:rPr>
+          <w:rStyle w:val="FunctionTok"/>
+        </w:rPr>
+        <w:t xml:space="preserve">library</w:t>
+      </w:r>
+      <w:r>
+        <w:rPr>
+          <w:rStyle w:val="NormalTok"/>
+        </w:rPr>
+        <w:t xml:space="preserve">(readr)</w:t>
+      </w:r>
+      <w:r>
+        <w:br/>
+      </w:r>
+      <w:r>
+        <w:rPr>
+          <w:rStyle w:val="FunctionTok"/>
+        </w:rPr>
+        <w:t xml:space="preserve">library</w:t>
+      </w:r>
+      <w:r>
+        <w:rPr>
+          <w:rStyle w:val="NormalTok"/>
+        </w:rPr>
+        <w:t xml:space="preserve">(magrittr)</w:t>
+      </w:r>
+      <w:r>
+        <w:br/>
+      </w:r>
+      <w:r>
+        <w:rPr>
+          <w:rStyle w:val="FunctionTok"/>
+        </w:rPr>
+        <w:t xml:space="preserve">library</w:t>
+      </w:r>
+      <w:r>
+        <w:rPr>
+          <w:rStyle w:val="NormalTok"/>
+        </w:rPr>
+        <w:t xml:space="preserve">(dplyr)</w:t>
+      </w:r>
+      <w:r>
+        <w:br/>
+      </w:r>
+      <w:r>
+        <w:br/>
+      </w:r>
+      <w:r>
+        <w:rPr>
+          <w:rStyle w:val="NormalTok"/>
+        </w:rPr>
+        <w:t xml:space="preserve">dtracks </w:t>
+      </w:r>
+      <w:r>
+        <w:rPr>
+          <w:rStyle w:val="OtherTok"/>
+        </w:rPr>
+        <w:t xml:space="preserve">&lt;-</w:t>
+      </w:r>
+      <w:r>
+        <w:rPr>
+          <w:rStyle w:val="NormalTok"/>
+        </w:rPr>
+        <w:t xml:space="preserve"> </w:t>
+      </w:r>
+      <w:r>
+        <w:rPr>
+          <w:rStyle w:val="FunctionTok"/>
+        </w:rPr>
+        <w:t xml:space="preserve">read_csv</w:t>
+      </w:r>
+      <w:r>
+        <w:rPr>
+          <w:rStyle w:val="NormalTok"/>
+        </w:rPr>
+        <w:t xml:space="preserve">(</w:t>
+      </w:r>
+      <w:r>
+        <w:rPr>
+          <w:rStyle w:val="StringTok"/>
+        </w:rPr>
+        <w:t xml:space="preserve">"data/tracks.csv"</w:t>
+      </w:r>
+      <w:r>
+        <w:rPr>
+          <w:rStyle w:val="NormalTok"/>
+        </w:rPr>
+        <w:t xml:space="preserve">)</w:t>
+      </w:r>
+      <w:r>
+        <w:br/>
+      </w:r>
+      <w:r>
+        <w:rPr>
+          <w:rStyle w:val="NormalTok"/>
+        </w:rPr>
+        <w:t xml:space="preserve">wc_tracks </w:t>
+      </w:r>
+      <w:r>
+        <w:rPr>
+          <w:rStyle w:val="OtherTok"/>
+        </w:rPr>
+        <w:t xml:space="preserve">&lt;-</w:t>
+      </w:r>
+      <w:r>
+        <w:rPr>
+          <w:rStyle w:val="NormalTok"/>
+        </w:rPr>
+        <w:t xml:space="preserve"> dtracks </w:t>
+      </w:r>
+      <w:r>
+        <w:rPr>
+          <w:rStyle w:val="SpecialCharTok"/>
+        </w:rPr>
+        <w:t xml:space="preserve">%&gt;%</w:t>
+      </w:r>
+      <w:r>
+        <w:rPr>
+          <w:rStyle w:val="NormalTok"/>
+        </w:rPr>
+        <w:t xml:space="preserve"> </w:t>
+      </w:r>
+      <w:r>
+        <w:rPr>
+          <w:rStyle w:val="FunctionTok"/>
+        </w:rPr>
+        <w:t xml:space="preserve">group_by</w:t>
+      </w:r>
+      <w:r>
+        <w:rPr>
+          <w:rStyle w:val="NormalTok"/>
+        </w:rPr>
+        <w:t xml:space="preserve">(album_name) </w:t>
+      </w:r>
+      <w:r>
+        <w:rPr>
+          <w:rStyle w:val="SpecialCharTok"/>
+        </w:rPr>
+        <w:t xml:space="preserve">%&gt;%</w:t>
+      </w:r>
+      <w:r>
+        <w:rPr>
+          <w:rStyle w:val="NormalTok"/>
+        </w:rPr>
+        <w:t xml:space="preserve"> </w:t>
+      </w:r>
+      <w:r>
+        <w:rPr>
+          <w:rStyle w:val="FunctionTok"/>
+        </w:rPr>
+        <w:t xml:space="preserve">summarise</w:t>
+      </w:r>
+      <w:r>
+        <w:rPr>
+          <w:rStyle w:val="NormalTok"/>
+        </w:rPr>
+        <w:t xml:space="preserve">(</w:t>
+      </w:r>
+      <w:r>
+        <w:rPr>
+          <w:rStyle w:val="AttributeTok"/>
+        </w:rPr>
+        <w:t xml:space="preserve">n =</w:t>
+      </w:r>
+      <w:r>
+        <w:rPr>
+          <w:rStyle w:val="NormalTok"/>
+        </w:rPr>
+        <w:t xml:space="preserve"> </w:t>
+      </w:r>
+      <w:r>
+        <w:rPr>
+          <w:rStyle w:val="FunctionTok"/>
+        </w:rPr>
+        <w:t xml:space="preserve">n_distinct</w:t>
+      </w:r>
+      <w:r>
+        <w:rPr>
+          <w:rStyle w:val="NormalTok"/>
+        </w:rPr>
+        <w:t xml:space="preserve">(track_uri))</w:t>
+      </w:r>
+      <w:r>
+        <w:br/>
+      </w:r>
+      <w:r>
+        <w:br/>
+      </w:r>
+      <w:r>
+        <w:rPr>
+          <w:rStyle w:val="FunctionTok"/>
+        </w:rPr>
+        <w:t xml:space="preserve">wordcloud2</w:t>
+      </w:r>
+      <w:r>
+        <w:rPr>
+          <w:rStyle w:val="NormalTok"/>
+        </w:rPr>
+        <w:t xml:space="preserve">(</w:t>
+      </w:r>
+      <w:r>
+        <w:rPr>
+          <w:rStyle w:val="AttributeTok"/>
+        </w:rPr>
+        <w:t xml:space="preserve">data =</w:t>
+      </w:r>
+      <w:r>
+        <w:rPr>
+          <w:rStyle w:val="NormalTok"/>
+        </w:rPr>
+        <w:t xml:space="preserve"> wc_tracks, </w:t>
+      </w:r>
+      <w:r>
+        <w:rPr>
+          <w:rStyle w:val="AttributeTok"/>
+        </w:rPr>
+        <w:t xml:space="preserve">size =</w:t>
+      </w:r>
+      <w:r>
+        <w:rPr>
+          <w:rStyle w:val="NormalTok"/>
+        </w:rPr>
+        <w:t xml:space="preserve"> </w:t>
+      </w:r>
+      <w:r>
+        <w:rPr>
+          <w:rStyle w:val="DecValTok"/>
+        </w:rPr>
+        <w:t xml:space="preserve">2</w:t>
+      </w:r>
+      <w:r>
+        <w:rPr>
+          <w:rStyle w:val="NormalTok"/>
+        </w:rPr>
+        <w:t xml:space="preserve">)</w:t>
+      </w:r>
+    </w:p>
+    <w:bookmarkStart w:id="54" w:name="conclusiones"/>
+    <w:p>
+      <w:pPr>
+        <w:pStyle w:val="Heading2"/>
+      </w:pPr>
+      <w:r>
+        <w:rPr>
+          <w:rStyle w:val="SectionNumber"/>
+        </w:rPr>
+        <w:t xml:space="preserve">3.1</w:t>
+      </w:r>
+      <w:r>
+        <w:tab/>
+      </w:r>
+      <w:r>
+        <w:t xml:space="preserve">Conclusiones</w:t>
       </w:r>
     </w:p>
     <w:p>
       <w:pPr>
-        <w:pStyle w:val="BodyText"/>
-      </w:pPr>
-      <w:r>
-        <w:t xml:space="preserve">Note that the</w:t>
-      </w:r>
-      <w:r>
-        <w:t xml:space="preserve"> </w:t>
-      </w:r>
-      <w:r>
-        <w:rPr>
-          <w:rStyle w:val="VerbatimChar"/>
-        </w:rPr>
-        <w:t xml:space="preserve">echo = FALSE</w:t>
-      </w:r>
-      <w:r>
-        <w:t xml:space="preserve"> </w:t>
-      </w:r>
-      <w:r>
-        <w:t xml:space="preserve">parameter was added to the code chunk to prevent printing of the R code that generated the plot.</w:t>
+        <w:pStyle w:val="FirstParagraph"/>
+      </w:pPr>
+      <w:r>
+        <w:t xml:space="preserve">Se puede apreciar información relevante sobre el análisis exploratorio. La mayoría de las listas de reproducción son privadas, en comparación con las listas de reproducción pública. Esto refuerza la idea inicial de que al crear un modelo basado en listas de reproducción (Contenido generado por usuario) podría llevar a aumentar la satisfacción en la experiencia de los usuarios de las plataformas de música en línea. Los artistas y álbumes más escuchados podrían utilizarse como características del modelo de recomendación de música automática. En buena medida reflejan la relación que existe entre los usuarios dueños de sus listas de reproducción y sus preferencias musicales.</w:t>
+      </w:r>
+    </w:p>
+    <w:bookmarkStart w:id="53" w:name="refs"/>
+    <w:bookmarkStart w:id="48" w:name="ref-7866196"/>
+    <w:p>
+      <w:pPr>
+        <w:pStyle w:val="Bibliography"/>
+      </w:pPr>
+      <w:r>
+        <w:t xml:space="preserve">Lu, Y., Z. Qiao, P. Zhang, and L. Guo. 2016.</w:t>
+      </w:r>
+      <w:r>
+        <w:t xml:space="preserve"> </w:t>
+      </w:r>
+      <w:r>
+        <w:t xml:space="preserve">“Ranking-Based Music Recommendation in Online Music Radios.”</w:t>
+      </w:r>
+      <w:r>
+        <w:t xml:space="preserve"> </w:t>
+      </w:r>
+      <w:r>
+        <w:t xml:space="preserve">In</w:t>
+      </w:r>
+      <w:r>
+        <w:t xml:space="preserve"> </w:t>
+      </w:r>
+      <w:r>
+        <w:rPr>
+          <w:iCs/>
+          <w:i/>
+        </w:rPr>
+        <w:t xml:space="preserve">2016 IEEE First International Conference on Data Science in Cyberspace (DSC)</w:t>
+      </w:r>
+      <w:r>
+        <w:t xml:space="preserve">, 614–19. Los Alamitos, CA, USA: IEEE Computer Society.</w:t>
+      </w:r>
+      <w:r>
+        <w:t xml:space="preserve"> </w:t>
+      </w:r>
+      <w:hyperlink r:id="rId47">
+        <w:r>
+          <w:rPr>
+            <w:rStyle w:val="Hyperlink"/>
+          </w:rPr>
+          <w:t xml:space="preserve">https://doi.org/10.1109/DSC.2016.102</w:t>
+        </w:r>
+      </w:hyperlink>
+      <w:r>
+        <w:t xml:space="preserve">.</w:t>
       </w:r>
     </w:p>
     <w:bookmarkEnd w:id="48"/>
-    <w:bookmarkEnd w:id="49"/>
+    <w:bookmarkStart w:id="50" w:name="ref-7823674"/>
+    <w:p>
+      <w:pPr>
+        <w:pStyle w:val="Bibliography"/>
+      </w:pPr>
+      <w:r>
+        <w:t xml:space="preserve">Pichl, M., E. Zangerle, and G. Specht. 2016.</w:t>
+      </w:r>
+      <w:r>
+        <w:t xml:space="preserve"> </w:t>
+      </w:r>
+      <w:r>
+        <w:t xml:space="preserve">“Understanding Playlist Creation on Music Streaming Platforms.”</w:t>
+      </w:r>
+      <w:r>
+        <w:t xml:space="preserve"> </w:t>
+      </w:r>
+      <w:r>
+        <w:t xml:space="preserve">In</w:t>
+      </w:r>
+      <w:r>
+        <w:t xml:space="preserve"> </w:t>
+      </w:r>
+      <w:r>
+        <w:rPr>
+          <w:iCs/>
+          <w:i/>
+        </w:rPr>
+        <w:t xml:space="preserve">2016 IEEE International Symposium on Multimedia (ISM)</w:t>
+      </w:r>
+      <w:r>
+        <w:t xml:space="preserve">, 475–80. Los Alamitos, CA, USA: IEEE Computer Society.</w:t>
+      </w:r>
+      <w:r>
+        <w:t xml:space="preserve"> </w:t>
+      </w:r>
+      <w:hyperlink r:id="rId49">
+        <w:r>
+          <w:rPr>
+            <w:rStyle w:val="Hyperlink"/>
+          </w:rPr>
+          <w:t xml:space="preserve">https://doi.org/10.1109/ISM.2016.0107</w:t>
+        </w:r>
+      </w:hyperlink>
+      <w:r>
+        <w:t xml:space="preserve">.</w:t>
+      </w:r>
+    </w:p>
+    <w:bookmarkEnd w:id="50"/>
+    <w:bookmarkStart w:id="52" w:name="ref-Wikipedia"/>
+    <w:p>
+      <w:pPr>
+        <w:pStyle w:val="Bibliography"/>
+      </w:pPr>
+      <w:r>
+        <w:t xml:space="preserve">“</w:t>
+      </w:r>
+      <w:r>
+        <w:t xml:space="preserve">Wikipedia</w:t>
+      </w:r>
+      <w:r>
+        <w:t xml:space="preserve"> </w:t>
+      </w:r>
+      <w:r>
+        <w:t xml:space="preserve">List of Online Music Databases.”</w:t>
+      </w:r>
+      <w:r>
+        <w:t xml:space="preserve"> </w:t>
+      </w:r>
+      <w:r>
+        <w:t xml:space="preserve">n.d.</w:t>
+      </w:r>
+      <w:r>
+        <w:t xml:space="preserve"> </w:t>
+      </w:r>
+      <w:hyperlink r:id="rId51">
+        <w:r>
+          <w:rPr>
+            <w:rStyle w:val="Hyperlink"/>
+          </w:rPr>
+          <w:t xml:space="preserve">https://en.wikipedia.org/wiki/List_of_online_music_databases</w:t>
+        </w:r>
+      </w:hyperlink>
+      <w:r>
+        <w:t xml:space="preserve">.</w:t>
+      </w:r>
+    </w:p>
+    <w:bookmarkEnd w:id="52"/>
+    <w:bookmarkEnd w:id="53"/>
+    <w:bookmarkEnd w:id="54"/>
+    <w:bookmarkEnd w:id="55"/>
     <w:sectPr>
       <w:footerReference r:id="rId9" w:type="default"/>
       <w:pgSz w:h="15840" w:orient="portrait" w:w="12240"/>
